--- a/RevisedProjectProposal/รายงานสรุปการแก้ไข Proposal.docx
+++ b/RevisedProjectProposal/รายงานสรุปการแก้ไข Proposal.docx
@@ -1,11 +1,14 @@
 
 <file path=word/document.xml><?xml version="1.0" encoding="utf-8"?>
-<w:document xmlns:ve="http://schemas.openxmlformats.org/markup-compatibility/2006" xmlns:o="urn:schemas-microsoft-com:office:office" xmlns:r="http://schemas.openxmlformats.org/officeDocument/2006/relationships" xmlns:m="http://schemas.openxmlformats.org/officeDocument/2006/math" xmlns:v="urn:schemas-microsoft-com:vml" xmlns:wp="http://schemas.openxmlformats.org/drawingml/2006/wordprocessingDrawing" xmlns:w10="urn:schemas-microsoft-com:office:word" xmlns:w="http://schemas.openxmlformats.org/wordprocessingml/2006/main" xmlns:wne="http://schemas.microsoft.com/office/word/2006/wordml">
+<w:document xmlns:wpc="http://schemas.microsoft.com/office/word/2010/wordprocessingCanvas" xmlns:mc="http://schemas.openxmlformats.org/markup-compatibility/2006" xmlns:o="urn:schemas-microsoft-com:office:office" xmlns:r="http://schemas.openxmlformats.org/officeDocument/2006/relationships" xmlns:m="http://schemas.openxmlformats.org/officeDocument/2006/math" xmlns:v="urn:schemas-microsoft-com:vml" xmlns:wp14="http://schemas.microsoft.com/office/word/2010/wordprocessingDrawing" xmlns:wp="http://schemas.openxmlformats.org/drawingml/2006/wordprocessingDrawing" xmlns:w10="urn:schemas-microsoft-com:office:word" xmlns:w="http://schemas.openxmlformats.org/wordprocessingml/2006/main" xmlns:w14="http://schemas.microsoft.com/office/word/2010/wordml" xmlns:w15="http://schemas.microsoft.com/office/word/2012/wordml" xmlns:wpg="http://schemas.microsoft.com/office/word/2010/wordprocessingGroup" xmlns:wpi="http://schemas.microsoft.com/office/word/2010/wordprocessingInk" xmlns:wne="http://schemas.microsoft.com/office/word/2006/wordml" xmlns:wps="http://schemas.microsoft.com/office/word/2010/wordprocessingShape" mc:Ignorable="w14 w15 wp14">
   <w:body>
     <w:p>
       <w:pPr>
         <w:pStyle w:val="Heading2"/>
         <w:spacing w:before="0"/>
+        <w:rPr>
+          <w:lang w:val="en-GB"/>
+        </w:rPr>
       </w:pPr>
       <w:r>
         <w:rPr>
@@ -20,6 +23,54 @@
         </w:rPr>
         <w:t>Proposal</w:t>
       </w:r>
+      <w:r>
+        <w:rPr>
+          <w:rFonts w:hint="cs"/>
+          <w:cs/>
+          <w:lang w:val="en-GB"/>
+        </w:rPr>
+        <w:t xml:space="preserve"> ครั้งที่ </w:t>
+      </w:r>
+      <w:r>
+        <w:rPr>
+          <w:lang w:val="en-GB"/>
+        </w:rPr>
+        <w:t>1 (</w:t>
+      </w:r>
+      <w:r>
+        <w:rPr>
+          <w:rFonts w:hint="cs"/>
+          <w:cs/>
+        </w:rPr>
+        <w:t xml:space="preserve">วันที่ </w:t>
+      </w:r>
+      <w:r>
+        <w:rPr>
+          <w:lang w:val="en-GB"/>
+        </w:rPr>
+        <w:t xml:space="preserve">3 </w:t>
+      </w:r>
+      <w:r>
+        <w:rPr>
+          <w:rFonts w:hint="cs"/>
+          <w:cs/>
+        </w:rPr>
+        <w:t xml:space="preserve">ตุลาคม </w:t>
+      </w:r>
+      <w:r>
+        <w:rPr>
+          <w:lang w:val="en-GB"/>
+        </w:rPr>
+        <w:t>2558</w:t>
+      </w:r>
+      <w:bookmarkStart w:id="0" w:name="_GoBack"/>
+      <w:bookmarkEnd w:id="0"/>
+      <w:r>
+        <w:rPr>
+          <w:lang w:val="en-GB"/>
+        </w:rPr>
+        <w:t>)</w:t>
+      </w:r>
     </w:p>
     <w:tbl>
       <w:tblPr>
@@ -30,24 +81,24 @@
           <w:insideH w:val="single" w:sz="8" w:space="0" w:color="C0504D" w:themeColor="accent2"/>
           <w:insideV w:val="single" w:sz="8" w:space="0" w:color="C0504D" w:themeColor="accent2"/>
         </w:tblBorders>
-        <w:tblLook w:val="04A0"/>
+        <w:tblLook w:val="04A0" w:firstRow="1" w:lastRow="0" w:firstColumn="1" w:lastColumn="0" w:noHBand="0" w:noVBand="1"/>
       </w:tblPr>
       <w:tblGrid>
         <w:gridCol w:w="2160"/>
         <w:gridCol w:w="1890"/>
-        <w:gridCol w:w="3077"/>
-        <w:gridCol w:w="1985"/>
-        <w:gridCol w:w="1328"/>
+        <w:gridCol w:w="3358"/>
+        <w:gridCol w:w="1890"/>
+        <w:gridCol w:w="1142"/>
       </w:tblGrid>
       <w:tr>
         <w:trPr>
-          <w:cnfStyle w:val="100000000000"/>
+          <w:cnfStyle w:val="100000000000" w:firstRow="1" w:lastRow="0" w:firstColumn="0" w:lastColumn="0" w:oddVBand="0" w:evenVBand="0" w:oddHBand="0" w:evenHBand="0" w:firstRowFirstColumn="0" w:firstRowLastColumn="0" w:lastRowFirstColumn="0" w:lastRowLastColumn="0"/>
           <w:trHeight w:val="876"/>
           <w:tblHeader/>
         </w:trPr>
         <w:tc>
           <w:tcPr>
-            <w:cnfStyle w:val="001000000000"/>
+            <w:cnfStyle w:val="001000000000" w:firstRow="0" w:lastRow="0" w:firstColumn="1" w:lastColumn="0" w:oddVBand="0" w:evenVBand="0" w:oddHBand="0" w:evenHBand="0" w:firstRowFirstColumn="0" w:firstRowLastColumn="0" w:lastRowFirstColumn="0" w:lastRowLastColumn="0"/>
             <w:tcW w:w="2160" w:type="dxa"/>
             <w:tcBorders>
               <w:bottom w:val="nil"/>
@@ -94,7 +145,7 @@
             <w:pPr>
               <w:spacing w:after="0"/>
               <w:jc w:val="center"/>
-              <w:cnfStyle w:val="100000000000"/>
+              <w:cnfStyle w:val="100000000000" w:firstRow="1" w:lastRow="0" w:firstColumn="0" w:lastColumn="0" w:oddVBand="0" w:evenVBand="0" w:oddHBand="0" w:evenHBand="0" w:firstRowFirstColumn="0" w:firstRowLastColumn="0" w:lastRowFirstColumn="0" w:lastRowLastColumn="0"/>
               <w:rPr>
                 <w:b w:val="0"/>
                 <w:bCs w:val="0"/>
@@ -111,7 +162,7 @@
         </w:tc>
         <w:tc>
           <w:tcPr>
-            <w:tcW w:w="3077" w:type="dxa"/>
+            <w:tcW w:w="3358" w:type="dxa"/>
             <w:tcBorders>
               <w:bottom w:val="nil"/>
             </w:tcBorders>
@@ -120,7 +171,7 @@
             <w:pPr>
               <w:spacing w:after="0"/>
               <w:jc w:val="center"/>
-              <w:cnfStyle w:val="100000000000"/>
+              <w:cnfStyle w:val="100000000000" w:firstRow="1" w:lastRow="0" w:firstColumn="0" w:lastColumn="0" w:oddVBand="0" w:evenVBand="0" w:oddHBand="0" w:evenHBand="0" w:firstRowFirstColumn="0" w:firstRowLastColumn="0" w:lastRowFirstColumn="0" w:lastRowLastColumn="0"/>
               <w:rPr>
                 <w:b w:val="0"/>
                 <w:bCs w:val="0"/>
@@ -136,7 +187,7 @@
         </w:tc>
         <w:tc>
           <w:tcPr>
-            <w:tcW w:w="1985" w:type="dxa"/>
+            <w:tcW w:w="1890" w:type="dxa"/>
             <w:tcBorders>
               <w:bottom w:val="nil"/>
             </w:tcBorders>
@@ -145,7 +196,7 @@
             <w:pPr>
               <w:spacing w:after="0"/>
               <w:jc w:val="center"/>
-              <w:cnfStyle w:val="100000000000"/>
+              <w:cnfStyle w:val="100000000000" w:firstRow="1" w:lastRow="0" w:firstColumn="0" w:lastColumn="0" w:oddVBand="0" w:evenVBand="0" w:oddHBand="0" w:evenHBand="0" w:firstRowFirstColumn="0" w:firstRowLastColumn="0" w:lastRowFirstColumn="0" w:lastRowLastColumn="0"/>
               <w:rPr>
                 <w:b w:val="0"/>
                 <w:bCs w:val="0"/>
@@ -161,7 +212,7 @@
         </w:tc>
         <w:tc>
           <w:tcPr>
-            <w:tcW w:w="1328" w:type="dxa"/>
+            <w:tcW w:w="1142" w:type="dxa"/>
             <w:tcBorders>
               <w:bottom w:val="nil"/>
             </w:tcBorders>
@@ -170,7 +221,7 @@
             <w:pPr>
               <w:spacing w:after="0"/>
               <w:jc w:val="center"/>
-              <w:cnfStyle w:val="100000000000"/>
+              <w:cnfStyle w:val="100000000000" w:firstRow="1" w:lastRow="0" w:firstColumn="0" w:lastColumn="0" w:oddVBand="0" w:evenVBand="0" w:oddHBand="0" w:evenHBand="0" w:firstRowFirstColumn="0" w:firstRowLastColumn="0" w:lastRowFirstColumn="0" w:lastRowLastColumn="0"/>
               <w:rPr>
                 <w:b w:val="0"/>
                 <w:bCs w:val="0"/>
@@ -188,12 +239,12 @@
       </w:tr>
       <w:tr>
         <w:trPr>
-          <w:cnfStyle w:val="000000100000"/>
+          <w:cnfStyle w:val="000000100000" w:firstRow="0" w:lastRow="0" w:firstColumn="0" w:lastColumn="0" w:oddVBand="0" w:evenVBand="0" w:oddHBand="1" w:evenHBand="0" w:firstRowFirstColumn="0" w:firstRowLastColumn="0" w:lastRowFirstColumn="0" w:lastRowLastColumn="0"/>
           <w:trHeight w:val="280"/>
         </w:trPr>
         <w:tc>
           <w:tcPr>
-            <w:cnfStyle w:val="001000000000"/>
+            <w:cnfStyle w:val="001000000000" w:firstRow="0" w:lastRow="0" w:firstColumn="1" w:lastColumn="0" w:oddVBand="0" w:evenVBand="0" w:oddHBand="0" w:evenHBand="0" w:firstRowFirstColumn="0" w:firstRowLastColumn="0" w:lastRowFirstColumn="0" w:lastRowLastColumn="0"/>
             <w:tcW w:w="2160" w:type="dxa"/>
             <w:tcBorders>
               <w:top w:val="nil"/>
@@ -252,7 +303,7 @@
           <w:p>
             <w:pPr>
               <w:spacing w:after="0" w:line="240" w:lineRule="auto"/>
-              <w:cnfStyle w:val="000000100000"/>
+              <w:cnfStyle w:val="000000100000" w:firstRow="0" w:lastRow="0" w:firstColumn="0" w:lastColumn="0" w:oddVBand="0" w:evenVBand="0" w:oddHBand="1" w:evenHBand="0" w:firstRowFirstColumn="0" w:firstRowLastColumn="0" w:lastRowFirstColumn="0" w:lastRowLastColumn="0"/>
             </w:pPr>
             <w:r>
               <w:t>1.1</w:t>
@@ -290,7 +341,7 @@
         </w:tc>
         <w:tc>
           <w:tcPr>
-            <w:tcW w:w="3077" w:type="dxa"/>
+            <w:tcW w:w="3358" w:type="dxa"/>
             <w:tcBorders>
               <w:top w:val="nil"/>
             </w:tcBorders>
@@ -298,10 +349,16 @@
           <w:p>
             <w:pPr>
               <w:spacing w:after="0" w:line="240" w:lineRule="auto"/>
-              <w:cnfStyle w:val="000000100000"/>
-            </w:pPr>
-            <w:r>
-              <w:t xml:space="preserve">1.1.1 </w:t>
+              <w:cnfStyle w:val="000000100000" w:firstRow="0" w:lastRow="0" w:firstColumn="0" w:lastColumn="0" w:oddVBand="0" w:evenVBand="0" w:oddHBand="1" w:evenHBand="0" w:firstRowFirstColumn="0" w:firstRowLastColumn="0" w:lastRowFirstColumn="0" w:lastRowLastColumn="0"/>
+            </w:pPr>
+            <w:r>
+              <w:t>1.</w:t>
+            </w:r>
+            <w:r>
+              <w:t>1.1</w:t>
+            </w:r>
+            <w:r>
+              <w:t xml:space="preserve"> </w:t>
             </w:r>
             <w:r>
               <w:rPr>
@@ -314,7 +371,7 @@
           <w:p>
             <w:pPr>
               <w:spacing w:after="0" w:line="240" w:lineRule="auto"/>
-              <w:cnfStyle w:val="000000100000"/>
+              <w:cnfStyle w:val="000000100000" w:firstRow="0" w:lastRow="0" w:firstColumn="0" w:lastColumn="0" w:oddVBand="0" w:evenVBand="0" w:oddHBand="1" w:evenHBand="0" w:firstRowFirstColumn="0" w:firstRowLastColumn="0" w:lastRowFirstColumn="0" w:lastRowLastColumn="0"/>
             </w:pPr>
             <w:r>
               <w:rPr>
@@ -336,7 +393,7 @@
             <w:pPr>
               <w:spacing w:after="0" w:line="240" w:lineRule="auto"/>
               <w:ind w:left="162"/>
-              <w:cnfStyle w:val="000000100000"/>
+              <w:cnfStyle w:val="000000100000" w:firstRow="0" w:lastRow="0" w:firstColumn="0" w:lastColumn="0" w:oddVBand="0" w:evenVBand="0" w:oddHBand="1" w:evenHBand="0" w:firstRowFirstColumn="0" w:firstRowLastColumn="0" w:lastRowFirstColumn="0" w:lastRowLastColumn="0"/>
             </w:pPr>
             <w:r>
               <w:t>Fitness</w:t>
@@ -367,7 +424,7 @@
           <w:p>
             <w:pPr>
               <w:spacing w:after="0" w:line="240" w:lineRule="auto"/>
-              <w:cnfStyle w:val="000000100000"/>
+              <w:cnfStyle w:val="000000100000" w:firstRow="0" w:lastRow="0" w:firstColumn="0" w:lastColumn="0" w:oddVBand="0" w:evenVBand="0" w:oddHBand="1" w:evenHBand="0" w:firstRowFirstColumn="0" w:firstRowLastColumn="0" w:lastRowFirstColumn="0" w:lastRowLastColumn="0"/>
               <w:rPr>
                 <w:u w:val="single"/>
               </w:rPr>
@@ -385,7 +442,7 @@
             <w:pPr>
               <w:spacing w:after="0" w:line="240" w:lineRule="auto"/>
               <w:ind w:left="162"/>
-              <w:cnfStyle w:val="000000100000"/>
+              <w:cnfStyle w:val="000000100000" w:firstRow="0" w:lastRow="0" w:firstColumn="0" w:lastColumn="0" w:oddVBand="0" w:evenVBand="0" w:oddHBand="1" w:evenHBand="0" w:firstRowFirstColumn="0" w:firstRowLastColumn="0" w:lastRowFirstColumn="0" w:lastRowLastColumn="0"/>
               <w:rPr>
                 <w:u w:val="single"/>
                 <w:cs/>
@@ -441,8 +498,6 @@
               </w:rPr>
               <w:t xml:space="preserve">ทริปเปิลบี </w:t>
             </w:r>
-            <w:bookmarkStart w:id="0" w:name="_GoBack"/>
-            <w:bookmarkEnd w:id="0"/>
             <w:r>
               <w:rPr>
                 <w:rFonts w:hint="cs"/>
@@ -463,7 +518,7 @@
         </w:tc>
         <w:tc>
           <w:tcPr>
-            <w:tcW w:w="1985" w:type="dxa"/>
+            <w:tcW w:w="1890" w:type="dxa"/>
             <w:tcBorders>
               <w:top w:val="nil"/>
             </w:tcBorders>
@@ -471,7 +526,7 @@
           <w:p>
             <w:pPr>
               <w:spacing w:after="0" w:line="240" w:lineRule="auto"/>
-              <w:cnfStyle w:val="000000100000"/>
+              <w:cnfStyle w:val="000000100000" w:firstRow="0" w:lastRow="0" w:firstColumn="0" w:lastColumn="0" w:oddVBand="0" w:evenVBand="0" w:oddHBand="1" w:evenHBand="0" w:firstRowFirstColumn="0" w:firstRowLastColumn="0" w:lastRowFirstColumn="0" w:lastRowLastColumn="0"/>
               <w:rPr>
                 <w:lang w:val="en-GB"/>
               </w:rPr>
@@ -485,16 +540,25 @@
             </w:r>
             <w:r>
               <w:rPr>
-                <w:lang w:val="en-GB"/>
-              </w:rPr>
-              <w:t xml:space="preserve">Comment </w:t>
-            </w:r>
-            <w:r>
-              <w:rPr>
-                <w:rFonts w:hint="cs"/>
-                <w:cs/>
-              </w:rPr>
-              <w:t xml:space="preserve">อาจารย์ของกลุ่มที่ </w:t>
+                <w:rFonts w:hint="cs"/>
+                <w:cs/>
+                <w:lang w:val="en-GB"/>
+              </w:rPr>
+              <w:t>คำแนะนำจาก</w:t>
+            </w:r>
+            <w:r>
+              <w:rPr>
+                <w:rFonts w:hint="cs"/>
+                <w:cs/>
+              </w:rPr>
+              <w:t>อาจารย์</w:t>
+            </w:r>
+            <w:r>
+              <w:rPr>
+                <w:rFonts w:hint="cs"/>
+                <w:cs/>
+              </w:rPr>
+              <w:t xml:space="preserve">ของกลุ่มที่ </w:t>
             </w:r>
             <w:r>
               <w:rPr>
@@ -506,7 +570,7 @@
         </w:tc>
         <w:tc>
           <w:tcPr>
-            <w:tcW w:w="1328" w:type="dxa"/>
+            <w:tcW w:w="1142" w:type="dxa"/>
             <w:tcBorders>
               <w:top w:val="nil"/>
             </w:tcBorders>
@@ -514,7 +578,7 @@
           <w:p>
             <w:pPr>
               <w:spacing w:after="0" w:line="240" w:lineRule="auto"/>
-              <w:cnfStyle w:val="000000100000"/>
+              <w:cnfStyle w:val="000000100000" w:firstRow="0" w:lastRow="0" w:firstColumn="0" w:lastColumn="0" w:oddVBand="0" w:evenVBand="0" w:oddHBand="1" w:evenHBand="0" w:firstRowFirstColumn="0" w:firstRowLastColumn="0" w:lastRowFirstColumn="0" w:lastRowLastColumn="0"/>
               <w:rPr>
                 <w:lang w:val="en-GB"/>
               </w:rPr>
@@ -549,7 +613,7 @@
         </w:trPr>
         <w:tc>
           <w:tcPr>
-            <w:cnfStyle w:val="001000000000"/>
+            <w:cnfStyle w:val="001000000000" w:firstRow="0" w:lastRow="0" w:firstColumn="1" w:lastColumn="0" w:oddVBand="0" w:evenVBand="0" w:oddHBand="0" w:evenHBand="0" w:firstRowFirstColumn="0" w:firstRowLastColumn="0" w:lastRowFirstColumn="0" w:lastRowLastColumn="0"/>
             <w:tcW w:w="2160" w:type="dxa"/>
             <w:tcBorders>
               <w:bottom w:val="nil"/>
@@ -598,7 +662,7 @@
           </w:tcPr>
           <w:p>
             <w:pPr>
-              <w:cnfStyle w:val="000000000000"/>
+              <w:cnfStyle w:val="000000000000" w:firstRow="0" w:lastRow="0" w:firstColumn="0" w:lastColumn="0" w:oddVBand="0" w:evenVBand="0" w:oddHBand="0" w:evenHBand="0" w:firstRowFirstColumn="0" w:firstRowLastColumn="0" w:lastRowFirstColumn="0" w:lastRowLastColumn="0"/>
             </w:pPr>
             <w:r>
               <w:t>2.1</w:t>
@@ -614,19 +678,27 @@
         </w:tc>
         <w:tc>
           <w:tcPr>
-            <w:tcW w:w="3077" w:type="dxa"/>
+            <w:tcW w:w="3358" w:type="dxa"/>
           </w:tcPr>
           <w:p>
             <w:pPr>
               <w:pStyle w:val="Default"/>
-              <w:cnfStyle w:val="000000000000"/>
-              <w:rPr>
-                <w:rFonts w:hint="cs"/>
-                <w:cs/>
-              </w:rPr>
-            </w:pPr>
-            <w:r>
-              <w:t xml:space="preserve">1. </w:t>
+              <w:cnfStyle w:val="000000000000" w:firstRow="0" w:lastRow="0" w:firstColumn="0" w:lastColumn="0" w:oddVBand="0" w:evenVBand="0" w:oddHBand="0" w:evenHBand="0" w:firstRowFirstColumn="0" w:firstRowLastColumn="0" w:lastRowFirstColumn="0" w:lastRowLastColumn="0"/>
+              <w:rPr>
+                <w:cs/>
+              </w:rPr>
+            </w:pPr>
+            <w:r>
+              <w:t>2.</w:t>
+            </w:r>
+            <w:r>
+              <w:t>1.</w:t>
+            </w:r>
+            <w:r>
+              <w:t>1</w:t>
+            </w:r>
+            <w:r>
+              <w:t xml:space="preserve"> </w:t>
             </w:r>
             <w:r>
               <w:rPr>
@@ -639,7 +711,7 @@
           <w:p>
             <w:pPr>
               <w:spacing w:after="0" w:line="240" w:lineRule="auto"/>
-              <w:cnfStyle w:val="000000000000"/>
+              <w:cnfStyle w:val="000000000000" w:firstRow="0" w:lastRow="0" w:firstColumn="0" w:lastColumn="0" w:oddVBand="0" w:evenVBand="0" w:oddHBand="0" w:evenHBand="0" w:firstRowFirstColumn="0" w:firstRowLastColumn="0" w:lastRowFirstColumn="0" w:lastRowLastColumn="0"/>
               <w:rPr>
                 <w:u w:val="single"/>
               </w:rPr>
@@ -657,7 +729,7 @@
             <w:pPr>
               <w:pStyle w:val="Default"/>
               <w:ind w:left="134"/>
-              <w:cnfStyle w:val="000000000000"/>
+              <w:cnfStyle w:val="000000000000" w:firstRow="0" w:lastRow="0" w:firstColumn="0" w:lastColumn="0" w:oddVBand="0" w:evenVBand="0" w:oddHBand="0" w:evenHBand="0" w:firstRowFirstColumn="0" w:firstRowLastColumn="0" w:lastRowFirstColumn="0" w:lastRowLastColumn="0"/>
               <w:rPr>
                 <w:sz w:val="28"/>
                 <w:szCs w:val="28"/>
@@ -697,7 +769,7 @@
           <w:p>
             <w:pPr>
               <w:spacing w:after="0" w:line="240" w:lineRule="auto"/>
-              <w:cnfStyle w:val="000000000000"/>
+              <w:cnfStyle w:val="000000000000" w:firstRow="0" w:lastRow="0" w:firstColumn="0" w:lastColumn="0" w:oddVBand="0" w:evenVBand="0" w:oddHBand="0" w:evenHBand="0" w:firstRowFirstColumn="0" w:firstRowLastColumn="0" w:lastRowFirstColumn="0" w:lastRowLastColumn="0"/>
               <w:rPr>
                 <w:u w:val="single"/>
               </w:rPr>
@@ -715,7 +787,7 @@
             <w:pPr>
               <w:spacing w:after="0"/>
               <w:ind w:left="134"/>
-              <w:cnfStyle w:val="000000000000"/>
+              <w:cnfStyle w:val="000000000000" w:firstRow="0" w:lastRow="0" w:firstColumn="0" w:lastColumn="0" w:oddVBand="0" w:evenVBand="0" w:oddHBand="0" w:evenHBand="0" w:firstRowFirstColumn="0" w:firstRowLastColumn="0" w:lastRowFirstColumn="0" w:lastRowLastColumn="0"/>
             </w:pPr>
             <w:r>
               <w:rPr>
@@ -751,31 +823,36 @@
         </w:tc>
         <w:tc>
           <w:tcPr>
-            <w:tcW w:w="1985" w:type="dxa"/>
-          </w:tcPr>
-          <w:p>
-            <w:pPr>
-              <w:cnfStyle w:val="000000000000"/>
-            </w:pPr>
-            <w:r>
-              <w:t xml:space="preserve">Comment </w:t>
-            </w:r>
-            <w:r>
-              <w:rPr>
-                <w:rFonts w:hint="cs"/>
-                <w:cs/>
-              </w:rPr>
-              <w:t>จากอาจารย์</w:t>
-            </w:r>
-          </w:p>
-        </w:tc>
-        <w:tc>
-          <w:tcPr>
-            <w:tcW w:w="1328" w:type="dxa"/>
-          </w:tcPr>
-          <w:p>
-            <w:pPr>
-              <w:cnfStyle w:val="000000000000"/>
+            <w:tcW w:w="1890" w:type="dxa"/>
+          </w:tcPr>
+          <w:p>
+            <w:pPr>
+              <w:cnfStyle w:val="000000000000" w:firstRow="0" w:lastRow="0" w:firstColumn="0" w:lastColumn="0" w:oddVBand="0" w:evenVBand="0" w:oddHBand="0" w:evenHBand="0" w:firstRowFirstColumn="0" w:firstRowLastColumn="0" w:lastRowFirstColumn="0" w:lastRowLastColumn="0"/>
+            </w:pPr>
+            <w:r>
+              <w:rPr>
+                <w:rFonts w:hint="cs"/>
+                <w:cs/>
+                <w:lang w:val="en-GB"/>
+              </w:rPr>
+              <w:t>คำแนะนำจาก</w:t>
+            </w:r>
+            <w:r>
+              <w:rPr>
+                <w:rFonts w:hint="cs"/>
+                <w:cs/>
+              </w:rPr>
+              <w:t>อาจารย์</w:t>
+            </w:r>
+          </w:p>
+        </w:tc>
+        <w:tc>
+          <w:tcPr>
+            <w:tcW w:w="1142" w:type="dxa"/>
+          </w:tcPr>
+          <w:p>
+            <w:pPr>
+              <w:cnfStyle w:val="000000000000" w:firstRow="0" w:lastRow="0" w:firstColumn="0" w:lastColumn="0" w:oddVBand="0" w:evenVBand="0" w:oddHBand="0" w:evenHBand="0" w:firstRowFirstColumn="0" w:firstRowLastColumn="0" w:lastRowFirstColumn="0" w:lastRowLastColumn="0"/>
               <w:rPr>
                 <w:cs/>
               </w:rPr>
@@ -800,12 +877,12 @@
       </w:tr>
       <w:tr>
         <w:trPr>
-          <w:cnfStyle w:val="000000100000"/>
+          <w:cnfStyle w:val="000000100000" w:firstRow="0" w:lastRow="0" w:firstColumn="0" w:lastColumn="0" w:oddVBand="0" w:evenVBand="0" w:oddHBand="1" w:evenHBand="0" w:firstRowFirstColumn="0" w:firstRowLastColumn="0" w:lastRowFirstColumn="0" w:lastRowLastColumn="0"/>
           <w:trHeight w:val="293"/>
         </w:trPr>
         <w:tc>
           <w:tcPr>
-            <w:cnfStyle w:val="001000000000"/>
+            <w:cnfStyle w:val="001000000000" w:firstRow="0" w:lastRow="0" w:firstColumn="1" w:lastColumn="0" w:oddVBand="0" w:evenVBand="0" w:oddHBand="0" w:evenHBand="0" w:firstRowFirstColumn="0" w:firstRowLastColumn="0" w:lastRowFirstColumn="0" w:lastRowLastColumn="0"/>
             <w:tcW w:w="2160" w:type="dxa"/>
             <w:tcBorders>
               <w:top w:val="nil"/>
@@ -832,18 +909,32 @@
           </w:tcPr>
           <w:p>
             <w:pPr>
-              <w:cnfStyle w:val="000000100000"/>
-            </w:pPr>
-          </w:p>
-        </w:tc>
-        <w:tc>
-          <w:tcPr>
-            <w:tcW w:w="3077" w:type="dxa"/>
-          </w:tcPr>
-          <w:p>
-            <w:pPr>
-              <w:cnfStyle w:val="000000100000"/>
-            </w:pPr>
+              <w:cnfStyle w:val="000000100000" w:firstRow="0" w:lastRow="0" w:firstColumn="0" w:lastColumn="0" w:oddVBand="0" w:evenVBand="0" w:oddHBand="1" w:evenHBand="0" w:firstRowFirstColumn="0" w:firstRowLastColumn="0" w:lastRowFirstColumn="0" w:lastRowLastColumn="0"/>
+            </w:pPr>
+          </w:p>
+        </w:tc>
+        <w:tc>
+          <w:tcPr>
+            <w:tcW w:w="3358" w:type="dxa"/>
+          </w:tcPr>
+          <w:p>
+            <w:pPr>
+              <w:cnfStyle w:val="000000100000" w:firstRow="0" w:lastRow="0" w:firstColumn="0" w:lastColumn="0" w:oddVBand="0" w:evenVBand="0" w:oddHBand="1" w:evenHBand="0" w:firstRowFirstColumn="0" w:firstRowLastColumn="0" w:lastRowFirstColumn="0" w:lastRowLastColumn="0"/>
+            </w:pPr>
+            <w:r>
+              <w:rPr>
+                <w:lang w:val="en-GB"/>
+              </w:rPr>
+              <w:t>2.1</w:t>
+            </w:r>
+            <w:r>
+              <w:rPr>
+                <w:rFonts w:hint="cs"/>
+                <w:cs/>
+                <w:lang w:val="en-GB"/>
+              </w:rPr>
+              <w:t>.</w:t>
+            </w:r>
             <w:r>
               <w:rPr>
                 <w:lang w:val="en-GB"/>
@@ -856,16 +947,16 @@
                 <w:cs/>
                 <w:lang w:val="en-GB"/>
               </w:rPr>
-              <w:t xml:space="preserve">. </w:t>
-            </w:r>
-            <w:r>
-              <w:rPr>
-                <w:lang w:val="en-GB"/>
-              </w:rPr>
               <w:t xml:space="preserve"> </w:t>
             </w:r>
             <w:r>
               <w:rPr>
+                <w:lang w:val="en-GB"/>
+              </w:rPr>
+              <w:t xml:space="preserve"> </w:t>
+            </w:r>
+            <w:r>
+              <w:rPr>
                 <w:rFonts w:hint="cs"/>
                 <w:cs/>
               </w:rPr>
@@ -904,34 +995,53 @@
                 <w:rFonts w:hint="cs"/>
                 <w:cs/>
               </w:rPr>
-              <w:t xml:space="preserve">ปรับเรียบเรียงรายละเอียดปัญหาให้ชัดเจนมากขึ้น </w:t>
-            </w:r>
-          </w:p>
-        </w:tc>
-        <w:tc>
-          <w:tcPr>
-            <w:tcW w:w="1985" w:type="dxa"/>
-          </w:tcPr>
-          <w:p>
-            <w:pPr>
-              <w:cnfStyle w:val="000000100000"/>
-            </w:pPr>
-            <w:r>
-              <w:rPr>
-                <w:rFonts w:hint="cs"/>
-                <w:cs/>
-              </w:rPr>
-              <w:t>จัดเรียงเนื้อหาให้อยู่ในรูปแบบตารางรายละเอียดปัญหาที่พบจากระบบงานปัจจุบัน</w:t>
-            </w:r>
-          </w:p>
-        </w:tc>
-        <w:tc>
-          <w:tcPr>
-            <w:tcW w:w="1328" w:type="dxa"/>
-          </w:tcPr>
-          <w:p>
-            <w:pPr>
-              <w:cnfStyle w:val="000000100000"/>
+              <w:t>ปรับเรียบเรียง</w:t>
+            </w:r>
+            <w:r>
+              <w:rPr>
+                <w:rFonts w:hint="cs"/>
+                <w:cs/>
+              </w:rPr>
+              <w:t>รายละเอียดปัญหาให้ชัดเจนมากขึ้นในรูปแบบตาราง</w:t>
+            </w:r>
+          </w:p>
+        </w:tc>
+        <w:tc>
+          <w:tcPr>
+            <w:tcW w:w="1890" w:type="dxa"/>
+          </w:tcPr>
+          <w:p>
+            <w:pPr>
+              <w:cnfStyle w:val="000000100000" w:firstRow="0" w:lastRow="0" w:firstColumn="0" w:lastColumn="0" w:oddVBand="0" w:evenVBand="0" w:oddHBand="1" w:evenHBand="0" w:firstRowFirstColumn="0" w:firstRowLastColumn="0" w:lastRowFirstColumn="0" w:lastRowLastColumn="0"/>
+              <w:rPr>
+                <w:rFonts w:hint="cs"/>
+                <w:cs/>
+              </w:rPr>
+            </w:pPr>
+            <w:r>
+              <w:rPr>
+                <w:rFonts w:hint="cs"/>
+                <w:cs/>
+                <w:lang w:val="en-GB"/>
+              </w:rPr>
+              <w:t>คำแนะนำจาก</w:t>
+            </w:r>
+            <w:r>
+              <w:rPr>
+                <w:rFonts w:hint="cs"/>
+                <w:cs/>
+              </w:rPr>
+              <w:t>เพื่อน</w:t>
+            </w:r>
+          </w:p>
+        </w:tc>
+        <w:tc>
+          <w:tcPr>
+            <w:tcW w:w="1142" w:type="dxa"/>
+          </w:tcPr>
+          <w:p>
+            <w:pPr>
+              <w:cnfStyle w:val="000000100000" w:firstRow="0" w:lastRow="0" w:firstColumn="0" w:lastColumn="0" w:oddVBand="0" w:evenVBand="0" w:oddHBand="1" w:evenHBand="0" w:firstRowFirstColumn="0" w:firstRowLastColumn="0" w:lastRowFirstColumn="0" w:lastRowLastColumn="0"/>
             </w:pPr>
             <w:r>
               <w:rPr>
@@ -955,7 +1065,7 @@
         </w:trPr>
         <w:tc>
           <w:tcPr>
-            <w:cnfStyle w:val="001000000000"/>
+            <w:cnfStyle w:val="001000000000" w:firstRow="0" w:lastRow="0" w:firstColumn="1" w:lastColumn="0" w:oddVBand="0" w:evenVBand="0" w:oddHBand="0" w:evenHBand="0" w:firstRowFirstColumn="0" w:firstRowLastColumn="0" w:lastRowFirstColumn="0" w:lastRowLastColumn="0"/>
             <w:tcW w:w="2160" w:type="dxa"/>
             <w:tcBorders>
               <w:top w:val="nil"/>
@@ -981,23 +1091,25 @@
           </w:tcPr>
           <w:p>
             <w:pPr>
-              <w:cnfStyle w:val="000000000000"/>
-            </w:pPr>
-          </w:p>
-        </w:tc>
-        <w:tc>
-          <w:tcPr>
-            <w:tcW w:w="3077" w:type="dxa"/>
+              <w:cnfStyle w:val="000000000000" w:firstRow="0" w:lastRow="0" w:firstColumn="0" w:lastColumn="0" w:oddVBand="0" w:evenVBand="0" w:oddHBand="0" w:evenHBand="0" w:firstRowFirstColumn="0" w:firstRowLastColumn="0" w:lastRowFirstColumn="0" w:lastRowLastColumn="0"/>
+            </w:pPr>
+          </w:p>
+        </w:tc>
+        <w:tc>
+          <w:tcPr>
+            <w:tcW w:w="3358" w:type="dxa"/>
           </w:tcPr>
           <w:p>
             <w:pPr>
               <w:spacing w:after="0"/>
-              <w:cnfStyle w:val="000000000000"/>
-              <w:rPr>
-                <w:rFonts w:hint="cs"/>
-                <w:cs/>
-              </w:rPr>
-            </w:pPr>
+              <w:cnfStyle w:val="000000000000" w:firstRow="0" w:lastRow="0" w:firstColumn="0" w:lastColumn="0" w:oddVBand="0" w:evenVBand="0" w:oddHBand="0" w:evenHBand="0" w:firstRowFirstColumn="0" w:firstRowLastColumn="0" w:lastRowFirstColumn="0" w:lastRowLastColumn="0"/>
+              <w:rPr>
+                <w:cs/>
+              </w:rPr>
+            </w:pPr>
+            <w:r>
+              <w:t>2.1.</w:t>
+            </w:r>
             <w:r>
               <w:rPr>
                 <w:rFonts w:hint="cs"/>
@@ -1019,7 +1131,7 @@
           <w:p>
             <w:pPr>
               <w:spacing w:after="0" w:line="240" w:lineRule="auto"/>
-              <w:cnfStyle w:val="000000000000"/>
+              <w:cnfStyle w:val="000000000000" w:firstRow="0" w:lastRow="0" w:firstColumn="0" w:lastColumn="0" w:oddVBand="0" w:evenVBand="0" w:oddHBand="0" w:evenHBand="0" w:firstRowFirstColumn="0" w:firstRowLastColumn="0" w:lastRowFirstColumn="0" w:lastRowLastColumn="0"/>
               <w:rPr>
                 <w:u w:val="single"/>
               </w:rPr>
@@ -1037,7 +1149,7 @@
             <w:pPr>
               <w:spacing w:after="0" w:line="240" w:lineRule="auto"/>
               <w:ind w:left="162"/>
-              <w:cnfStyle w:val="000000000000"/>
+              <w:cnfStyle w:val="000000000000" w:firstRow="0" w:lastRow="0" w:firstColumn="0" w:lastColumn="0" w:oddVBand="0" w:evenVBand="0" w:oddHBand="0" w:evenHBand="0" w:firstRowFirstColumn="0" w:firstRowLastColumn="0" w:lastRowFirstColumn="0" w:lastRowLastColumn="0"/>
             </w:pPr>
             <w:r>
               <w:rPr>
@@ -1050,7 +1162,7 @@
           <w:p>
             <w:pPr>
               <w:spacing w:after="0" w:line="240" w:lineRule="auto"/>
-              <w:cnfStyle w:val="000000000000"/>
+              <w:cnfStyle w:val="000000000000" w:firstRow="0" w:lastRow="0" w:firstColumn="0" w:lastColumn="0" w:oddVBand="0" w:evenVBand="0" w:oddHBand="0" w:evenHBand="0" w:firstRowFirstColumn="0" w:firstRowLastColumn="0" w:lastRowFirstColumn="0" w:lastRowLastColumn="0"/>
               <w:rPr>
                 <w:u w:val="single"/>
               </w:rPr>
@@ -1061,7 +1173,6 @@
                 <w:u w:val="single"/>
                 <w:cs/>
               </w:rPr>
-              <w:lastRenderedPageBreak/>
               <w:t>ปรับแก้ไข</w:t>
             </w:r>
           </w:p>
@@ -1069,7 +1180,7 @@
             <w:pPr>
               <w:spacing w:after="0" w:line="240" w:lineRule="auto"/>
               <w:ind w:left="162"/>
-              <w:cnfStyle w:val="000000000000"/>
+              <w:cnfStyle w:val="000000000000" w:firstRow="0" w:lastRow="0" w:firstColumn="0" w:lastColumn="0" w:oddVBand="0" w:evenVBand="0" w:oddHBand="0" w:evenHBand="0" w:firstRowFirstColumn="0" w:firstRowLastColumn="0" w:lastRowFirstColumn="0" w:lastRowLastColumn="0"/>
               <w:rPr>
                 <w:u w:val="single"/>
                 <w:cs/>
@@ -1080,6 +1191,7 @@
                 <w:rFonts w:hint="cs"/>
                 <w:cs/>
               </w:rPr>
+              <w:lastRenderedPageBreak/>
               <w:t>รายละเอียดฟังก์ชันของระบบใหม่จะแสดงในหัวข้อภาพรวมระบบใหม่และ</w:t>
             </w:r>
             <w:r>
@@ -1094,32 +1206,40 @@
         </w:tc>
         <w:tc>
           <w:tcPr>
-            <w:tcW w:w="1985" w:type="dxa"/>
-          </w:tcPr>
-          <w:p>
-            <w:pPr>
-              <w:cnfStyle w:val="000000000000"/>
-            </w:pPr>
-            <w:r>
+            <w:tcW w:w="1890" w:type="dxa"/>
+          </w:tcPr>
+          <w:p>
+            <w:pPr>
+              <w:cnfStyle w:val="000000000000" w:firstRow="0" w:lastRow="0" w:firstColumn="0" w:lastColumn="0" w:oddVBand="0" w:evenVBand="0" w:oddHBand="0" w:evenHBand="0" w:firstRowFirstColumn="0" w:firstRowLastColumn="0" w:lastRowFirstColumn="0" w:lastRowLastColumn="0"/>
+              <w:rPr>
+                <w:lang w:val="en-GB"/>
+              </w:rPr>
+            </w:pPr>
+            <w:r>
+              <w:rPr>
+                <w:rFonts w:hint="cs"/>
+                <w:cs/>
+                <w:lang w:val="en-GB"/>
+              </w:rPr>
               <w:lastRenderedPageBreak/>
-              <w:t xml:space="preserve">Comment </w:t>
-            </w:r>
-            <w:r>
-              <w:rPr>
-                <w:rFonts w:hint="cs"/>
-                <w:cs/>
-              </w:rPr>
-              <w:t>จากอาจารย์</w:t>
-            </w:r>
-          </w:p>
-        </w:tc>
-        <w:tc>
-          <w:tcPr>
-            <w:tcW w:w="1328" w:type="dxa"/>
-          </w:tcPr>
-          <w:p>
-            <w:pPr>
-              <w:cnfStyle w:val="000000000000"/>
+              <w:t>คำแนะนำจาก</w:t>
+            </w:r>
+            <w:r>
+              <w:rPr>
+                <w:rFonts w:hint="cs"/>
+                <w:cs/>
+              </w:rPr>
+              <w:t>อาจารย์</w:t>
+            </w:r>
+          </w:p>
+        </w:tc>
+        <w:tc>
+          <w:tcPr>
+            <w:tcW w:w="1142" w:type="dxa"/>
+          </w:tcPr>
+          <w:p>
+            <w:pPr>
+              <w:cnfStyle w:val="000000000000" w:firstRow="0" w:lastRow="0" w:firstColumn="0" w:lastColumn="0" w:oddVBand="0" w:evenVBand="0" w:oddHBand="0" w:evenHBand="0" w:firstRowFirstColumn="0" w:firstRowLastColumn="0" w:lastRowFirstColumn="0" w:lastRowLastColumn="0"/>
               <w:rPr>
                 <w:cs/>
               </w:rPr>
@@ -1142,12 +1262,12 @@
       </w:tr>
       <w:tr>
         <w:trPr>
-          <w:cnfStyle w:val="000000100000"/>
+          <w:cnfStyle w:val="000000100000" w:firstRow="0" w:lastRow="0" w:firstColumn="0" w:lastColumn="0" w:oddVBand="0" w:evenVBand="0" w:oddHBand="1" w:evenHBand="0" w:firstRowFirstColumn="0" w:firstRowLastColumn="0" w:lastRowFirstColumn="0" w:lastRowLastColumn="0"/>
           <w:trHeight w:val="293"/>
         </w:trPr>
         <w:tc>
           <w:tcPr>
-            <w:cnfStyle w:val="001000000000"/>
+            <w:cnfStyle w:val="001000000000" w:firstRow="0" w:lastRow="0" w:firstColumn="1" w:lastColumn="0" w:oddVBand="0" w:evenVBand="0" w:oddHBand="0" w:evenHBand="0" w:firstRowFirstColumn="0" w:firstRowLastColumn="0" w:lastRowFirstColumn="0" w:lastRowLastColumn="0"/>
             <w:tcW w:w="2160" w:type="dxa"/>
             <w:tcBorders>
               <w:bottom w:val="nil"/>
@@ -1169,7 +1289,7 @@
           </w:tcPr>
           <w:p>
             <w:pPr>
-              <w:cnfStyle w:val="000000100000"/>
+              <w:cnfStyle w:val="000000100000" w:firstRow="0" w:lastRow="0" w:firstColumn="0" w:lastColumn="0" w:oddVBand="0" w:evenVBand="0" w:oddHBand="1" w:evenHBand="0" w:firstRowFirstColumn="0" w:firstRowLastColumn="0" w:lastRowFirstColumn="0" w:lastRowLastColumn="0"/>
               <w:rPr>
                 <w:cs/>
               </w:rPr>
@@ -1194,15 +1314,15 @@
         </w:tc>
         <w:tc>
           <w:tcPr>
-            <w:tcW w:w="3077" w:type="dxa"/>
+            <w:tcW w:w="3358" w:type="dxa"/>
           </w:tcPr>
           <w:p>
             <w:pPr>
               <w:spacing w:after="0" w:line="240" w:lineRule="auto"/>
-              <w:cnfStyle w:val="000000100000"/>
-            </w:pPr>
-            <w:r>
-              <w:t xml:space="preserve">3. </w:t>
+              <w:cnfStyle w:val="000000100000" w:firstRow="0" w:lastRow="0" w:firstColumn="0" w:lastColumn="0" w:oddVBand="0" w:evenVBand="0" w:oddHBand="1" w:evenHBand="0" w:firstRowFirstColumn="0" w:firstRowLastColumn="0" w:lastRowFirstColumn="0" w:lastRowLastColumn="0"/>
+            </w:pPr>
+            <w:r>
+              <w:t xml:space="preserve">2.2.1. </w:t>
             </w:r>
             <w:r>
               <w:rPr>
@@ -1215,7 +1335,7 @@
           <w:p>
             <w:pPr>
               <w:spacing w:after="0" w:line="240" w:lineRule="auto"/>
-              <w:cnfStyle w:val="000000100000"/>
+              <w:cnfStyle w:val="000000100000" w:firstRow="0" w:lastRow="0" w:firstColumn="0" w:lastColumn="0" w:oddVBand="0" w:evenVBand="0" w:oddHBand="1" w:evenHBand="0" w:firstRowFirstColumn="0" w:firstRowLastColumn="0" w:lastRowFirstColumn="0" w:lastRowLastColumn="0"/>
             </w:pPr>
             <w:r>
               <w:rPr>
@@ -1254,7 +1374,7 @@
               <w:adjustRightInd w:val="0"/>
               <w:spacing w:after="0" w:line="240" w:lineRule="auto"/>
               <w:ind w:left="162"/>
-              <w:cnfStyle w:val="000000100000"/>
+              <w:cnfStyle w:val="000000100000" w:firstRow="0" w:lastRow="0" w:firstColumn="0" w:lastColumn="0" w:oddVBand="0" w:evenVBand="0" w:oddHBand="1" w:evenHBand="0" w:firstRowFirstColumn="0" w:firstRowLastColumn="0" w:lastRowFirstColumn="0" w:lastRowLastColumn="0"/>
             </w:pPr>
             <w:r>
               <w:rPr>
@@ -1279,7 +1399,7 @@
           <w:p>
             <w:pPr>
               <w:spacing w:after="0" w:line="240" w:lineRule="auto"/>
-              <w:cnfStyle w:val="000000100000"/>
+              <w:cnfStyle w:val="000000100000" w:firstRow="0" w:lastRow="0" w:firstColumn="0" w:lastColumn="0" w:oddVBand="0" w:evenVBand="0" w:oddHBand="1" w:evenHBand="0" w:firstRowFirstColumn="0" w:firstRowLastColumn="0" w:lastRowFirstColumn="0" w:lastRowLastColumn="0"/>
               <w:rPr>
                 <w:u w:val="single"/>
               </w:rPr>
@@ -1314,7 +1434,7 @@
               <w:adjustRightInd w:val="0"/>
               <w:spacing w:after="0" w:line="240" w:lineRule="auto"/>
               <w:ind w:left="162"/>
-              <w:cnfStyle w:val="000000100000"/>
+              <w:cnfStyle w:val="000000100000" w:firstRow="0" w:lastRow="0" w:firstColumn="0" w:lastColumn="0" w:oddVBand="0" w:evenVBand="0" w:oddHBand="1" w:evenHBand="0" w:firstRowFirstColumn="0" w:firstRowLastColumn="0" w:lastRowFirstColumn="0" w:lastRowLastColumn="0"/>
               <w:rPr>
                 <w:rFonts w:ascii="Helvetica" w:eastAsiaTheme="minorHAnsi" w:hAnsi="Helvetica" w:cs="Helvetica"/>
                 <w:color w:val="000000"/>
@@ -1360,34 +1480,39 @@
         </w:tc>
         <w:tc>
           <w:tcPr>
-            <w:tcW w:w="1985" w:type="dxa"/>
-          </w:tcPr>
-          <w:p>
-            <w:pPr>
-              <w:cnfStyle w:val="000000100000"/>
-              <w:rPr>
-                <w:cs/>
-              </w:rPr>
-            </w:pPr>
-            <w:r>
-              <w:t xml:space="preserve">Comment </w:t>
-            </w:r>
-            <w:r>
-              <w:rPr>
-                <w:rFonts w:hint="cs"/>
-                <w:cs/>
-              </w:rPr>
-              <w:t>จากอาจารย์</w:t>
-            </w:r>
-          </w:p>
-        </w:tc>
-        <w:tc>
-          <w:tcPr>
-            <w:tcW w:w="1328" w:type="dxa"/>
-          </w:tcPr>
-          <w:p>
-            <w:pPr>
-              <w:cnfStyle w:val="000000100000"/>
+            <w:tcW w:w="1890" w:type="dxa"/>
+          </w:tcPr>
+          <w:p>
+            <w:pPr>
+              <w:cnfStyle w:val="000000100000" w:firstRow="0" w:lastRow="0" w:firstColumn="0" w:lastColumn="0" w:oddVBand="0" w:evenVBand="0" w:oddHBand="1" w:evenHBand="0" w:firstRowFirstColumn="0" w:firstRowLastColumn="0" w:lastRowFirstColumn="0" w:lastRowLastColumn="0"/>
+              <w:rPr>
+                <w:lang w:val="en-GB"/>
+              </w:rPr>
+            </w:pPr>
+            <w:r>
+              <w:rPr>
+                <w:rFonts w:hint="cs"/>
+                <w:cs/>
+                <w:lang w:val="en-GB"/>
+              </w:rPr>
+              <w:t>คำแนะนำจาก</w:t>
+            </w:r>
+            <w:r>
+              <w:rPr>
+                <w:rFonts w:hint="cs"/>
+                <w:cs/>
+              </w:rPr>
+              <w:t>อาจารย์</w:t>
+            </w:r>
+          </w:p>
+        </w:tc>
+        <w:tc>
+          <w:tcPr>
+            <w:tcW w:w="1142" w:type="dxa"/>
+          </w:tcPr>
+          <w:p>
+            <w:pPr>
+              <w:cnfStyle w:val="000000100000" w:firstRow="0" w:lastRow="0" w:firstColumn="0" w:lastColumn="0" w:oddVBand="0" w:evenVBand="0" w:oddHBand="1" w:evenHBand="0" w:firstRowFirstColumn="0" w:firstRowLastColumn="0" w:lastRowFirstColumn="0" w:lastRowLastColumn="0"/>
               <w:rPr>
                 <w:lang w:val="en-GB"/>
               </w:rPr>
@@ -1414,10 +1539,11 @@
         </w:trPr>
         <w:tc>
           <w:tcPr>
-            <w:cnfStyle w:val="001000000000"/>
+            <w:cnfStyle w:val="001000000000" w:firstRow="0" w:lastRow="0" w:firstColumn="1" w:lastColumn="0" w:oddVBand="0" w:evenVBand="0" w:oddHBand="0" w:evenHBand="0" w:firstRowFirstColumn="0" w:firstRowLastColumn="0" w:lastRowFirstColumn="0" w:lastRowLastColumn="0"/>
             <w:tcW w:w="2160" w:type="dxa"/>
             <w:tcBorders>
               <w:top w:val="nil"/>
+              <w:bottom w:val="single" w:sz="8" w:space="0" w:color="C0504D" w:themeColor="accent2"/>
             </w:tcBorders>
           </w:tcPr>
           <w:p/>
@@ -1428,9 +1554,8 @@
           </w:tcPr>
           <w:p>
             <w:pPr>
-              <w:cnfStyle w:val="000000000000"/>
-              <w:rPr>
-                <w:rFonts w:hint="cs"/>
+              <w:cnfStyle w:val="000000000000" w:firstRow="0" w:lastRow="0" w:firstColumn="0" w:lastColumn="0" w:oddVBand="0" w:evenVBand="0" w:oddHBand="0" w:evenHBand="0" w:firstRowFirstColumn="0" w:firstRowLastColumn="0" w:lastRowFirstColumn="0" w:lastRowLastColumn="0"/>
+              <w:rPr>
                 <w:cs/>
               </w:rPr>
             </w:pPr>
@@ -1448,52 +1573,62 @@
         </w:tc>
         <w:tc>
           <w:tcPr>
-            <w:tcW w:w="3077" w:type="dxa"/>
-          </w:tcPr>
-          <w:p>
-            <w:pPr>
-              <w:cnfStyle w:val="000000000000"/>
-              <w:rPr>
-                <w:rFonts w:hint="cs"/>
-                <w:cs/>
-              </w:rPr>
-            </w:pPr>
-            <w:r>
-              <w:rPr>
-                <w:rFonts w:hint="cs"/>
-                <w:cs/>
-              </w:rPr>
-              <w:t>1. ปรับชื่อตารางแสดงความหมายของคำนิยามและคำย่อไว้ด้านบนตาราง</w:t>
-            </w:r>
-          </w:p>
-        </w:tc>
-        <w:tc>
-          <w:tcPr>
-            <w:tcW w:w="1985" w:type="dxa"/>
-          </w:tcPr>
-          <w:p>
-            <w:pPr>
-              <w:cnfStyle w:val="000000000000"/>
-            </w:pPr>
-            <w:r>
-              <w:t xml:space="preserve">Comment </w:t>
-            </w:r>
-            <w:r>
-              <w:rPr>
-                <w:rFonts w:hint="cs"/>
-                <w:cs/>
-              </w:rPr>
-              <w:t>จากอาจารย์</w:t>
-            </w:r>
-          </w:p>
-        </w:tc>
-        <w:tc>
-          <w:tcPr>
-            <w:tcW w:w="1328" w:type="dxa"/>
-          </w:tcPr>
-          <w:p>
-            <w:pPr>
-              <w:cnfStyle w:val="000000000000"/>
+            <w:tcW w:w="3358" w:type="dxa"/>
+          </w:tcPr>
+          <w:p>
+            <w:pPr>
+              <w:cnfStyle w:val="000000000000" w:firstRow="0" w:lastRow="0" w:firstColumn="0" w:lastColumn="0" w:oddVBand="0" w:evenVBand="0" w:oddHBand="0" w:evenHBand="0" w:firstRowFirstColumn="0" w:firstRowLastColumn="0" w:lastRowFirstColumn="0" w:lastRowLastColumn="0"/>
+              <w:rPr>
+                <w:cs/>
+              </w:rPr>
+            </w:pPr>
+            <w:r>
+              <w:t>2.3.1</w:t>
+            </w:r>
+            <w:r>
+              <w:rPr>
+                <w:rFonts w:hint="cs"/>
+                <w:cs/>
+              </w:rPr>
+              <w:t>. ปรับชื่อตารางแสดงความหมายของคำนิยามและคำย่อไว้ด้านบนตาราง</w:t>
+            </w:r>
+          </w:p>
+        </w:tc>
+        <w:tc>
+          <w:tcPr>
+            <w:tcW w:w="1890" w:type="dxa"/>
+          </w:tcPr>
+          <w:p>
+            <w:pPr>
+              <w:cnfStyle w:val="000000000000" w:firstRow="0" w:lastRow="0" w:firstColumn="0" w:lastColumn="0" w:oddVBand="0" w:evenVBand="0" w:oddHBand="0" w:evenHBand="0" w:firstRowFirstColumn="0" w:firstRowLastColumn="0" w:lastRowFirstColumn="0" w:lastRowLastColumn="0"/>
+              <w:rPr>
+                <w:lang w:val="en-GB"/>
+              </w:rPr>
+            </w:pPr>
+            <w:r>
+              <w:rPr>
+                <w:rFonts w:hint="cs"/>
+                <w:cs/>
+                <w:lang w:val="en-GB"/>
+              </w:rPr>
+              <w:t>คำแนะนำจาก</w:t>
+            </w:r>
+            <w:r>
+              <w:rPr>
+                <w:rFonts w:hint="cs"/>
+                <w:cs/>
+              </w:rPr>
+              <w:t>อาจารย์</w:t>
+            </w:r>
+          </w:p>
+        </w:tc>
+        <w:tc>
+          <w:tcPr>
+            <w:tcW w:w="1142" w:type="dxa"/>
+          </w:tcPr>
+          <w:p>
+            <w:pPr>
+              <w:cnfStyle w:val="000000000000" w:firstRow="0" w:lastRow="0" w:firstColumn="0" w:lastColumn="0" w:oddVBand="0" w:evenVBand="0" w:oddHBand="0" w:evenHBand="0" w:firstRowFirstColumn="0" w:firstRowLastColumn="0" w:lastRowFirstColumn="0" w:lastRowLastColumn="0"/>
             </w:pPr>
             <w:r>
               <w:rPr>
@@ -1513,36 +1648,44 @@
       </w:tr>
       <w:tr>
         <w:trPr>
-          <w:cnfStyle w:val="000000100000"/>
+          <w:cnfStyle w:val="000000100000" w:firstRow="0" w:lastRow="0" w:firstColumn="0" w:lastColumn="0" w:oddVBand="0" w:evenVBand="0" w:oddHBand="1" w:evenHBand="0" w:firstRowFirstColumn="0" w:firstRowLastColumn="0" w:lastRowFirstColumn="0" w:lastRowLastColumn="0"/>
           <w:trHeight w:val="293"/>
         </w:trPr>
         <w:tc>
           <w:tcPr>
-            <w:cnfStyle w:val="001000000000"/>
+            <w:cnfStyle w:val="001000000000" w:firstRow="0" w:lastRow="0" w:firstColumn="1" w:lastColumn="0" w:oddVBand="0" w:evenVBand="0" w:oddHBand="0" w:evenHBand="0" w:firstRowFirstColumn="0" w:firstRowLastColumn="0" w:lastRowFirstColumn="0" w:lastRowLastColumn="0"/>
             <w:tcW w:w="2160" w:type="dxa"/>
-          </w:tcPr>
-          <w:p>
-            <w:pPr>
-              <w:rPr>
-                <w:rFonts w:hint="cs"/>
-                <w:highlight w:val="yellow"/>
-                <w:cs/>
-              </w:rPr>
-            </w:pPr>
-            <w:r>
-              <w:rPr>
-                <w:rFonts w:hint="cs"/>
-                <w:highlight w:val="yellow"/>
-                <w:cs/>
-              </w:rPr>
-              <w:t xml:space="preserve">3. </w:t>
-            </w:r>
+            <w:tcBorders>
+              <w:bottom w:val="nil"/>
+            </w:tcBorders>
+          </w:tcPr>
+          <w:p>
+            <w:pPr>
+              <w:rPr>
+                <w:cs/>
+              </w:rPr>
+            </w:pPr>
             <w:r>
               <w:rPr>
                 <w:rFonts w:hint="cs"/>
                 <w:b w:val="0"/>
                 <w:bCs w:val="0"/>
-                <w:highlight w:val="yellow"/>
+                <w:cs/>
+              </w:rPr>
+              <w:t>3.</w:t>
+            </w:r>
+            <w:r>
+              <w:rPr>
+                <w:rFonts w:hint="cs"/>
+                <w:cs/>
+              </w:rPr>
+              <w:t xml:space="preserve"> </w:t>
+            </w:r>
+            <w:r>
+              <w:rPr>
+                <w:rFonts w:hint="cs"/>
+                <w:b w:val="0"/>
+                <w:bCs w:val="0"/>
                 <w:cs/>
               </w:rPr>
               <w:t>ภาพรวมระบบใหม่</w:t>
@@ -1555,78 +1698,113 @@
           </w:tcPr>
           <w:p>
             <w:pPr>
-              <w:cnfStyle w:val="000000100000"/>
-              <w:rPr>
-                <w:rFonts w:hint="cs"/>
-                <w:highlight w:val="yellow"/>
-                <w:cs/>
-              </w:rPr>
-            </w:pPr>
-            <w:r>
-              <w:rPr>
-                <w:rFonts w:hint="cs"/>
-                <w:highlight w:val="yellow"/>
-                <w:cs/>
-              </w:rPr>
-              <w:t>3.1 ภาพรวม</w:t>
-            </w:r>
-          </w:p>
-        </w:tc>
-        <w:tc>
-          <w:tcPr>
-            <w:tcW w:w="3077" w:type="dxa"/>
-          </w:tcPr>
-          <w:p>
-            <w:pPr>
-              <w:ind w:left="134"/>
-              <w:cnfStyle w:val="000000100000"/>
-              <w:rPr>
-                <w:rFonts w:hint="cs"/>
-                <w:highlight w:val="yellow"/>
-                <w:cs/>
-              </w:rPr>
-            </w:pPr>
-          </w:p>
-        </w:tc>
-        <w:tc>
-          <w:tcPr>
-            <w:tcW w:w="1985" w:type="dxa"/>
-          </w:tcPr>
-          <w:p>
-            <w:pPr>
-              <w:cnfStyle w:val="000000100000"/>
-              <w:rPr>
-                <w:highlight w:val="yellow"/>
-              </w:rPr>
-            </w:pPr>
-          </w:p>
-        </w:tc>
-        <w:tc>
-          <w:tcPr>
-            <w:tcW w:w="1328" w:type="dxa"/>
-          </w:tcPr>
-          <w:p>
-            <w:pPr>
-              <w:cnfStyle w:val="000000100000"/>
-              <w:rPr>
-                <w:rFonts w:hint="cs"/>
-                <w:cs/>
-              </w:rPr>
-            </w:pPr>
-            <w:r>
-              <w:rPr>
-                <w:rFonts w:hint="cs"/>
-                <w:highlight w:val="yellow"/>
+              <w:cnfStyle w:val="000000100000" w:firstRow="0" w:lastRow="0" w:firstColumn="0" w:lastColumn="0" w:oddVBand="0" w:evenVBand="0" w:oddHBand="1" w:evenHBand="0" w:firstRowFirstColumn="0" w:firstRowLastColumn="0" w:lastRowFirstColumn="0" w:lastRowLastColumn="0"/>
+              <w:rPr>
+                <w:cs/>
+              </w:rPr>
+            </w:pPr>
+            <w:r>
+              <w:rPr>
+                <w:rFonts w:hint="cs"/>
+                <w:cs/>
+              </w:rPr>
+              <w:t>3.1 ภาพรวมของระบบใหม่</w:t>
+            </w:r>
+          </w:p>
+        </w:tc>
+        <w:tc>
+          <w:tcPr>
+            <w:tcW w:w="3358" w:type="dxa"/>
+          </w:tcPr>
+          <w:p>
+            <w:pPr>
+              <w:cnfStyle w:val="000000100000" w:firstRow="0" w:lastRow="0" w:firstColumn="0" w:lastColumn="0" w:oddVBand="0" w:evenVBand="0" w:oddHBand="1" w:evenHBand="0" w:firstRowFirstColumn="0" w:firstRowLastColumn="0" w:lastRowFirstColumn="0" w:lastRowLastColumn="0"/>
+              <w:rPr>
+                <w:rFonts w:hint="cs"/>
+                <w:cs/>
+              </w:rPr>
+            </w:pPr>
+            <w:r>
+              <w:rPr>
+                <w:lang w:val="en-GB"/>
+              </w:rPr>
+              <w:t>3.</w:t>
+            </w:r>
+            <w:r>
+              <w:rPr>
+                <w:lang w:val="en-GB"/>
+              </w:rPr>
+              <w:t>1.</w:t>
+            </w:r>
+            <w:r>
+              <w:rPr>
+                <w:lang w:val="en-GB"/>
+              </w:rPr>
+              <w:t>1</w:t>
+            </w:r>
+            <w:r>
+              <w:rPr>
+                <w:lang w:val="en-GB"/>
+              </w:rPr>
+              <w:t xml:space="preserve"> </w:t>
+            </w:r>
+            <w:r>
+              <w:rPr>
+                <w:rFonts w:hint="cs"/>
+                <w:cs/>
+              </w:rPr>
+              <w:t>เพิ่มเนื้อหาระบบงานปัจจุบันที่ทางศูนย์ออกกำลังกายทริบเปิล บี ฟิตเนสเซ็นเตอร์ใช้งาน และปัญหาที่เกิดขึ้น</w:t>
+            </w:r>
+          </w:p>
+        </w:tc>
+        <w:tc>
+          <w:tcPr>
+            <w:tcW w:w="1890" w:type="dxa"/>
+          </w:tcPr>
+          <w:p>
+            <w:pPr>
+              <w:cnfStyle w:val="000000100000" w:firstRow="0" w:lastRow="0" w:firstColumn="0" w:lastColumn="0" w:oddVBand="0" w:evenVBand="0" w:oddHBand="1" w:evenHBand="0" w:firstRowFirstColumn="0" w:firstRowLastColumn="0" w:lastRowFirstColumn="0" w:lastRowLastColumn="0"/>
+              <w:rPr>
+                <w:lang w:val="en-GB"/>
+              </w:rPr>
+            </w:pPr>
+            <w:r>
+              <w:rPr>
+                <w:rFonts w:hint="cs"/>
+                <w:cs/>
+                <w:lang w:val="en-GB"/>
+              </w:rPr>
+              <w:t>คำแนะนำจาก</w:t>
+            </w:r>
+            <w:r>
+              <w:rPr>
+                <w:rFonts w:hint="cs"/>
+                <w:cs/>
+              </w:rPr>
+              <w:t>อาจารย์</w:t>
+            </w:r>
+          </w:p>
+        </w:tc>
+        <w:tc>
+          <w:tcPr>
+            <w:tcW w:w="1142" w:type="dxa"/>
+          </w:tcPr>
+          <w:p>
+            <w:pPr>
+              <w:cnfStyle w:val="000000100000" w:firstRow="0" w:lastRow="0" w:firstColumn="0" w:lastColumn="0" w:oddVBand="0" w:evenVBand="0" w:oddHBand="1" w:evenHBand="0" w:firstRowFirstColumn="0" w:firstRowLastColumn="0" w:lastRowFirstColumn="0" w:lastRowLastColumn="0"/>
+            </w:pPr>
+            <w:r>
+              <w:rPr>
+                <w:rFonts w:hint="cs"/>
                 <w:cs/>
               </w:rPr>
               <w:t xml:space="preserve">หน้าที่ </w:t>
             </w:r>
             <w:r>
               <w:rPr>
-                <w:highlight w:val="yellow"/>
-                <w:lang w:val="en-GB"/>
-              </w:rPr>
-              <w:t>12</w:t>
+                <w:lang w:val="en-GB"/>
+              </w:rPr>
+              <w:t>11</w:t>
             </w:r>
           </w:p>
         </w:tc>
@@ -1637,13 +1815,16 @@
         </w:trPr>
         <w:tc>
           <w:tcPr>
-            <w:cnfStyle w:val="001000000000"/>
+            <w:cnfStyle w:val="001000000000" w:firstRow="0" w:lastRow="0" w:firstColumn="1" w:lastColumn="0" w:oddVBand="0" w:evenVBand="0" w:oddHBand="0" w:evenHBand="0" w:firstRowFirstColumn="0" w:firstRowLastColumn="0" w:lastRowFirstColumn="0" w:lastRowLastColumn="0"/>
             <w:tcW w:w="2160" w:type="dxa"/>
-          </w:tcPr>
-          <w:p>
-            <w:pPr>
-              <w:rPr>
-                <w:rFonts w:hint="cs"/>
+            <w:tcBorders>
+              <w:top w:val="nil"/>
+              <w:bottom w:val="nil"/>
+            </w:tcBorders>
+          </w:tcPr>
+          <w:p>
+            <w:pPr>
+              <w:rPr>
                 <w:cs/>
               </w:rPr>
             </w:pPr>
@@ -1652,23 +1833,249 @@
         <w:tc>
           <w:tcPr>
             <w:tcW w:w="1890" w:type="dxa"/>
-          </w:tcPr>
-          <w:p>
-            <w:pPr>
-              <w:cnfStyle w:val="000000000000"/>
-            </w:pPr>
-            <w:r>
-              <w:rPr>
-                <w:rFonts w:hint="cs"/>
-                <w:cs/>
-              </w:rPr>
-              <w:t>3.</w:t>
-            </w:r>
-            <w:r>
-              <w:rPr>
-                <w:rFonts w:hint="cs"/>
-                <w:cs/>
-              </w:rPr>
+            <w:tcBorders>
+              <w:bottom w:val="nil"/>
+            </w:tcBorders>
+          </w:tcPr>
+          <w:p>
+            <w:pPr>
+              <w:cnfStyle w:val="000000000000" w:firstRow="0" w:lastRow="0" w:firstColumn="0" w:lastColumn="0" w:oddVBand="0" w:evenVBand="0" w:oddHBand="0" w:evenHBand="0" w:firstRowFirstColumn="0" w:firstRowLastColumn="0" w:lastRowFirstColumn="0" w:lastRowLastColumn="0"/>
+            </w:pPr>
+            <w:r>
+              <w:rPr>
+                <w:rFonts w:hint="cs"/>
+                <w:cs/>
+              </w:rPr>
+              <w:t>3.2  ความต้องการที่เป็นหน้าที่การทำงานหลัก</w:t>
+            </w:r>
+          </w:p>
+        </w:tc>
+        <w:tc>
+          <w:tcPr>
+            <w:tcW w:w="3358" w:type="dxa"/>
+            <w:tcBorders>
+              <w:bottom w:val="single" w:sz="8" w:space="0" w:color="C0504D" w:themeColor="accent2"/>
+            </w:tcBorders>
+          </w:tcPr>
+          <w:p>
+            <w:pPr>
+              <w:spacing w:after="0"/>
+              <w:cnfStyle w:val="000000000000" w:firstRow="0" w:lastRow="0" w:firstColumn="0" w:lastColumn="0" w:oddVBand="0" w:evenVBand="0" w:oddHBand="0" w:evenHBand="0" w:firstRowFirstColumn="0" w:firstRowLastColumn="0" w:lastRowFirstColumn="0" w:lastRowLastColumn="0"/>
+            </w:pPr>
+            <w:r>
+              <w:t>3.2.</w:t>
+            </w:r>
+            <w:r>
+              <w:rPr>
+                <w:rFonts w:hint="cs"/>
+                <w:cs/>
+              </w:rPr>
+              <w:t xml:space="preserve">1. ปรับการตรวจสอบสิทธิ์ผู้ใช้งานระบบที่มีการแยกสิทธิ์เข้าใช้งานระบบเป็นหัวข้อ รวมเป็นเนื้อหาเดียวกัน </w:t>
+            </w:r>
+          </w:p>
+          <w:p>
+            <w:pPr>
+              <w:spacing w:after="0" w:line="240" w:lineRule="auto"/>
+              <w:cnfStyle w:val="000000000000" w:firstRow="0" w:lastRow="0" w:firstColumn="0" w:lastColumn="0" w:oddVBand="0" w:evenVBand="0" w:oddHBand="0" w:evenHBand="0" w:firstRowFirstColumn="0" w:firstRowLastColumn="0" w:lastRowFirstColumn="0" w:lastRowLastColumn="0"/>
+              <w:rPr>
+                <w:u w:val="single"/>
+              </w:rPr>
+            </w:pPr>
+            <w:r>
+              <w:rPr>
+                <w:rFonts w:hint="cs"/>
+                <w:u w:val="single"/>
+                <w:cs/>
+              </w:rPr>
+              <w:t>ปรับแก้ไข</w:t>
+            </w:r>
+          </w:p>
+          <w:p>
+            <w:pPr>
+              <w:spacing w:after="0"/>
+              <w:ind w:left="134"/>
+              <w:cnfStyle w:val="000000000000" w:firstRow="0" w:lastRow="0" w:firstColumn="0" w:lastColumn="0" w:oddVBand="0" w:evenVBand="0" w:oddHBand="0" w:evenHBand="0" w:firstRowFirstColumn="0" w:firstRowLastColumn="0" w:lastRowFirstColumn="0" w:lastRowLastColumn="0"/>
+              <w:rPr>
+                <w:rFonts w:hint="cs"/>
+                <w:color w:val="FF0066"/>
+                <w:cs/>
+              </w:rPr>
+            </w:pPr>
+            <w:r>
+              <w:rPr>
+                <w:cs/>
+                <w:lang w:val="th-TH"/>
+              </w:rPr>
+              <w:t xml:space="preserve">ผู้ใช้ระบบจะมีสิทธิ์ที่แตกต่างกัน </w:t>
+            </w:r>
+            <w:r>
+              <w:rPr>
+                <w:rFonts w:hint="cs"/>
+                <w:color w:val="FF0066"/>
+                <w:cs/>
+              </w:rPr>
+              <w:t xml:space="preserve">ได้แก่ </w:t>
+            </w:r>
+            <w:r>
+              <w:rPr>
+                <w:color w:val="FF0066"/>
+                <w:cs/>
+              </w:rPr>
+              <w:t>พนักงานบริการลูกค้า</w:t>
+            </w:r>
+            <w:r>
+              <w:rPr>
+                <w:rFonts w:hint="cs"/>
+                <w:color w:val="FF0066"/>
+                <w:cs/>
+              </w:rPr>
+              <w:t xml:space="preserve"> </w:t>
+            </w:r>
+            <w:r>
+              <w:rPr>
+                <w:color w:val="FF0066"/>
+                <w:cs/>
+              </w:rPr>
+              <w:t>พนักงานบัญชี</w:t>
+            </w:r>
+            <w:r>
+              <w:rPr>
+                <w:rFonts w:hint="cs"/>
+                <w:color w:val="FF0066"/>
+                <w:cs/>
+              </w:rPr>
+              <w:t xml:space="preserve"> </w:t>
+            </w:r>
+            <w:r>
+              <w:rPr>
+                <w:color w:val="FF0066"/>
+                <w:cs/>
+              </w:rPr>
+              <w:t>พนักงานผู้ช่วยฝึกส่วนบุคคล</w:t>
+            </w:r>
+            <w:r>
+              <w:rPr>
+                <w:rFonts w:hint="cs"/>
+                <w:color w:val="FF0066"/>
+                <w:cs/>
+              </w:rPr>
+              <w:t xml:space="preserve"> และ</w:t>
+            </w:r>
+            <w:r>
+              <w:rPr>
+                <w:color w:val="FF0066"/>
+                <w:cs/>
+              </w:rPr>
+              <w:t>ผู้บริหาร</w:t>
+            </w:r>
+          </w:p>
+        </w:tc>
+        <w:tc>
+          <w:tcPr>
+            <w:tcW w:w="1890" w:type="dxa"/>
+          </w:tcPr>
+          <w:p>
+            <w:pPr>
+              <w:cnfStyle w:val="000000000000" w:firstRow="0" w:lastRow="0" w:firstColumn="0" w:lastColumn="0" w:oddVBand="0" w:evenVBand="0" w:oddHBand="0" w:evenHBand="0" w:firstRowFirstColumn="0" w:firstRowLastColumn="0" w:lastRowFirstColumn="0" w:lastRowLastColumn="0"/>
+              <w:rPr>
+                <w:lang w:val="en-GB"/>
+              </w:rPr>
+            </w:pPr>
+            <w:r>
+              <w:rPr>
+                <w:rFonts w:hint="cs"/>
+                <w:cs/>
+                <w:lang w:val="en-GB"/>
+              </w:rPr>
+              <w:t>คำแนะนำจาก</w:t>
+            </w:r>
+            <w:r>
+              <w:rPr>
+                <w:rFonts w:hint="cs"/>
+                <w:cs/>
+              </w:rPr>
+              <w:t>อาจารย์</w:t>
+            </w:r>
+          </w:p>
+        </w:tc>
+        <w:tc>
+          <w:tcPr>
+            <w:tcW w:w="1142" w:type="dxa"/>
+          </w:tcPr>
+          <w:p>
+            <w:pPr>
+              <w:cnfStyle w:val="000000000000" w:firstRow="0" w:lastRow="0" w:firstColumn="0" w:lastColumn="0" w:oddVBand="0" w:evenVBand="0" w:oddHBand="0" w:evenHBand="0" w:firstRowFirstColumn="0" w:firstRowLastColumn="0" w:lastRowFirstColumn="0" w:lastRowLastColumn="0"/>
+            </w:pPr>
+            <w:r>
+              <w:rPr>
+                <w:rFonts w:hint="cs"/>
+                <w:cs/>
+              </w:rPr>
+              <w:t xml:space="preserve">หน้าที่ </w:t>
+            </w:r>
+            <w:r>
+              <w:rPr>
+                <w:lang w:val="en-GB"/>
+              </w:rPr>
+              <w:t>11</w:t>
+            </w:r>
+          </w:p>
+        </w:tc>
+      </w:tr>
+      <w:tr>
+        <w:trPr>
+          <w:cnfStyle w:val="000000100000" w:firstRow="0" w:lastRow="0" w:firstColumn="0" w:lastColumn="0" w:oddVBand="0" w:evenVBand="0" w:oddHBand="1" w:evenHBand="0" w:firstRowFirstColumn="0" w:firstRowLastColumn="0" w:lastRowFirstColumn="0" w:lastRowLastColumn="0"/>
+          <w:trHeight w:val="293"/>
+        </w:trPr>
+        <w:tc>
+          <w:tcPr>
+            <w:cnfStyle w:val="001000000000" w:firstRow="0" w:lastRow="0" w:firstColumn="1" w:lastColumn="0" w:oddVBand="0" w:evenVBand="0" w:oddHBand="0" w:evenHBand="0" w:firstRowFirstColumn="0" w:firstRowLastColumn="0" w:lastRowFirstColumn="0" w:lastRowLastColumn="0"/>
+            <w:tcW w:w="2160" w:type="dxa"/>
+            <w:tcBorders>
+              <w:top w:val="nil"/>
+            </w:tcBorders>
+          </w:tcPr>
+          <w:p>
+            <w:pPr>
+              <w:rPr>
+                <w:cs/>
+              </w:rPr>
+            </w:pPr>
+          </w:p>
+        </w:tc>
+        <w:tc>
+          <w:tcPr>
+            <w:tcW w:w="1890" w:type="dxa"/>
+            <w:tcBorders>
+              <w:top w:val="nil"/>
+            </w:tcBorders>
+          </w:tcPr>
+          <w:p>
+            <w:pPr>
+              <w:cnfStyle w:val="000000100000" w:firstRow="0" w:lastRow="0" w:firstColumn="0" w:lastColumn="0" w:oddVBand="0" w:evenVBand="0" w:oddHBand="1" w:evenHBand="0" w:firstRowFirstColumn="0" w:firstRowLastColumn="0" w:lastRowFirstColumn="0" w:lastRowLastColumn="0"/>
+              <w:rPr>
+                <w:rFonts w:hint="cs"/>
+                <w:cs/>
+              </w:rPr>
+            </w:pPr>
+          </w:p>
+        </w:tc>
+        <w:tc>
+          <w:tcPr>
+            <w:tcW w:w="3358" w:type="dxa"/>
+          </w:tcPr>
+          <w:p>
+            <w:pPr>
+              <w:cnfStyle w:val="000000100000" w:firstRow="0" w:lastRow="0" w:firstColumn="0" w:lastColumn="0" w:oddVBand="0" w:evenVBand="0" w:oddHBand="1" w:evenHBand="0" w:firstRowFirstColumn="0" w:firstRowLastColumn="0" w:lastRowFirstColumn="0" w:lastRowLastColumn="0"/>
+              <w:rPr>
+                <w:rFonts w:hint="cs"/>
+                <w:cs/>
+              </w:rPr>
+            </w:pPr>
+            <w:r>
+              <w:t>3.2.</w:t>
+            </w:r>
+            <w:r>
               <w:t>2</w:t>
             </w:r>
             <w:r>
@@ -1676,35 +2083,1305 @@
                 <w:rFonts w:hint="cs"/>
                 <w:cs/>
               </w:rPr>
-              <w:t xml:space="preserve">  ความต้องการที่เป็นหน้าที่การทำงานหลัก</w:t>
-            </w:r>
-          </w:p>
-        </w:tc>
-        <w:tc>
-          <w:tcPr>
-            <w:tcW w:w="3077" w:type="dxa"/>
-          </w:tcPr>
-          <w:p>
-            <w:pPr>
-              <w:cnfStyle w:val="000000000000"/>
-              <w:rPr>
-                <w:rFonts w:hint="cs"/>
-              </w:rPr>
-            </w:pPr>
-            <w:r>
-              <w:rPr>
-                <w:rFonts w:hint="cs"/>
-                <w:cs/>
-              </w:rPr>
-              <w:t xml:space="preserve">1. ปรับการตรวจสอบสิทธิ์ผู้ใช้งานระบบที่มีการแยกสิทธิ์เข้าใช้งานระบบเป็นหัวข้อ รวมเป็นเนื้อหาเดียวกัน </w:t>
-            </w:r>
-          </w:p>
-          <w:p>
-            <w:pPr>
+              <w:t>.  ระบบงานจัดการสมาชิก ปรับเรียบเรียงเนื้อหาให้เห็นถึงข้อมูลผู้ที่เกี่ยวข้องกับระบบ รายละเอียดการทำงานของระบบ และการแก้ไชปัญหาระบบงานปัจุบัน</w:t>
+            </w:r>
+            <w:r>
+              <w:rPr>
+                <w:rFonts w:hint="cs"/>
+                <w:cs/>
+              </w:rPr>
+              <w:lastRenderedPageBreak/>
+              <w:t>อย่างไร</w:t>
+            </w:r>
+          </w:p>
+        </w:tc>
+        <w:tc>
+          <w:tcPr>
+            <w:tcW w:w="1890" w:type="dxa"/>
+          </w:tcPr>
+          <w:p>
+            <w:pPr>
+              <w:cnfStyle w:val="000000100000" w:firstRow="0" w:lastRow="0" w:firstColumn="0" w:lastColumn="0" w:oddVBand="0" w:evenVBand="0" w:oddHBand="1" w:evenHBand="0" w:firstRowFirstColumn="0" w:firstRowLastColumn="0" w:lastRowFirstColumn="0" w:lastRowLastColumn="0"/>
+              <w:rPr>
+                <w:lang w:val="en-GB"/>
+              </w:rPr>
+            </w:pPr>
+            <w:r>
+              <w:rPr>
+                <w:rFonts w:hint="cs"/>
+                <w:cs/>
+                <w:lang w:val="en-GB"/>
+              </w:rPr>
+              <w:lastRenderedPageBreak/>
+              <w:t>คำแนะนำจาก</w:t>
+            </w:r>
+            <w:r>
+              <w:rPr>
+                <w:rFonts w:hint="cs"/>
+                <w:cs/>
+              </w:rPr>
+              <w:t>เพื่อน</w:t>
+            </w:r>
+          </w:p>
+        </w:tc>
+        <w:tc>
+          <w:tcPr>
+            <w:tcW w:w="1142" w:type="dxa"/>
+          </w:tcPr>
+          <w:p>
+            <w:pPr>
+              <w:cnfStyle w:val="000000100000" w:firstRow="0" w:lastRow="0" w:firstColumn="0" w:lastColumn="0" w:oddVBand="0" w:evenVBand="0" w:oddHBand="1" w:evenHBand="0" w:firstRowFirstColumn="0" w:firstRowLastColumn="0" w:lastRowFirstColumn="0" w:lastRowLastColumn="0"/>
+              <w:rPr>
+                <w:rFonts w:hint="cs"/>
+                <w:cs/>
+              </w:rPr>
+            </w:pPr>
+            <w:r>
+              <w:rPr>
+                <w:rFonts w:hint="cs"/>
+                <w:cs/>
+              </w:rPr>
+              <w:t xml:space="preserve">หน้าที่ </w:t>
+            </w:r>
+            <w:r>
+              <w:rPr>
+                <w:lang w:val="en-GB"/>
+              </w:rPr>
+              <w:t>1</w:t>
+            </w:r>
+            <w:r>
+              <w:rPr>
+                <w:lang w:val="en-GB"/>
+              </w:rPr>
+              <w:t>1-12</w:t>
+            </w:r>
+          </w:p>
+        </w:tc>
+      </w:tr>
+      <w:tr>
+        <w:trPr>
+          <w:trHeight w:val="293"/>
+        </w:trPr>
+        <w:tc>
+          <w:tcPr>
+            <w:cnfStyle w:val="001000000000" w:firstRow="0" w:lastRow="0" w:firstColumn="1" w:lastColumn="0" w:oddVBand="0" w:evenVBand="0" w:oddHBand="0" w:evenHBand="0" w:firstRowFirstColumn="0" w:firstRowLastColumn="0" w:lastRowFirstColumn="0" w:lastRowLastColumn="0"/>
+            <w:tcW w:w="2160" w:type="dxa"/>
+            <w:tcBorders>
+              <w:top w:val="single" w:sz="8" w:space="0" w:color="C0504D" w:themeColor="accent2"/>
+              <w:bottom w:val="nil"/>
+            </w:tcBorders>
+          </w:tcPr>
+          <w:p>
+            <w:pPr>
+              <w:rPr>
+                <w:cs/>
+              </w:rPr>
+            </w:pPr>
+          </w:p>
+        </w:tc>
+        <w:tc>
+          <w:tcPr>
+            <w:tcW w:w="1890" w:type="dxa"/>
+            <w:tcBorders>
+              <w:top w:val="single" w:sz="8" w:space="0" w:color="C0504D" w:themeColor="accent2"/>
+              <w:bottom w:val="nil"/>
+            </w:tcBorders>
+          </w:tcPr>
+          <w:p>
+            <w:pPr>
+              <w:cnfStyle w:val="000000000000" w:firstRow="0" w:lastRow="0" w:firstColumn="0" w:lastColumn="0" w:oddVBand="0" w:evenVBand="0" w:oddHBand="0" w:evenHBand="0" w:firstRowFirstColumn="0" w:firstRowLastColumn="0" w:lastRowFirstColumn="0" w:lastRowLastColumn="0"/>
+              <w:rPr>
+                <w:rFonts w:hint="cs"/>
+                <w:cs/>
+              </w:rPr>
+            </w:pPr>
+          </w:p>
+        </w:tc>
+        <w:tc>
+          <w:tcPr>
+            <w:tcW w:w="3358" w:type="dxa"/>
+          </w:tcPr>
+          <w:p>
+            <w:pPr>
+              <w:cnfStyle w:val="000000000000" w:firstRow="0" w:lastRow="0" w:firstColumn="0" w:lastColumn="0" w:oddVBand="0" w:evenVBand="0" w:oddHBand="0" w:evenHBand="0" w:firstRowFirstColumn="0" w:firstRowLastColumn="0" w:lastRowFirstColumn="0" w:lastRowLastColumn="0"/>
+              <w:rPr>
+                <w:rFonts w:hint="cs"/>
+                <w:cs/>
+              </w:rPr>
+            </w:pPr>
+            <w:r>
+              <w:t>3.2.</w:t>
+            </w:r>
+            <w:r>
+              <w:rPr>
+                <w:lang w:val="en-GB"/>
+              </w:rPr>
+              <w:t xml:space="preserve">3. </w:t>
+            </w:r>
+            <w:r>
+              <w:rPr>
+                <w:rFonts w:hint="cs"/>
+                <w:cs/>
+              </w:rPr>
+              <w:t>ระบบงานจัดการชั้นเรียน เพิ่มเติมแนวคิดในการบันทึกการเข้าใช้บริการชั้นเรียนของสมาชิก และเรียบเรียงเนื้อหา</w:t>
+            </w:r>
+            <w:r>
+              <w:rPr>
+                <w:rFonts w:hint="cs"/>
+                <w:cs/>
+              </w:rPr>
+              <w:t>ให้เห็นถึงข้อมูลผู้ที่เกี่ยวข้องกับระบบ รายละเอียดการทำงานของระบบ และการแก้ไชปัญหาระบบงานปัจุบันอย่างไร</w:t>
+            </w:r>
+          </w:p>
+        </w:tc>
+        <w:tc>
+          <w:tcPr>
+            <w:tcW w:w="1890" w:type="dxa"/>
+          </w:tcPr>
+          <w:p>
+            <w:pPr>
+              <w:cnfStyle w:val="000000000000" w:firstRow="0" w:lastRow="0" w:firstColumn="0" w:lastColumn="0" w:oddVBand="0" w:evenVBand="0" w:oddHBand="0" w:evenHBand="0" w:firstRowFirstColumn="0" w:firstRowLastColumn="0" w:lastRowFirstColumn="0" w:lastRowLastColumn="0"/>
+              <w:rPr>
+                <w:lang w:val="en-GB"/>
+              </w:rPr>
+            </w:pPr>
+            <w:r>
+              <w:rPr>
+                <w:rFonts w:hint="cs"/>
+                <w:cs/>
+                <w:lang w:val="en-GB"/>
+              </w:rPr>
+              <w:t>คำแนะนำจาก</w:t>
+            </w:r>
+            <w:r>
+              <w:rPr>
+                <w:rFonts w:hint="cs"/>
+                <w:cs/>
+              </w:rPr>
+              <w:t>อาจารย์</w:t>
+            </w:r>
+          </w:p>
+        </w:tc>
+        <w:tc>
+          <w:tcPr>
+            <w:tcW w:w="1142" w:type="dxa"/>
+          </w:tcPr>
+          <w:p>
+            <w:pPr>
+              <w:cnfStyle w:val="000000000000" w:firstRow="0" w:lastRow="0" w:firstColumn="0" w:lastColumn="0" w:oddVBand="0" w:evenVBand="0" w:oddHBand="0" w:evenHBand="0" w:firstRowFirstColumn="0" w:firstRowLastColumn="0" w:lastRowFirstColumn="0" w:lastRowLastColumn="0"/>
+              <w:rPr>
+                <w:rFonts w:hint="cs"/>
+                <w:cs/>
+              </w:rPr>
+            </w:pPr>
+            <w:r>
+              <w:rPr>
+                <w:rFonts w:hint="cs"/>
+                <w:cs/>
+              </w:rPr>
+              <w:t>หน้าที่</w:t>
+            </w:r>
+            <w:r>
+              <w:t xml:space="preserve"> 13</w:t>
+            </w:r>
+          </w:p>
+        </w:tc>
+      </w:tr>
+      <w:tr>
+        <w:trPr>
+          <w:cnfStyle w:val="000000100000" w:firstRow="0" w:lastRow="0" w:firstColumn="0" w:lastColumn="0" w:oddVBand="0" w:evenVBand="0" w:oddHBand="1" w:evenHBand="0" w:firstRowFirstColumn="0" w:firstRowLastColumn="0" w:lastRowFirstColumn="0" w:lastRowLastColumn="0"/>
+          <w:trHeight w:val="293"/>
+        </w:trPr>
+        <w:tc>
+          <w:tcPr>
+            <w:cnfStyle w:val="001000000000" w:firstRow="0" w:lastRow="0" w:firstColumn="1" w:lastColumn="0" w:oddVBand="0" w:evenVBand="0" w:oddHBand="0" w:evenHBand="0" w:firstRowFirstColumn="0" w:firstRowLastColumn="0" w:lastRowFirstColumn="0" w:lastRowLastColumn="0"/>
+            <w:tcW w:w="2160" w:type="dxa"/>
+            <w:tcBorders>
+              <w:top w:val="nil"/>
+            </w:tcBorders>
+          </w:tcPr>
+          <w:p>
+            <w:pPr>
+              <w:rPr>
+                <w:cs/>
+              </w:rPr>
+            </w:pPr>
+          </w:p>
+        </w:tc>
+        <w:tc>
+          <w:tcPr>
+            <w:tcW w:w="1890" w:type="dxa"/>
+            <w:tcBorders>
+              <w:top w:val="nil"/>
+            </w:tcBorders>
+          </w:tcPr>
+          <w:p>
+            <w:pPr>
+              <w:cnfStyle w:val="000000100000" w:firstRow="0" w:lastRow="0" w:firstColumn="0" w:lastColumn="0" w:oddVBand="0" w:evenVBand="0" w:oddHBand="1" w:evenHBand="0" w:firstRowFirstColumn="0" w:firstRowLastColumn="0" w:lastRowFirstColumn="0" w:lastRowLastColumn="0"/>
+              <w:rPr>
+                <w:rFonts w:hint="cs"/>
+                <w:cs/>
+              </w:rPr>
+            </w:pPr>
+          </w:p>
+        </w:tc>
+        <w:tc>
+          <w:tcPr>
+            <w:tcW w:w="3358" w:type="dxa"/>
+          </w:tcPr>
+          <w:p>
+            <w:pPr>
+              <w:cnfStyle w:val="000000100000" w:firstRow="0" w:lastRow="0" w:firstColumn="0" w:lastColumn="0" w:oddVBand="0" w:evenVBand="0" w:oddHBand="1" w:evenHBand="0" w:firstRowFirstColumn="0" w:firstRowLastColumn="0" w:lastRowFirstColumn="0" w:lastRowLastColumn="0"/>
+              <w:rPr>
+                <w:rFonts w:hint="cs"/>
+                <w:cs/>
+                <w:lang w:val="en-GB"/>
+              </w:rPr>
+            </w:pPr>
+            <w:r>
+              <w:t>3.2.</w:t>
+            </w:r>
+            <w:r>
+              <w:rPr>
+                <w:lang w:val="en-GB"/>
+              </w:rPr>
+              <w:t xml:space="preserve">4. </w:t>
+            </w:r>
+            <w:r>
+              <w:rPr>
+                <w:rFonts w:hint="cs"/>
+                <w:cs/>
+                <w:lang w:val="en-GB"/>
+              </w:rPr>
+              <w:t xml:space="preserve">ระบบจัดการสินค้าคงคลัง </w:t>
+            </w:r>
+            <w:r>
+              <w:rPr>
+                <w:rFonts w:hint="cs"/>
+                <w:cs/>
+                <w:lang w:val="en-GB"/>
+              </w:rPr>
+              <w:t>ระบบออกรายงาน</w:t>
+            </w:r>
+            <w:r>
+              <w:rPr>
+                <w:lang w:val="en-GB"/>
+              </w:rPr>
+              <w:t xml:space="preserve"> </w:t>
+            </w:r>
+            <w:r>
+              <w:rPr>
+                <w:rFonts w:hint="cs"/>
+                <w:cs/>
+                <w:lang w:val="en-GB"/>
+              </w:rPr>
+              <w:t xml:space="preserve"> </w:t>
+            </w:r>
+            <w:r>
+              <w:rPr>
+                <w:rFonts w:hint="cs"/>
+                <w:cs/>
+                <w:lang w:val="en-GB"/>
+              </w:rPr>
+              <w:t>และระบบประเมินเป้าหมายยอดขาย ปรับเรียบเรียง</w:t>
+            </w:r>
+            <w:r>
+              <w:rPr>
+                <w:rFonts w:hint="cs"/>
+                <w:cs/>
+              </w:rPr>
+              <w:t>เนื้อหาให้เห็นถึงข้อมูลผู้ที่เกี่ยวข้องกับระบบ รายละเอียดการทำงานของระบบ และการแก้ไชปัญหาระบบงานปัจุบันอย่างไร</w:t>
+            </w:r>
+          </w:p>
+        </w:tc>
+        <w:tc>
+          <w:tcPr>
+            <w:tcW w:w="1890" w:type="dxa"/>
+          </w:tcPr>
+          <w:p>
+            <w:pPr>
+              <w:cnfStyle w:val="000000100000" w:firstRow="0" w:lastRow="0" w:firstColumn="0" w:lastColumn="0" w:oddVBand="0" w:evenVBand="0" w:oddHBand="1" w:evenHBand="0" w:firstRowFirstColumn="0" w:firstRowLastColumn="0" w:lastRowFirstColumn="0" w:lastRowLastColumn="0"/>
+              <w:rPr>
+                <w:lang w:val="en-GB"/>
+              </w:rPr>
+            </w:pPr>
+            <w:r>
+              <w:rPr>
+                <w:rFonts w:hint="cs"/>
+                <w:cs/>
+                <w:lang w:val="en-GB"/>
+              </w:rPr>
+              <w:t>คำแนะนำจาก</w:t>
+            </w:r>
+            <w:r>
+              <w:rPr>
+                <w:rFonts w:hint="cs"/>
+                <w:cs/>
+              </w:rPr>
+              <w:t>อาจารย์</w:t>
+            </w:r>
+          </w:p>
+        </w:tc>
+        <w:tc>
+          <w:tcPr>
+            <w:tcW w:w="1142" w:type="dxa"/>
+          </w:tcPr>
+          <w:p>
+            <w:pPr>
+              <w:cnfStyle w:val="000000100000" w:firstRow="0" w:lastRow="0" w:firstColumn="0" w:lastColumn="0" w:oddVBand="0" w:evenVBand="0" w:oddHBand="1" w:evenHBand="0" w:firstRowFirstColumn="0" w:firstRowLastColumn="0" w:lastRowFirstColumn="0" w:lastRowLastColumn="0"/>
+              <w:rPr>
+                <w:lang w:val="en-GB"/>
+              </w:rPr>
+            </w:pPr>
+            <w:r>
+              <w:rPr>
+                <w:rFonts w:hint="cs"/>
+                <w:cs/>
+              </w:rPr>
+              <w:t>หน้าที่</w:t>
+            </w:r>
+            <w:r>
+              <w:t xml:space="preserve"> </w:t>
+            </w:r>
+            <w:r>
+              <w:t>1</w:t>
+            </w:r>
+            <w:r>
+              <w:rPr>
+                <w:lang w:val="en-GB"/>
+              </w:rPr>
+              <w:t>4 -15</w:t>
+            </w:r>
+          </w:p>
+        </w:tc>
+      </w:tr>
+      <w:tr>
+        <w:trPr>
+          <w:trHeight w:val="293"/>
+        </w:trPr>
+        <w:tc>
+          <w:tcPr>
+            <w:cnfStyle w:val="001000000000" w:firstRow="0" w:lastRow="0" w:firstColumn="1" w:lastColumn="0" w:oddVBand="0" w:evenVBand="0" w:oddHBand="0" w:evenHBand="0" w:firstRowFirstColumn="0" w:firstRowLastColumn="0" w:lastRowFirstColumn="0" w:lastRowLastColumn="0"/>
+            <w:tcW w:w="2160" w:type="dxa"/>
+            <w:tcBorders>
+              <w:bottom w:val="nil"/>
+            </w:tcBorders>
+          </w:tcPr>
+          <w:p>
+            <w:pPr>
+              <w:rPr>
+                <w:rFonts w:hint="cs"/>
+                <w:b w:val="0"/>
+                <w:bCs w:val="0"/>
+                <w:cs/>
+              </w:rPr>
+            </w:pPr>
+            <w:r>
+              <w:rPr>
+                <w:b w:val="0"/>
+                <w:bCs w:val="0"/>
+                <w:lang w:val="en-GB"/>
+              </w:rPr>
+              <w:t xml:space="preserve">4. </w:t>
+            </w:r>
+            <w:r>
+              <w:rPr>
+                <w:rFonts w:hint="cs"/>
+                <w:b w:val="0"/>
+                <w:bCs w:val="0"/>
+                <w:cs/>
+              </w:rPr>
+              <w:t>แนวทางในการพัฒนาระบบใหม่</w:t>
+            </w:r>
+          </w:p>
+        </w:tc>
+        <w:tc>
+          <w:tcPr>
+            <w:tcW w:w="1890" w:type="dxa"/>
+          </w:tcPr>
+          <w:p>
+            <w:pPr>
+              <w:cnfStyle w:val="000000000000" w:firstRow="0" w:lastRow="0" w:firstColumn="0" w:lastColumn="0" w:oddVBand="0" w:evenVBand="0" w:oddHBand="0" w:evenHBand="0" w:firstRowFirstColumn="0" w:firstRowLastColumn="0" w:lastRowFirstColumn="0" w:lastRowLastColumn="0"/>
+              <w:rPr>
+                <w:rFonts w:hint="cs"/>
+                <w:highlight w:val="yellow"/>
+                <w:cs/>
+              </w:rPr>
+            </w:pPr>
+            <w:r>
+              <w:rPr>
+                <w:lang w:val="en-GB"/>
+              </w:rPr>
+              <w:t>4.1</w:t>
+            </w:r>
+            <w:r>
+              <w:rPr>
+                <w:lang w:val="en-GB"/>
+              </w:rPr>
+              <w:t xml:space="preserve"> </w:t>
+            </w:r>
+            <w:r>
+              <w:rPr>
+                <w:rFonts w:hint="cs"/>
+                <w:cs/>
+              </w:rPr>
+              <w:t>เครื่องมือที่ใช้ในการพัฒนา</w:t>
+            </w:r>
+          </w:p>
+        </w:tc>
+        <w:tc>
+          <w:tcPr>
+            <w:tcW w:w="3358" w:type="dxa"/>
+          </w:tcPr>
+          <w:p>
+            <w:pPr>
+              <w:spacing w:after="0"/>
+              <w:cnfStyle w:val="000000000000" w:firstRow="0" w:lastRow="0" w:firstColumn="0" w:lastColumn="0" w:oddVBand="0" w:evenVBand="0" w:oddHBand="0" w:evenHBand="0" w:firstRowFirstColumn="0" w:firstRowLastColumn="0" w:lastRowFirstColumn="0" w:lastRowLastColumn="0"/>
+            </w:pPr>
+            <w:r>
+              <w:rPr>
+                <w:lang w:val="en-GB"/>
+              </w:rPr>
+              <w:t xml:space="preserve">4.1.1 </w:t>
+            </w:r>
+            <w:r>
+              <w:rPr>
+                <w:rFonts w:hint="cs"/>
+                <w:cs/>
+              </w:rPr>
+              <w:t>ปรับแก้ไขเครื่องมือที่ใช้ในการพัฒนา</w:t>
+            </w:r>
+          </w:p>
+          <w:p>
+            <w:pPr>
+              <w:spacing w:after="0"/>
+              <w:cnfStyle w:val="000000000000" w:firstRow="0" w:lastRow="0" w:firstColumn="0" w:lastColumn="0" w:oddVBand="0" w:evenVBand="0" w:oddHBand="0" w:evenHBand="0" w:firstRowFirstColumn="0" w:firstRowLastColumn="0" w:lastRowFirstColumn="0" w:lastRowLastColumn="0"/>
+              <w:rPr>
+                <w:u w:val="single"/>
+                <w:lang w:val="en-GB"/>
+              </w:rPr>
+            </w:pPr>
+            <w:r>
+              <w:rPr>
+                <w:rFonts w:hint="cs"/>
+                <w:u w:val="single"/>
+                <w:cs/>
+                <w:lang w:val="en-GB"/>
+              </w:rPr>
+              <w:t>เดิม</w:t>
+            </w:r>
+          </w:p>
+          <w:p>
+            <w:pPr>
+              <w:spacing w:after="0"/>
+              <w:ind w:left="280"/>
+              <w:cnfStyle w:val="000000000000" w:firstRow="0" w:lastRow="0" w:firstColumn="0" w:lastColumn="0" w:oddVBand="0" w:evenVBand="0" w:oddHBand="0" w:evenHBand="0" w:firstRowFirstColumn="0" w:firstRowLastColumn="0" w:lastRowFirstColumn="0" w:lastRowLastColumn="0"/>
+            </w:pPr>
+            <w:r>
+              <w:t>Microsoft</w:t>
+            </w:r>
+            <w:r>
+              <w:t xml:space="preserve"> </w:t>
+            </w:r>
+            <w:r>
+              <w:t>Visual</w:t>
+            </w:r>
+            <w:r>
+              <w:t xml:space="preserve"> </w:t>
+            </w:r>
+            <w:r>
+              <w:t>SourceSafe</w:t>
+            </w:r>
+            <w:r>
+              <w:rPr>
+                <w:cs/>
+              </w:rPr>
+              <w:t xml:space="preserve"> </w:t>
+            </w:r>
+            <w:r>
+              <w:rPr>
+                <w:cs/>
+              </w:rPr>
+              <w:t>เป็นเครื่องมือที่ใช้สำหรับจัดเก็บซอร์สโค้ด</w:t>
+            </w:r>
+            <w:r>
+              <w:t xml:space="preserve"> (Source Code)</w:t>
+            </w:r>
+          </w:p>
+          <w:p>
+            <w:pPr>
+              <w:spacing w:after="0"/>
+              <w:cnfStyle w:val="000000000000" w:firstRow="0" w:lastRow="0" w:firstColumn="0" w:lastColumn="0" w:oddVBand="0" w:evenVBand="0" w:oddHBand="0" w:evenHBand="0" w:firstRowFirstColumn="0" w:firstRowLastColumn="0" w:lastRowFirstColumn="0" w:lastRowLastColumn="0"/>
+              <w:rPr>
+                <w:u w:val="single"/>
+                <w:lang w:val="en-GB"/>
+              </w:rPr>
+            </w:pPr>
+            <w:r>
+              <w:rPr>
+                <w:rFonts w:hint="cs"/>
+                <w:u w:val="single"/>
+                <w:cs/>
+                <w:lang w:val="en-GB"/>
+              </w:rPr>
+              <w:t>ปรับแก้ไข</w:t>
+            </w:r>
+          </w:p>
+          <w:p>
+            <w:pPr>
+              <w:spacing w:after="0"/>
+              <w:ind w:left="280"/>
+              <w:cnfStyle w:val="000000000000" w:firstRow="0" w:lastRow="0" w:firstColumn="0" w:lastColumn="0" w:oddVBand="0" w:evenVBand="0" w:oddHBand="0" w:evenHBand="0" w:firstRowFirstColumn="0" w:firstRowLastColumn="0" w:lastRowFirstColumn="0" w:lastRowLastColumn="0"/>
+              <w:rPr>
+                <w:highlight w:val="yellow"/>
+              </w:rPr>
+            </w:pPr>
+            <w:r>
+              <w:rPr>
+                <w:color w:val="FF0066"/>
+                <w:lang w:val="en-GB"/>
+              </w:rPr>
+              <w:t>GitHub</w:t>
+            </w:r>
+            <w:r>
+              <w:rPr>
+                <w:lang w:val="en-GB"/>
+              </w:rPr>
+              <w:t xml:space="preserve"> </w:t>
+            </w:r>
+            <w:r>
+              <w:rPr>
+                <w:cs/>
+              </w:rPr>
+              <w:t>เป็นเครื่องมือที่ใช้สำหรับจัดเก็บซอร์สโค้ด</w:t>
+            </w:r>
+            <w:r>
+              <w:t xml:space="preserve"> (Source Code)</w:t>
+            </w:r>
+          </w:p>
+        </w:tc>
+        <w:tc>
+          <w:tcPr>
+            <w:tcW w:w="1890" w:type="dxa"/>
+          </w:tcPr>
+          <w:p>
+            <w:pPr>
+              <w:cnfStyle w:val="000000000000" w:firstRow="0" w:lastRow="0" w:firstColumn="0" w:lastColumn="0" w:oddVBand="0" w:evenVBand="0" w:oddHBand="0" w:evenHBand="0" w:firstRowFirstColumn="0" w:firstRowLastColumn="0" w:lastRowFirstColumn="0" w:lastRowLastColumn="0"/>
+              <w:rPr>
+                <w:rFonts w:hint="cs"/>
+                <w:cs/>
+                <w:lang w:val="en-GB"/>
+              </w:rPr>
+            </w:pPr>
+            <w:r>
+              <w:rPr>
+                <w:rFonts w:hint="cs"/>
+                <w:cs/>
+                <w:lang w:val="en-GB"/>
+              </w:rPr>
+              <w:t>คำแนะนำจากทีม</w:t>
+            </w:r>
+          </w:p>
+        </w:tc>
+        <w:tc>
+          <w:tcPr>
+            <w:tcW w:w="1142" w:type="dxa"/>
+          </w:tcPr>
+          <w:p>
+            <w:pPr>
+              <w:cnfStyle w:val="000000000000" w:firstRow="0" w:lastRow="0" w:firstColumn="0" w:lastColumn="0" w:oddVBand="0" w:evenVBand="0" w:oddHBand="0" w:evenHBand="0" w:firstRowFirstColumn="0" w:firstRowLastColumn="0" w:lastRowFirstColumn="0" w:lastRowLastColumn="0"/>
+              <w:rPr>
+                <w:lang w:val="en-GB"/>
+              </w:rPr>
+            </w:pPr>
+            <w:r>
+              <w:rPr>
+                <w:rFonts w:hint="cs"/>
+                <w:cs/>
+              </w:rPr>
+              <w:t>หน้าที่</w:t>
+            </w:r>
+            <w:r>
+              <w:t xml:space="preserve"> 1</w:t>
+            </w:r>
+            <w:r>
+              <w:rPr>
+                <w:lang w:val="en-GB"/>
+              </w:rPr>
+              <w:t>7</w:t>
+            </w:r>
+          </w:p>
+        </w:tc>
+      </w:tr>
+      <w:tr>
+        <w:trPr>
+          <w:cnfStyle w:val="000000100000" w:firstRow="0" w:lastRow="0" w:firstColumn="0" w:lastColumn="0" w:oddVBand="0" w:evenVBand="0" w:oddHBand="1" w:evenHBand="0" w:firstRowFirstColumn="0" w:firstRowLastColumn="0" w:lastRowFirstColumn="0" w:lastRowLastColumn="0"/>
+          <w:trHeight w:val="293"/>
+        </w:trPr>
+        <w:tc>
+          <w:tcPr>
+            <w:cnfStyle w:val="001000000000" w:firstRow="0" w:lastRow="0" w:firstColumn="1" w:lastColumn="0" w:oddVBand="0" w:evenVBand="0" w:oddHBand="0" w:evenHBand="0" w:firstRowFirstColumn="0" w:firstRowLastColumn="0" w:lastRowFirstColumn="0" w:lastRowLastColumn="0"/>
+            <w:tcW w:w="2160" w:type="dxa"/>
+            <w:tcBorders>
+              <w:top w:val="nil"/>
+              <w:bottom w:val="nil"/>
+            </w:tcBorders>
+          </w:tcPr>
+          <w:p>
+            <w:pPr>
+              <w:rPr>
+                <w:b w:val="0"/>
+                <w:bCs w:val="0"/>
+                <w:highlight w:val="yellow"/>
+                <w:lang w:val="en-GB"/>
+              </w:rPr>
+            </w:pPr>
+          </w:p>
+        </w:tc>
+        <w:tc>
+          <w:tcPr>
+            <w:tcW w:w="1890" w:type="dxa"/>
+          </w:tcPr>
+          <w:p>
+            <w:pPr>
+              <w:cnfStyle w:val="000000100000" w:firstRow="0" w:lastRow="0" w:firstColumn="0" w:lastColumn="0" w:oddVBand="0" w:evenVBand="0" w:oddHBand="1" w:evenHBand="0" w:firstRowFirstColumn="0" w:firstRowLastColumn="0" w:lastRowFirstColumn="0" w:lastRowLastColumn="0"/>
+              <w:rPr>
+                <w:rFonts w:hint="cs"/>
+                <w:highlight w:val="yellow"/>
+                <w:cs/>
+                <w:lang w:val="en-GB"/>
+              </w:rPr>
+            </w:pPr>
+            <w:r>
+              <w:rPr>
+                <w:lang w:val="en-GB"/>
+              </w:rPr>
+              <w:t>4.2</w:t>
+            </w:r>
+            <w:r>
+              <w:rPr>
+                <w:lang w:val="en-GB"/>
+              </w:rPr>
+              <w:t xml:space="preserve"> </w:t>
+            </w:r>
+            <w:r>
+              <w:rPr>
+                <w:rFonts w:hint="cs"/>
+                <w:cs/>
+              </w:rPr>
+              <w:t>ประโยชน์ที่คาดว่าจะได้รับ</w:t>
+            </w:r>
+          </w:p>
+        </w:tc>
+        <w:tc>
+          <w:tcPr>
+            <w:tcW w:w="3358" w:type="dxa"/>
+          </w:tcPr>
+          <w:p>
+            <w:pPr>
+              <w:spacing w:after="0"/>
+              <w:cnfStyle w:val="000000100000" w:firstRow="0" w:lastRow="0" w:firstColumn="0" w:lastColumn="0" w:oddVBand="0" w:evenVBand="0" w:oddHBand="1" w:evenHBand="0" w:firstRowFirstColumn="0" w:firstRowLastColumn="0" w:lastRowFirstColumn="0" w:lastRowLastColumn="0"/>
+              <w:rPr>
+                <w:rFonts w:hint="cs"/>
+                <w:highlight w:val="yellow"/>
+                <w:cs/>
+              </w:rPr>
+            </w:pPr>
+            <w:r>
+              <w:rPr>
+                <w:lang w:val="en-GB"/>
+              </w:rPr>
+              <w:t xml:space="preserve">4.2.1 </w:t>
+            </w:r>
+            <w:r>
+              <w:rPr>
+                <w:rFonts w:hint="cs"/>
+                <w:cs/>
+              </w:rPr>
+              <w:t>เพิ่มข้อมูลประโยชน์ของระบบงานที่ได้รับ และผู้ที่เกี่ยวข้องในรูปแบบตาราง</w:t>
+            </w:r>
+          </w:p>
+        </w:tc>
+        <w:tc>
+          <w:tcPr>
+            <w:tcW w:w="1890" w:type="dxa"/>
+          </w:tcPr>
+          <w:p>
+            <w:pPr>
+              <w:cnfStyle w:val="000000100000" w:firstRow="0" w:lastRow="0" w:firstColumn="0" w:lastColumn="0" w:oddVBand="0" w:evenVBand="0" w:oddHBand="1" w:evenHBand="0" w:firstRowFirstColumn="0" w:firstRowLastColumn="0" w:lastRowFirstColumn="0" w:lastRowLastColumn="0"/>
+              <w:rPr>
+                <w:lang w:val="en-GB"/>
+              </w:rPr>
+            </w:pPr>
+            <w:r>
+              <w:rPr>
+                <w:rFonts w:hint="cs"/>
+                <w:cs/>
+                <w:lang w:val="en-GB"/>
+              </w:rPr>
+              <w:t>คำแนะนำจาก</w:t>
+            </w:r>
+            <w:r>
+              <w:rPr>
+                <w:rFonts w:hint="cs"/>
+                <w:cs/>
+              </w:rPr>
+              <w:t>อาจารย์</w:t>
+            </w:r>
+          </w:p>
+        </w:tc>
+        <w:tc>
+          <w:tcPr>
+            <w:tcW w:w="1142" w:type="dxa"/>
+          </w:tcPr>
+          <w:p>
+            <w:pPr>
+              <w:cnfStyle w:val="000000100000" w:firstRow="0" w:lastRow="0" w:firstColumn="0" w:lastColumn="0" w:oddVBand="0" w:evenVBand="0" w:oddHBand="1" w:evenHBand="0" w:firstRowFirstColumn="0" w:firstRowLastColumn="0" w:lastRowFirstColumn="0" w:lastRowLastColumn="0"/>
+              <w:rPr>
+                <w:lang w:val="en-GB"/>
+              </w:rPr>
+            </w:pPr>
+            <w:r>
+              <w:rPr>
+                <w:rFonts w:hint="cs"/>
+                <w:cs/>
+              </w:rPr>
+              <w:t>หน้าที่</w:t>
+            </w:r>
+            <w:r>
+              <w:t xml:space="preserve"> 1</w:t>
+            </w:r>
+            <w:r>
+              <w:rPr>
+                <w:lang w:val="en-GB"/>
+              </w:rPr>
+              <w:t>9</w:t>
+            </w:r>
+          </w:p>
+        </w:tc>
+      </w:tr>
+      <w:tr>
+        <w:trPr>
+          <w:trHeight w:val="293"/>
+        </w:trPr>
+        <w:tc>
+          <w:tcPr>
+            <w:cnfStyle w:val="001000000000" w:firstRow="0" w:lastRow="0" w:firstColumn="1" w:lastColumn="0" w:oddVBand="0" w:evenVBand="0" w:oddHBand="0" w:evenHBand="0" w:firstRowFirstColumn="0" w:firstRowLastColumn="0" w:lastRowFirstColumn="0" w:lastRowLastColumn="0"/>
+            <w:tcW w:w="2160" w:type="dxa"/>
+            <w:tcBorders>
+              <w:top w:val="nil"/>
+              <w:bottom w:val="single" w:sz="8" w:space="0" w:color="C0504D" w:themeColor="accent2"/>
+            </w:tcBorders>
+          </w:tcPr>
+          <w:p>
+            <w:pPr>
+              <w:rPr>
+                <w:b w:val="0"/>
+                <w:bCs w:val="0"/>
+                <w:highlight w:val="yellow"/>
+                <w:lang w:val="en-GB"/>
+              </w:rPr>
+            </w:pPr>
+          </w:p>
+        </w:tc>
+        <w:tc>
+          <w:tcPr>
+            <w:tcW w:w="1890" w:type="dxa"/>
+          </w:tcPr>
+          <w:p>
+            <w:pPr>
+              <w:cnfStyle w:val="000000000000" w:firstRow="0" w:lastRow="0" w:firstColumn="0" w:lastColumn="0" w:oddVBand="0" w:evenVBand="0" w:oddHBand="0" w:evenHBand="0" w:firstRowFirstColumn="0" w:firstRowLastColumn="0" w:lastRowFirstColumn="0" w:lastRowLastColumn="0"/>
+              <w:rPr>
+                <w:rFonts w:hint="cs"/>
+                <w:cs/>
+                <w:lang w:val="en-GB"/>
+              </w:rPr>
+            </w:pPr>
+            <w:r>
+              <w:rPr>
+                <w:lang w:val="en-GB"/>
+              </w:rPr>
+              <w:t>4.3</w:t>
+            </w:r>
+            <w:r>
+              <w:rPr>
+                <w:lang w:val="en-GB"/>
+              </w:rPr>
+              <w:t xml:space="preserve"> </w:t>
+            </w:r>
+            <w:r>
+              <w:rPr>
+                <w:rFonts w:hint="cs"/>
+                <w:cs/>
+              </w:rPr>
+              <w:t>ข้อจำกัดของระบบ</w:t>
+            </w:r>
+          </w:p>
+        </w:tc>
+        <w:tc>
+          <w:tcPr>
+            <w:tcW w:w="3358" w:type="dxa"/>
+          </w:tcPr>
+          <w:p>
+            <w:pPr>
+              <w:spacing w:after="0"/>
+              <w:cnfStyle w:val="000000000000" w:firstRow="0" w:lastRow="0" w:firstColumn="0" w:lastColumn="0" w:oddVBand="0" w:evenVBand="0" w:oddHBand="0" w:evenHBand="0" w:firstRowFirstColumn="0" w:firstRowLastColumn="0" w:lastRowFirstColumn="0" w:lastRowLastColumn="0"/>
+              <w:rPr>
+                <w:rFonts w:hint="cs"/>
+                <w:lang w:val="en-GB"/>
+              </w:rPr>
+            </w:pPr>
+            <w:r>
+              <w:rPr>
+                <w:lang w:val="en-GB"/>
+              </w:rPr>
+              <w:t>4.3.</w:t>
+            </w:r>
+            <w:r>
+              <w:rPr>
+                <w:lang w:val="en-GB"/>
+              </w:rPr>
+              <w:t xml:space="preserve">1. </w:t>
+            </w:r>
+            <w:r>
+              <w:rPr>
+                <w:rFonts w:hint="cs"/>
+                <w:cs/>
+                <w:lang w:val="en-GB"/>
+              </w:rPr>
+              <w:t xml:space="preserve">เพิ่มรายละเอียดเว็บเบราว์เซอร์ที่ระบบรองรับ </w:t>
+            </w:r>
+          </w:p>
+          <w:p>
+            <w:pPr>
+              <w:spacing w:after="0"/>
+              <w:cnfStyle w:val="000000000000" w:firstRow="0" w:lastRow="0" w:firstColumn="0" w:lastColumn="0" w:oddVBand="0" w:evenVBand="0" w:oddHBand="0" w:evenHBand="0" w:firstRowFirstColumn="0" w:firstRowLastColumn="0" w:lastRowFirstColumn="0" w:lastRowLastColumn="0"/>
+              <w:rPr>
+                <w:u w:val="single"/>
+                <w:lang w:val="en-GB"/>
+              </w:rPr>
+            </w:pPr>
+            <w:r>
+              <w:rPr>
+                <w:rFonts w:hint="cs"/>
+                <w:u w:val="single"/>
+                <w:cs/>
+                <w:lang w:val="en-GB"/>
+              </w:rPr>
+              <w:lastRenderedPageBreak/>
+              <w:t>เดิม</w:t>
+            </w:r>
+          </w:p>
+          <w:p>
+            <w:pPr>
+              <w:spacing w:after="0"/>
+              <w:ind w:left="190"/>
+              <w:cnfStyle w:val="000000000000" w:firstRow="0" w:lastRow="0" w:firstColumn="0" w:lastColumn="0" w:oddVBand="0" w:evenVBand="0" w:oddHBand="0" w:evenHBand="0" w:firstRowFirstColumn="0" w:firstRowLastColumn="0" w:lastRowFirstColumn="0" w:lastRowLastColumn="0"/>
+            </w:pPr>
+            <w:r>
+              <w:rPr>
+                <w:rFonts w:hint="cs"/>
+                <w:cs/>
+                <w:lang w:val="en-GB"/>
+              </w:rPr>
+              <w:t xml:space="preserve">ระบบทำงานบนเว็บเบราว์เซอร์ </w:t>
+            </w:r>
+            <w:r>
+              <w:rPr>
+                <w:lang w:val="en-GB"/>
+              </w:rPr>
+              <w:t xml:space="preserve">(Web Browser) </w:t>
+            </w:r>
+            <w:r>
+              <w:rPr>
+                <w:rFonts w:hint="cs"/>
+                <w:cs/>
+                <w:lang w:val="en-GB"/>
+              </w:rPr>
+              <w:t>ในคอมพิวเตอร์เท่านั้น</w:t>
+            </w:r>
+            <w:r>
+              <w:rPr>
+                <w:rFonts w:hint="cs"/>
+                <w:cs/>
+                <w:lang w:val="en-GB"/>
+              </w:rPr>
+              <w:t xml:space="preserve"> </w:t>
+            </w:r>
+          </w:p>
+          <w:p>
+            <w:pPr>
+              <w:spacing w:after="0"/>
+              <w:cnfStyle w:val="000000000000" w:firstRow="0" w:lastRow="0" w:firstColumn="0" w:lastColumn="0" w:oddVBand="0" w:evenVBand="0" w:oddHBand="0" w:evenHBand="0" w:firstRowFirstColumn="0" w:firstRowLastColumn="0" w:lastRowFirstColumn="0" w:lastRowLastColumn="0"/>
+              <w:rPr>
+                <w:u w:val="single"/>
+                <w:lang w:val="en-GB"/>
+              </w:rPr>
+            </w:pPr>
+            <w:r>
+              <w:rPr>
+                <w:rFonts w:hint="cs"/>
+                <w:u w:val="single"/>
+                <w:cs/>
+                <w:lang w:val="en-GB"/>
+              </w:rPr>
+              <w:t>ปรับแก้ไข</w:t>
+            </w:r>
+          </w:p>
+          <w:p>
+            <w:pPr>
+              <w:tabs>
+                <w:tab w:val="left" w:pos="1276"/>
+              </w:tabs>
               <w:spacing w:after="0" w:line="240" w:lineRule="auto"/>
-              <w:cnfStyle w:val="000000000000"/>
+              <w:ind w:left="190"/>
+              <w:cnfStyle w:val="000000000000" w:firstRow="0" w:lastRow="0" w:firstColumn="0" w:lastColumn="0" w:oddVBand="0" w:evenVBand="0" w:oddHBand="0" w:evenHBand="0" w:firstRowFirstColumn="0" w:firstRowLastColumn="0" w:lastRowFirstColumn="0" w:lastRowLastColumn="0"/>
+              <w:rPr>
+                <w:color w:val="FF0066"/>
+              </w:rPr>
+            </w:pPr>
+            <w:r>
+              <w:rPr>
+                <w:rFonts w:hint="cs"/>
+                <w:cs/>
+              </w:rPr>
+              <w:t>ระบบจะ</w:t>
+            </w:r>
+            <w:r>
+              <w:rPr>
+                <w:rFonts w:hint="cs"/>
+                <w:cs/>
+              </w:rPr>
+              <w:t>ทำงานบนเว็บเบรา</w:t>
+            </w:r>
+            <w:r>
+              <w:rPr>
+                <w:rFonts w:hint="cs"/>
+                <w:cs/>
+              </w:rPr>
+              <w:t>ว์</w:t>
+            </w:r>
+            <w:r>
+              <w:rPr>
+                <w:rFonts w:hint="cs"/>
+                <w:cs/>
+              </w:rPr>
+              <w:t>เซอร์</w:t>
+            </w:r>
+            <w:r>
+              <w:rPr>
+                <w:rFonts w:hint="cs"/>
+                <w:cs/>
+              </w:rPr>
+              <w:t xml:space="preserve"> (</w:t>
+            </w:r>
+            <w:r>
+              <w:t xml:space="preserve">Web Browser) </w:t>
+            </w:r>
+            <w:r>
+              <w:rPr>
+                <w:rFonts w:hint="cs"/>
+                <w:cs/>
+              </w:rPr>
+              <w:t>ในคอมพิวเตอร์เท่านั้น</w:t>
+            </w:r>
+            <w:r>
+              <w:rPr>
+                <w:rFonts w:hint="cs"/>
+                <w:color w:val="FF0066"/>
+                <w:cs/>
+              </w:rPr>
+              <w:t xml:space="preserve"> โดยรองรับรุ่นเว็บเบราว์เซอร์ดังนี้</w:t>
+            </w:r>
+          </w:p>
+          <w:p>
+            <w:pPr>
+              <w:pStyle w:val="ListParagraph"/>
+              <w:numPr>
+                <w:ilvl w:val="0"/>
+                <w:numId w:val="7"/>
+              </w:numPr>
+              <w:tabs>
+                <w:tab w:val="left" w:pos="1276"/>
+              </w:tabs>
+              <w:ind w:left="460" w:hanging="270"/>
+              <w:cnfStyle w:val="000000000000" w:firstRow="0" w:lastRow="0" w:firstColumn="0" w:lastColumn="0" w:oddVBand="0" w:evenVBand="0" w:oddHBand="0" w:evenHBand="0" w:firstRowFirstColumn="0" w:firstRowLastColumn="0" w:lastRowFirstColumn="0" w:lastRowLastColumn="0"/>
+              <w:rPr>
+                <w:color w:val="FF0066"/>
+              </w:rPr>
+            </w:pPr>
+            <w:r>
+              <w:rPr>
+                <w:color w:val="FF0066"/>
+                <w:lang w:val="en-GB"/>
+              </w:rPr>
+              <w:t xml:space="preserve">Internet Explorer (IE) </w:t>
+            </w:r>
+            <w:r>
+              <w:rPr>
+                <w:rFonts w:hint="cs"/>
+                <w:color w:val="FF0066"/>
+                <w:cs/>
+                <w:lang w:val="en-GB"/>
+              </w:rPr>
+              <w:t xml:space="preserve">รองรับตั้งแต่รุ่น </w:t>
+            </w:r>
+            <w:r>
+              <w:rPr>
+                <w:color w:val="FF0066"/>
+                <w:lang w:val="en-GB"/>
+              </w:rPr>
+              <w:t xml:space="preserve">8.0 </w:t>
+            </w:r>
+            <w:r>
+              <w:rPr>
+                <w:rFonts w:hint="cs"/>
+                <w:color w:val="FF0066"/>
+                <w:cs/>
+                <w:lang w:val="en-GB"/>
+              </w:rPr>
+              <w:t>ขึ้นไป</w:t>
+            </w:r>
+          </w:p>
+          <w:p>
+            <w:pPr>
+              <w:pStyle w:val="ListParagraph"/>
+              <w:numPr>
+                <w:ilvl w:val="0"/>
+                <w:numId w:val="7"/>
+              </w:numPr>
+              <w:tabs>
+                <w:tab w:val="left" w:pos="1276"/>
+              </w:tabs>
+              <w:ind w:left="460" w:hanging="270"/>
+              <w:cnfStyle w:val="000000000000" w:firstRow="0" w:lastRow="0" w:firstColumn="0" w:lastColumn="0" w:oddVBand="0" w:evenVBand="0" w:oddHBand="0" w:evenHBand="0" w:firstRowFirstColumn="0" w:firstRowLastColumn="0" w:lastRowFirstColumn="0" w:lastRowLastColumn="0"/>
+              <w:rPr>
+                <w:color w:val="FF0066"/>
+              </w:rPr>
+            </w:pPr>
+            <w:r>
+              <w:rPr>
+                <w:color w:val="FF0066"/>
+                <w:lang w:val="en-GB"/>
+              </w:rPr>
+              <w:t xml:space="preserve">Fire Fox </w:t>
+            </w:r>
+            <w:r>
+              <w:rPr>
+                <w:rFonts w:hint="cs"/>
+                <w:color w:val="FF0066"/>
+                <w:cs/>
+              </w:rPr>
+              <w:t xml:space="preserve">รองรับตั้งแต่รุ่นล่าสุด </w:t>
+            </w:r>
+          </w:p>
+          <w:p>
+            <w:pPr>
+              <w:pStyle w:val="ListParagraph"/>
+              <w:numPr>
+                <w:ilvl w:val="0"/>
+                <w:numId w:val="7"/>
+              </w:numPr>
+              <w:tabs>
+                <w:tab w:val="left" w:pos="1276"/>
+              </w:tabs>
+              <w:ind w:left="460" w:hanging="270"/>
+              <w:cnfStyle w:val="000000000000" w:firstRow="0" w:lastRow="0" w:firstColumn="0" w:lastColumn="0" w:oddVBand="0" w:evenVBand="0" w:oddHBand="0" w:evenHBand="0" w:firstRowFirstColumn="0" w:firstRowLastColumn="0" w:lastRowFirstColumn="0" w:lastRowLastColumn="0"/>
+              <w:rPr>
+                <w:rFonts w:hint="cs"/>
+                <w:color w:val="FF0066"/>
+                <w:cs/>
+              </w:rPr>
+            </w:pPr>
+            <w:r>
+              <w:rPr>
+                <w:color w:val="FF0066"/>
+                <w:lang w:val="en-GB"/>
+              </w:rPr>
+              <w:t xml:space="preserve">Google Chrome </w:t>
+            </w:r>
+            <w:r>
+              <w:rPr>
+                <w:rFonts w:hint="cs"/>
+                <w:color w:val="FF0066"/>
+                <w:cs/>
+              </w:rPr>
+              <w:t>รองรับตั้งแต่รุ่นล่าสุด</w:t>
+            </w:r>
+          </w:p>
+        </w:tc>
+        <w:tc>
+          <w:tcPr>
+            <w:tcW w:w="1890" w:type="dxa"/>
+          </w:tcPr>
+          <w:p>
+            <w:pPr>
+              <w:cnfStyle w:val="000000000000" w:firstRow="0" w:lastRow="0" w:firstColumn="0" w:lastColumn="0" w:oddVBand="0" w:evenVBand="0" w:oddHBand="0" w:evenHBand="0" w:firstRowFirstColumn="0" w:firstRowLastColumn="0" w:lastRowFirstColumn="0" w:lastRowLastColumn="0"/>
+              <w:rPr>
+                <w:lang w:val="en-GB"/>
+              </w:rPr>
+            </w:pPr>
+            <w:r>
+              <w:rPr>
+                <w:rFonts w:hint="cs"/>
+                <w:cs/>
+                <w:lang w:val="en-GB"/>
+              </w:rPr>
+              <w:lastRenderedPageBreak/>
+              <w:t>คำแนะนำจาก</w:t>
+            </w:r>
+            <w:r>
+              <w:rPr>
+                <w:rFonts w:hint="cs"/>
+                <w:cs/>
+              </w:rPr>
+              <w:t>อาจารย์</w:t>
+            </w:r>
+          </w:p>
+        </w:tc>
+        <w:tc>
+          <w:tcPr>
+            <w:tcW w:w="1142" w:type="dxa"/>
+          </w:tcPr>
+          <w:p>
+            <w:pPr>
+              <w:cnfStyle w:val="000000000000" w:firstRow="0" w:lastRow="0" w:firstColumn="0" w:lastColumn="0" w:oddVBand="0" w:evenVBand="0" w:oddHBand="0" w:evenHBand="0" w:firstRowFirstColumn="0" w:firstRowLastColumn="0" w:lastRowFirstColumn="0" w:lastRowLastColumn="0"/>
+            </w:pPr>
+            <w:r>
+              <w:rPr>
+                <w:rFonts w:hint="cs"/>
+                <w:cs/>
+              </w:rPr>
+              <w:t>หน้าที่</w:t>
+            </w:r>
+            <w:r>
+              <w:t xml:space="preserve"> </w:t>
+            </w:r>
+            <w:r>
+              <w:rPr>
+                <w:lang w:val="en-GB"/>
+              </w:rPr>
+              <w:t>20</w:t>
+            </w:r>
+          </w:p>
+        </w:tc>
+      </w:tr>
+      <w:tr>
+        <w:trPr>
+          <w:cnfStyle w:val="000000100000" w:firstRow="0" w:lastRow="0" w:firstColumn="0" w:lastColumn="0" w:oddVBand="0" w:evenVBand="0" w:oddHBand="1" w:evenHBand="0" w:firstRowFirstColumn="0" w:firstRowLastColumn="0" w:lastRowFirstColumn="0" w:lastRowLastColumn="0"/>
+          <w:trHeight w:val="293"/>
+        </w:trPr>
+        <w:tc>
+          <w:tcPr>
+            <w:cnfStyle w:val="001000000000" w:firstRow="0" w:lastRow="0" w:firstColumn="1" w:lastColumn="0" w:oddVBand="0" w:evenVBand="0" w:oddHBand="0" w:evenHBand="0" w:firstRowFirstColumn="0" w:firstRowLastColumn="0" w:lastRowFirstColumn="0" w:lastRowLastColumn="0"/>
+            <w:tcW w:w="2160" w:type="dxa"/>
+            <w:tcBorders>
+              <w:bottom w:val="nil"/>
+            </w:tcBorders>
+          </w:tcPr>
+          <w:p>
+            <w:pPr>
+              <w:rPr>
+                <w:rFonts w:hint="cs"/>
+                <w:b w:val="0"/>
+                <w:bCs w:val="0"/>
+                <w:cs/>
+                <w:lang w:val="en-GB"/>
+              </w:rPr>
+            </w:pPr>
+            <w:r>
+              <w:rPr>
+                <w:b w:val="0"/>
+                <w:bCs w:val="0"/>
+                <w:lang w:val="en-GB"/>
+              </w:rPr>
+              <w:lastRenderedPageBreak/>
+              <w:t>5</w:t>
+            </w:r>
+            <w:r>
+              <w:rPr>
+                <w:b w:val="0"/>
+                <w:bCs w:val="0"/>
+                <w:lang w:val="en-GB"/>
+              </w:rPr>
+              <w:t xml:space="preserve">. </w:t>
+            </w:r>
+            <w:r>
+              <w:rPr>
+                <w:rFonts w:hint="cs"/>
+                <w:b w:val="0"/>
+                <w:bCs w:val="0"/>
+                <w:cs/>
+              </w:rPr>
+              <w:t>แผนการพัฒนาระบบ</w:t>
+            </w:r>
+          </w:p>
+        </w:tc>
+        <w:tc>
+          <w:tcPr>
+            <w:tcW w:w="1890" w:type="dxa"/>
+          </w:tcPr>
+          <w:p>
+            <w:pPr>
+              <w:cnfStyle w:val="000000100000" w:firstRow="0" w:lastRow="0" w:firstColumn="0" w:lastColumn="0" w:oddVBand="0" w:evenVBand="0" w:oddHBand="1" w:evenHBand="0" w:firstRowFirstColumn="0" w:firstRowLastColumn="0" w:lastRowFirstColumn="0" w:lastRowLastColumn="0"/>
+            </w:pPr>
+            <w:r>
+              <w:rPr>
+                <w:lang w:val="en-GB"/>
+              </w:rPr>
+              <w:t xml:space="preserve">5.1 </w:t>
+            </w:r>
+            <w:r>
+              <w:rPr>
+                <w:rFonts w:hint="cs"/>
+                <w:cs/>
+              </w:rPr>
+              <w:t>ความเสี่ยงในการเก็บความต้องการฟังก์ชันการทำงานที่ไม่จำเป็นต่อระบบ</w:t>
+            </w:r>
+          </w:p>
+        </w:tc>
+        <w:tc>
+          <w:tcPr>
+            <w:tcW w:w="3358" w:type="dxa"/>
+          </w:tcPr>
+          <w:p>
+            <w:pPr>
+              <w:tabs>
+                <w:tab w:val="left" w:pos="1276"/>
+              </w:tabs>
+              <w:cnfStyle w:val="000000100000" w:firstRow="0" w:lastRow="0" w:firstColumn="0" w:lastColumn="0" w:oddVBand="0" w:evenVBand="0" w:oddHBand="1" w:evenHBand="0" w:firstRowFirstColumn="0" w:firstRowLastColumn="0" w:lastRowFirstColumn="0" w:lastRowLastColumn="0"/>
+              <w:rPr>
+                <w:lang w:val="en-GB"/>
+              </w:rPr>
+            </w:pPr>
+            <w:r>
+              <w:rPr>
+                <w:lang w:val="en-GB"/>
+              </w:rPr>
+              <w:t>5.1</w:t>
+            </w:r>
+            <w:r>
+              <w:rPr>
+                <w:lang w:val="en-GB"/>
+              </w:rPr>
+              <w:t xml:space="preserve">.1 </w:t>
+            </w:r>
+            <w:r>
+              <w:rPr>
+                <w:rFonts w:hint="cs"/>
+                <w:cs/>
+                <w:lang w:val="en-GB"/>
+              </w:rPr>
+              <w:t>เพิ่มเนื้อหาการจัดเรียงลำดับความสำคัญของความต้องการ</w:t>
+            </w:r>
+          </w:p>
+          <w:p>
+            <w:pPr>
+              <w:spacing w:after="0"/>
+              <w:cnfStyle w:val="000000100000" w:firstRow="0" w:lastRow="0" w:firstColumn="0" w:lastColumn="0" w:oddVBand="0" w:evenVBand="0" w:oddHBand="1" w:evenHBand="0" w:firstRowFirstColumn="0" w:firstRowLastColumn="0" w:lastRowFirstColumn="0" w:lastRowLastColumn="0"/>
               <w:rPr>
                 <w:u w:val="single"/>
+                <w:lang w:val="en-GB"/>
               </w:rPr>
             </w:pPr>
             <w:r>
@@ -1712,129 +3389,726 @@
                 <w:rFonts w:hint="cs"/>
                 <w:u w:val="single"/>
                 <w:cs/>
+                <w:lang w:val="en-GB"/>
+              </w:rPr>
+              <w:t>เดิม</w:t>
+            </w:r>
+          </w:p>
+          <w:p>
+            <w:pPr>
+              <w:spacing w:after="0"/>
+              <w:ind w:left="190"/>
+              <w:cnfStyle w:val="000000100000" w:firstRow="0" w:lastRow="0" w:firstColumn="0" w:lastColumn="0" w:oddVBand="0" w:evenVBand="0" w:oddHBand="1" w:evenHBand="0" w:firstRowFirstColumn="0" w:firstRowLastColumn="0" w:lastRowFirstColumn="0" w:lastRowLastColumn="0"/>
+            </w:pPr>
+            <w:r>
+              <w:rPr>
+                <w:rFonts w:hint="cs"/>
+                <w:cs/>
+              </w:rPr>
+              <w:t>เพื่อให้ทราบถึงขอบเขตที่แน่นอนของระบบซึ่งช่วยให้ใช้เวลาในการสัมภาษณ์น้อยลงและตรงประเด็นมากขึ้น</w:t>
+            </w:r>
+            <w:r>
+              <w:rPr>
+                <w:rFonts w:hint="cs"/>
+                <w:cs/>
+                <w:lang w:val="en-GB"/>
+              </w:rPr>
+              <w:t xml:space="preserve"> </w:t>
+            </w:r>
+          </w:p>
+          <w:p>
+            <w:pPr>
+              <w:spacing w:after="0"/>
+              <w:cnfStyle w:val="000000100000" w:firstRow="0" w:lastRow="0" w:firstColumn="0" w:lastColumn="0" w:oddVBand="0" w:evenVBand="0" w:oddHBand="1" w:evenHBand="0" w:firstRowFirstColumn="0" w:firstRowLastColumn="0" w:lastRowFirstColumn="0" w:lastRowLastColumn="0"/>
+              <w:rPr>
+                <w:u w:val="single"/>
+                <w:lang w:val="en-GB"/>
+              </w:rPr>
+            </w:pPr>
+            <w:r>
+              <w:rPr>
+                <w:rFonts w:hint="cs"/>
+                <w:u w:val="single"/>
+                <w:cs/>
+                <w:lang w:val="en-GB"/>
               </w:rPr>
               <w:t>ปรับแก้ไข</w:t>
             </w:r>
           </w:p>
           <w:p>
             <w:pPr>
-              <w:ind w:left="134"/>
-              <w:cnfStyle w:val="000000000000"/>
-              <w:rPr>
-                <w:rFonts w:hint="cs"/>
-                <w:cs/>
-              </w:rPr>
-            </w:pPr>
-            <w:r>
-              <w:rPr>
+              <w:tabs>
+                <w:tab w:val="left" w:pos="1276"/>
+              </w:tabs>
+              <w:ind w:left="190"/>
+              <w:cnfStyle w:val="000000100000" w:firstRow="0" w:lastRow="0" w:firstColumn="0" w:lastColumn="0" w:oddVBand="0" w:evenVBand="0" w:oddHBand="1" w:evenHBand="0" w:firstRowFirstColumn="0" w:firstRowLastColumn="0" w:lastRowFirstColumn="0" w:lastRowLastColumn="0"/>
+              <w:rPr>
+                <w:rFonts w:hint="cs"/>
+                <w:color w:val="FF0066"/>
+                <w:cs/>
+              </w:rPr>
+            </w:pPr>
+            <w:r>
+              <w:rPr>
+                <w:rFonts w:hint="cs"/>
+                <w:cs/>
+              </w:rPr>
+              <w:t xml:space="preserve">เพื่อให้ทราบถึงขอบเขตที่แน่นอนของระบบซึ่งช่วยให้ใช้เวลาในการสัมภาษณ์น้อยลงและตรงประเด็นมากขึ้น </w:t>
+            </w:r>
+            <w:r>
+              <w:rPr>
+                <w:rFonts w:hint="cs"/>
+                <w:color w:val="FF0066"/>
+                <w:cs/>
+              </w:rPr>
+              <w:t>หลังจากนั้นที่ได้รับรายละเอียดความต้องการแล้ว นักวิเคราะห์จะต้องจัดเรียงลำดับความสำคัญของความต้องการเพื่อเพื่อใช้ในขั้นตอนการออกแบบระบบ</w:t>
+            </w:r>
+          </w:p>
+        </w:tc>
+        <w:tc>
+          <w:tcPr>
+            <w:tcW w:w="1890" w:type="dxa"/>
+          </w:tcPr>
+          <w:p>
+            <w:pPr>
+              <w:cnfStyle w:val="000000100000" w:firstRow="0" w:lastRow="0" w:firstColumn="0" w:lastColumn="0" w:oddVBand="0" w:evenVBand="0" w:oddHBand="1" w:evenHBand="0" w:firstRowFirstColumn="0" w:firstRowLastColumn="0" w:lastRowFirstColumn="0" w:lastRowLastColumn="0"/>
+              <w:rPr>
+                <w:lang w:val="en-GB"/>
+              </w:rPr>
+            </w:pPr>
+            <w:r>
+              <w:rPr>
+                <w:rFonts w:hint="cs"/>
+                <w:cs/>
+                <w:lang w:val="en-GB"/>
+              </w:rPr>
+              <w:t>คำแนะนำจาก</w:t>
+            </w:r>
+            <w:r>
+              <w:rPr>
+                <w:rFonts w:hint="cs"/>
+                <w:cs/>
+              </w:rPr>
+              <w:t>อาจารย์</w:t>
+            </w:r>
+          </w:p>
+        </w:tc>
+        <w:tc>
+          <w:tcPr>
+            <w:tcW w:w="1142" w:type="dxa"/>
+          </w:tcPr>
+          <w:p>
+            <w:pPr>
+              <w:cnfStyle w:val="000000100000" w:firstRow="0" w:lastRow="0" w:firstColumn="0" w:lastColumn="0" w:oddVBand="0" w:evenVBand="0" w:oddHBand="1" w:evenHBand="0" w:firstRowFirstColumn="0" w:firstRowLastColumn="0" w:lastRowFirstColumn="0" w:lastRowLastColumn="0"/>
+            </w:pPr>
+            <w:r>
+              <w:rPr>
+                <w:rFonts w:hint="cs"/>
+                <w:cs/>
+              </w:rPr>
+              <w:t>หน้าที่</w:t>
+            </w:r>
+            <w:r>
+              <w:t xml:space="preserve"> </w:t>
+            </w:r>
+            <w:r>
+              <w:rPr>
+                <w:lang w:val="en-GB"/>
+              </w:rPr>
+              <w:t>22</w:t>
+            </w:r>
+          </w:p>
+        </w:tc>
+      </w:tr>
+      <w:tr>
+        <w:trPr>
+          <w:trHeight w:val="293"/>
+        </w:trPr>
+        <w:tc>
+          <w:tcPr>
+            <w:cnfStyle w:val="001000000000" w:firstRow="0" w:lastRow="0" w:firstColumn="1" w:lastColumn="0" w:oddVBand="0" w:evenVBand="0" w:oddHBand="0" w:evenHBand="0" w:firstRowFirstColumn="0" w:firstRowLastColumn="0" w:lastRowFirstColumn="0" w:lastRowLastColumn="0"/>
+            <w:tcW w:w="2160" w:type="dxa"/>
+            <w:tcBorders>
+              <w:top w:val="nil"/>
+              <w:bottom w:val="single" w:sz="8" w:space="0" w:color="C0504D" w:themeColor="accent2"/>
+            </w:tcBorders>
+          </w:tcPr>
+          <w:p>
+            <w:pPr>
+              <w:rPr>
+                <w:rFonts w:hint="cs"/>
+                <w:b w:val="0"/>
+                <w:bCs w:val="0"/>
+              </w:rPr>
+            </w:pPr>
+          </w:p>
+        </w:tc>
+        <w:tc>
+          <w:tcPr>
+            <w:tcW w:w="1890" w:type="dxa"/>
+            <w:tcBorders>
+              <w:bottom w:val="single" w:sz="8" w:space="0" w:color="C0504D" w:themeColor="accent2"/>
+            </w:tcBorders>
+          </w:tcPr>
+          <w:p>
+            <w:pPr>
+              <w:cnfStyle w:val="000000000000" w:firstRow="0" w:lastRow="0" w:firstColumn="0" w:lastColumn="0" w:oddVBand="0" w:evenVBand="0" w:oddHBand="0" w:evenHBand="0" w:firstRowFirstColumn="0" w:firstRowLastColumn="0" w:lastRowFirstColumn="0" w:lastRowLastColumn="0"/>
+              <w:rPr>
+                <w:rFonts w:hint="cs"/>
+                <w:cs/>
+              </w:rPr>
+            </w:pPr>
+            <w:r>
+              <w:rPr>
+                <w:lang w:val="en-GB"/>
+              </w:rPr>
+              <w:t>5</w:t>
+            </w:r>
+            <w:r>
+              <w:rPr>
+                <w:lang w:val="en-GB"/>
+              </w:rPr>
+              <w:t>.2</w:t>
+            </w:r>
+            <w:r>
+              <w:rPr>
+                <w:lang w:val="en-GB"/>
+              </w:rPr>
+              <w:t xml:space="preserve"> </w:t>
+            </w:r>
+            <w:r>
+              <w:rPr>
+                <w:rFonts w:hint="cs"/>
+                <w:cs/>
+              </w:rPr>
+              <w:t>ผู้ที่เกี่ยวข้องและ</w:t>
+            </w:r>
+            <w:r>
+              <w:rPr>
+                <w:rFonts w:hint="cs"/>
+                <w:cs/>
+              </w:rPr>
+              <w:lastRenderedPageBreak/>
+              <w:t>ความรับผิดชอบ</w:t>
+            </w:r>
+          </w:p>
+        </w:tc>
+        <w:tc>
+          <w:tcPr>
+            <w:tcW w:w="3358" w:type="dxa"/>
+          </w:tcPr>
+          <w:p>
+            <w:pPr>
+              <w:tabs>
+                <w:tab w:val="left" w:pos="1276"/>
+              </w:tabs>
+              <w:cnfStyle w:val="000000000000" w:firstRow="0" w:lastRow="0" w:firstColumn="0" w:lastColumn="0" w:oddVBand="0" w:evenVBand="0" w:oddHBand="0" w:evenHBand="0" w:firstRowFirstColumn="0" w:firstRowLastColumn="0" w:lastRowFirstColumn="0" w:lastRowLastColumn="0"/>
+              <w:rPr>
+                <w:lang w:val="en-GB"/>
+              </w:rPr>
+            </w:pPr>
+            <w:r>
+              <w:rPr>
+                <w:lang w:val="en-GB"/>
+              </w:rPr>
+              <w:lastRenderedPageBreak/>
+              <w:t xml:space="preserve">5.2.2 </w:t>
+            </w:r>
+            <w:r>
+              <w:rPr>
+                <w:rFonts w:hint="cs"/>
+                <w:cs/>
+              </w:rPr>
+              <w:t xml:space="preserve">เพิ่มผู้มีส่วนได้ส่วนเสียกับระบบ คือ </w:t>
+            </w:r>
+            <w:r>
+              <w:rPr>
+                <w:rFonts w:hint="cs"/>
+                <w:color w:val="FF0066"/>
+                <w:cs/>
+              </w:rPr>
+              <w:t xml:space="preserve">ผู้ดูแลระบบ </w:t>
+            </w:r>
+            <w:r>
+              <w:rPr>
+                <w:rFonts w:hint="cs"/>
+                <w:color w:val="FF0066"/>
                 <w:cs/>
                 <w:lang w:val="th-TH"/>
               </w:rPr>
-              <w:t xml:space="preserve">ผู้ใช้ระบบจะมีสิทธิ์ที่แตกต่างกัน </w:t>
+              <w:t>เป็นผู้กำหนดสิทธิ์ในการเข้าใช้</w:t>
             </w:r>
             <w:r>
               <w:rPr>
                 <w:rFonts w:hint="cs"/>
                 <w:color w:val="FF0066"/>
                 <w:cs/>
-              </w:rPr>
-              <w:t xml:space="preserve">ได้แก่ </w:t>
-            </w:r>
-            <w:r>
-              <w:rPr>
+                <w:lang w:val="th-TH"/>
+              </w:rPr>
+              <w:lastRenderedPageBreak/>
+              <w:t>งานระบบ</w:t>
+            </w:r>
+          </w:p>
+        </w:tc>
+        <w:tc>
+          <w:tcPr>
+            <w:tcW w:w="1890" w:type="dxa"/>
+          </w:tcPr>
+          <w:p>
+            <w:pPr>
+              <w:cnfStyle w:val="000000000000" w:firstRow="0" w:lastRow="0" w:firstColumn="0" w:lastColumn="0" w:oddVBand="0" w:evenVBand="0" w:oddHBand="0" w:evenHBand="0" w:firstRowFirstColumn="0" w:firstRowLastColumn="0" w:lastRowFirstColumn="0" w:lastRowLastColumn="0"/>
+              <w:rPr>
+                <w:rFonts w:hint="cs"/>
+                <w:cs/>
+                <w:lang w:val="en-GB"/>
+              </w:rPr>
+            </w:pPr>
+            <w:r>
+              <w:rPr>
+                <w:rFonts w:hint="cs"/>
+                <w:cs/>
+              </w:rPr>
+              <w:lastRenderedPageBreak/>
+              <w:t>คำแนะนำจาก</w:t>
+            </w:r>
+            <w:r>
+              <w:rPr>
+                <w:rFonts w:hint="cs"/>
+                <w:cs/>
+              </w:rPr>
+              <w:t>อาจารย์</w:t>
+            </w:r>
+          </w:p>
+        </w:tc>
+        <w:tc>
+          <w:tcPr>
+            <w:tcW w:w="1142" w:type="dxa"/>
+          </w:tcPr>
+          <w:p>
+            <w:pPr>
+              <w:cnfStyle w:val="000000000000" w:firstRow="0" w:lastRow="0" w:firstColumn="0" w:lastColumn="0" w:oddVBand="0" w:evenVBand="0" w:oddHBand="0" w:evenHBand="0" w:firstRowFirstColumn="0" w:firstRowLastColumn="0" w:lastRowFirstColumn="0" w:lastRowLastColumn="0"/>
+            </w:pPr>
+            <w:r>
+              <w:rPr>
+                <w:rFonts w:hint="cs"/>
+                <w:cs/>
+              </w:rPr>
+              <w:t>หน้าที่</w:t>
+            </w:r>
+            <w:r>
+              <w:t xml:space="preserve"> </w:t>
+            </w:r>
+            <w:r>
+              <w:rPr>
+                <w:lang w:val="en-GB"/>
+              </w:rPr>
+              <w:t>29</w:t>
+            </w:r>
+          </w:p>
+        </w:tc>
+      </w:tr>
+      <w:tr>
+        <w:trPr>
+          <w:cnfStyle w:val="000000100000" w:firstRow="0" w:lastRow="0" w:firstColumn="0" w:lastColumn="0" w:oddVBand="0" w:evenVBand="0" w:oddHBand="1" w:evenHBand="0" w:firstRowFirstColumn="0" w:firstRowLastColumn="0" w:lastRowFirstColumn="0" w:lastRowLastColumn="0"/>
+          <w:trHeight w:val="293"/>
+        </w:trPr>
+        <w:tc>
+          <w:tcPr>
+            <w:cnfStyle w:val="001000000000" w:firstRow="0" w:lastRow="0" w:firstColumn="1" w:lastColumn="0" w:oddVBand="0" w:evenVBand="0" w:oddHBand="0" w:evenHBand="0" w:firstRowFirstColumn="0" w:firstRowLastColumn="0" w:lastRowFirstColumn="0" w:lastRowLastColumn="0"/>
+            <w:tcW w:w="2160" w:type="dxa"/>
+            <w:tcBorders>
+              <w:bottom w:val="nil"/>
+            </w:tcBorders>
+          </w:tcPr>
+          <w:p>
+            <w:pPr>
+              <w:rPr>
+                <w:b w:val="0"/>
+                <w:bCs w:val="0"/>
+                <w:lang w:val="en-GB"/>
+              </w:rPr>
+            </w:pPr>
+            <w:r>
+              <w:rPr>
+                <w:b w:val="0"/>
+                <w:bCs w:val="0"/>
+              </w:rPr>
+              <w:lastRenderedPageBreak/>
+              <w:t xml:space="preserve">6. </w:t>
+            </w:r>
+            <w:bookmarkStart w:id="1" w:name="_Toc431898907"/>
+            <w:r>
+              <w:rPr>
+                <w:rFonts w:hint="cs"/>
+                <w:b w:val="0"/>
+                <w:bCs w:val="0"/>
+                <w:cs/>
+              </w:rPr>
+              <w:t>ภาคผนวก ก การศึกษาความเป็นไปได้</w:t>
+            </w:r>
+            <w:bookmarkEnd w:id="1"/>
+          </w:p>
+        </w:tc>
+        <w:tc>
+          <w:tcPr>
+            <w:tcW w:w="1890" w:type="dxa"/>
+            <w:tcBorders>
+              <w:bottom w:val="nil"/>
+            </w:tcBorders>
+          </w:tcPr>
+          <w:p>
+            <w:pPr>
+              <w:cnfStyle w:val="000000100000" w:firstRow="0" w:lastRow="0" w:firstColumn="0" w:lastColumn="0" w:oddVBand="0" w:evenVBand="0" w:oddHBand="1" w:evenHBand="0" w:firstRowFirstColumn="0" w:firstRowLastColumn="0" w:lastRowFirstColumn="0" w:lastRowLastColumn="0"/>
+              <w:rPr>
+                <w:rFonts w:hint="cs"/>
+                <w:cs/>
+              </w:rPr>
+            </w:pPr>
+            <w:r>
+              <w:rPr>
+                <w:lang w:val="en-GB"/>
+              </w:rPr>
+              <w:t>6.1</w:t>
+            </w:r>
+            <w:r>
+              <w:rPr>
+                <w:lang w:val="en-GB"/>
+              </w:rPr>
+              <w:t xml:space="preserve"> </w:t>
+            </w:r>
+            <w:r>
+              <w:rPr>
+                <w:rFonts w:hint="cs"/>
+                <w:cs/>
+              </w:rPr>
+              <w:t>ความเป็นไปได้ทางเศรษฐกิจ</w:t>
+            </w:r>
+          </w:p>
+        </w:tc>
+        <w:tc>
+          <w:tcPr>
+            <w:tcW w:w="3358" w:type="dxa"/>
+          </w:tcPr>
+          <w:p>
+            <w:pPr>
+              <w:tabs>
+                <w:tab w:val="left" w:pos="1276"/>
+              </w:tabs>
+              <w:spacing w:after="0" w:line="240" w:lineRule="auto"/>
+              <w:cnfStyle w:val="000000100000" w:firstRow="0" w:lastRow="0" w:firstColumn="0" w:lastColumn="0" w:oddVBand="0" w:evenVBand="0" w:oddHBand="1" w:evenHBand="0" w:firstRowFirstColumn="0" w:firstRowLastColumn="0" w:lastRowFirstColumn="0" w:lastRowLastColumn="0"/>
+              <w:rPr>
+                <w:color w:val="000000"/>
+              </w:rPr>
+            </w:pPr>
+            <w:r>
+              <w:rPr>
+                <w:lang w:val="en-GB"/>
+              </w:rPr>
+              <w:t>6.1.1</w:t>
+            </w:r>
+            <w:r>
+              <w:rPr>
+                <w:lang w:val="en-GB"/>
+              </w:rPr>
+              <w:t xml:space="preserve"> </w:t>
+            </w:r>
+            <w:r>
+              <w:rPr>
+                <w:rFonts w:hint="cs"/>
+                <w:cs/>
+              </w:rPr>
+              <w:t xml:space="preserve">แก้ไขข้อมูลตัวเลข </w:t>
+            </w:r>
+            <w:r>
+              <w:rPr>
+                <w:color w:val="000000"/>
+              </w:rPr>
+              <w:t>Return of Investment</w:t>
+            </w:r>
+          </w:p>
+          <w:p>
+            <w:pPr>
+              <w:tabs>
+                <w:tab w:val="left" w:pos="1276"/>
+              </w:tabs>
+              <w:spacing w:after="0" w:line="240" w:lineRule="auto"/>
+              <w:cnfStyle w:val="000000100000" w:firstRow="0" w:lastRow="0" w:firstColumn="0" w:lastColumn="0" w:oddVBand="0" w:evenVBand="0" w:oddHBand="1" w:evenHBand="0" w:firstRowFirstColumn="0" w:firstRowLastColumn="0" w:lastRowFirstColumn="0" w:lastRowLastColumn="0"/>
+              <w:rPr>
+                <w:color w:val="000000"/>
+                <w:u w:val="single"/>
+              </w:rPr>
+            </w:pPr>
+            <w:r>
+              <w:rPr>
+                <w:rFonts w:hint="cs"/>
+                <w:color w:val="000000"/>
+                <w:u w:val="single"/>
+                <w:cs/>
+              </w:rPr>
+              <w:t>เดิม</w:t>
+            </w:r>
+          </w:p>
+          <w:p>
+            <w:pPr>
+              <w:tabs>
+                <w:tab w:val="left" w:pos="1276"/>
+              </w:tabs>
+              <w:spacing w:after="0" w:line="240" w:lineRule="auto"/>
+              <w:ind w:left="280"/>
+              <w:cnfStyle w:val="000000100000" w:firstRow="0" w:lastRow="0" w:firstColumn="0" w:lastColumn="0" w:oddVBand="0" w:evenVBand="0" w:oddHBand="1" w:evenHBand="0" w:firstRowFirstColumn="0" w:firstRowLastColumn="0" w:lastRowFirstColumn="0" w:lastRowLastColumn="0"/>
+              <w:rPr>
+                <w:color w:val="000000"/>
+                <w:lang w:val="en-GB"/>
+              </w:rPr>
+            </w:pPr>
+            <w:r>
+              <w:rPr>
+                <w:color w:val="000000"/>
+                <w:lang w:val="en-GB"/>
+              </w:rPr>
+              <w:t>163.92%</w:t>
+            </w:r>
+          </w:p>
+          <w:p>
+            <w:pPr>
+              <w:tabs>
+                <w:tab w:val="left" w:pos="1276"/>
+              </w:tabs>
+              <w:spacing w:after="0" w:line="240" w:lineRule="auto"/>
+              <w:cnfStyle w:val="000000100000" w:firstRow="0" w:lastRow="0" w:firstColumn="0" w:lastColumn="0" w:oddVBand="0" w:evenVBand="0" w:oddHBand="1" w:evenHBand="0" w:firstRowFirstColumn="0" w:firstRowLastColumn="0" w:lastRowFirstColumn="0" w:lastRowLastColumn="0"/>
+              <w:rPr>
+                <w:color w:val="000000"/>
+                <w:u w:val="single"/>
+              </w:rPr>
+            </w:pPr>
+            <w:r>
+              <w:rPr>
+                <w:rFonts w:hint="cs"/>
+                <w:color w:val="000000"/>
+                <w:u w:val="single"/>
+                <w:cs/>
+              </w:rPr>
+              <w:t>ปรับแก้ไข</w:t>
+            </w:r>
+          </w:p>
+          <w:p>
+            <w:pPr>
+              <w:tabs>
+                <w:tab w:val="left" w:pos="1276"/>
+              </w:tabs>
+              <w:spacing w:after="0" w:line="240" w:lineRule="auto"/>
+              <w:ind w:left="280"/>
+              <w:cnfStyle w:val="000000100000" w:firstRow="0" w:lastRow="0" w:firstColumn="0" w:lastColumn="0" w:oddVBand="0" w:evenVBand="0" w:oddHBand="1" w:evenHBand="0" w:firstRowFirstColumn="0" w:firstRowLastColumn="0" w:lastRowFirstColumn="0" w:lastRowLastColumn="0"/>
+              <w:rPr>
+                <w:rFonts w:hint="cs"/>
                 <w:color w:val="FF0066"/>
                 <w:cs/>
-              </w:rPr>
-              <w:t>พนักงานบริการลูกค้า</w:t>
-            </w:r>
-            <w:r>
-              <w:rPr>
-                <w:rFonts w:hint="cs"/>
+                <w:lang w:val="en-GB"/>
+              </w:rPr>
+            </w:pPr>
+            <w:r>
+              <w:rPr>
                 <w:color w:val="FF0066"/>
-                <w:cs/>
-              </w:rPr>
-              <w:t xml:space="preserve"> </w:t>
+                <w:lang w:val="en-GB"/>
+              </w:rPr>
+              <w:t>163</w:t>
             </w:r>
             <w:r>
               <w:rPr>
                 <w:color w:val="FF0066"/>
-                <w:cs/>
-              </w:rPr>
-              <w:t>พนักงานบัญชี</w:t>
-            </w:r>
-            <w:r>
-              <w:rPr>
-                <w:rFonts w:hint="cs"/>
-                <w:color w:val="FF0066"/>
-                <w:cs/>
-              </w:rPr>
-              <w:t xml:space="preserve"> </w:t>
-            </w:r>
-            <w:r>
-              <w:rPr>
-                <w:color w:val="FF0066"/>
-                <w:cs/>
-              </w:rPr>
-              <w:t>พนักงานผู้ช่วยฝึกส่วนบุคคล</w:t>
-            </w:r>
-            <w:r>
-              <w:rPr>
-                <w:rFonts w:hint="cs"/>
-                <w:color w:val="FF0066"/>
-                <w:cs/>
-              </w:rPr>
-              <w:t xml:space="preserve"> และ</w:t>
-            </w:r>
-            <w:r>
-              <w:rPr>
-                <w:color w:val="FF0066"/>
-                <w:cs/>
-              </w:rPr>
-              <w:t>ผู้บริหาร</w:t>
-            </w:r>
-          </w:p>
-        </w:tc>
-        <w:tc>
-          <w:tcPr>
-            <w:tcW w:w="1985" w:type="dxa"/>
-          </w:tcPr>
-          <w:p>
-            <w:pPr>
-              <w:cnfStyle w:val="000000000000"/>
-            </w:pPr>
-            <w:r>
-              <w:t xml:space="preserve">Comment </w:t>
-            </w:r>
-            <w:r>
-              <w:rPr>
-                <w:rFonts w:hint="cs"/>
-                <w:cs/>
-              </w:rPr>
-              <w:t>จากอาจารย์</w:t>
-            </w:r>
-          </w:p>
-        </w:tc>
-        <w:tc>
-          <w:tcPr>
-            <w:tcW w:w="1328" w:type="dxa"/>
-          </w:tcPr>
-          <w:p>
-            <w:pPr>
-              <w:cnfStyle w:val="000000000000"/>
-              <w:rPr>
-                <w:rFonts w:hint="cs"/>
-                <w:cs/>
-              </w:rPr>
-            </w:pPr>
+                <w:lang w:val="en-GB"/>
+              </w:rPr>
+              <w:t>%</w:t>
+            </w:r>
+          </w:p>
+        </w:tc>
+        <w:tc>
+          <w:tcPr>
+            <w:tcW w:w="1890" w:type="dxa"/>
+          </w:tcPr>
+          <w:p>
+            <w:pPr>
+              <w:cnfStyle w:val="000000100000" w:firstRow="0" w:lastRow="0" w:firstColumn="0" w:lastColumn="0" w:oddVBand="0" w:evenVBand="0" w:oddHBand="1" w:evenHBand="0" w:firstRowFirstColumn="0" w:firstRowLastColumn="0" w:lastRowFirstColumn="0" w:lastRowLastColumn="0"/>
+              <w:rPr>
+                <w:lang w:val="en-GB"/>
+              </w:rPr>
+            </w:pPr>
+            <w:r>
+              <w:rPr>
+                <w:rFonts w:hint="cs"/>
+                <w:cs/>
+                <w:lang w:val="en-GB"/>
+              </w:rPr>
+              <w:t>คำแนะนำจาก</w:t>
+            </w:r>
+            <w:r>
+              <w:rPr>
+                <w:rFonts w:hint="cs"/>
+                <w:cs/>
+              </w:rPr>
+              <w:t>เพื่อน</w:t>
+            </w:r>
+          </w:p>
+        </w:tc>
+        <w:tc>
+          <w:tcPr>
+            <w:tcW w:w="1142" w:type="dxa"/>
+          </w:tcPr>
+          <w:p>
+            <w:pPr>
+              <w:cnfStyle w:val="000000100000" w:firstRow="0" w:lastRow="0" w:firstColumn="0" w:lastColumn="0" w:oddVBand="0" w:evenVBand="0" w:oddHBand="1" w:evenHBand="0" w:firstRowFirstColumn="0" w:firstRowLastColumn="0" w:lastRowFirstColumn="0" w:lastRowLastColumn="0"/>
+              <w:rPr>
+                <w:lang w:val="en-GB"/>
+              </w:rPr>
+            </w:pPr>
+            <w:r>
+              <w:rPr>
+                <w:rFonts w:hint="cs"/>
+                <w:cs/>
+              </w:rPr>
+              <w:t xml:space="preserve">หน้าที่ </w:t>
+            </w:r>
+            <w:r>
+              <w:rPr>
+                <w:lang w:val="en-GB"/>
+              </w:rPr>
+              <w:t>36</w:t>
+            </w:r>
+          </w:p>
+        </w:tc>
+      </w:tr>
+      <w:tr>
+        <w:trPr>
+          <w:trHeight w:val="293"/>
+        </w:trPr>
+        <w:tc>
+          <w:tcPr>
+            <w:cnfStyle w:val="001000000000" w:firstRow="0" w:lastRow="0" w:firstColumn="1" w:lastColumn="0" w:oddVBand="0" w:evenVBand="0" w:oddHBand="0" w:evenHBand="0" w:firstRowFirstColumn="0" w:firstRowLastColumn="0" w:lastRowFirstColumn="0" w:lastRowLastColumn="0"/>
+            <w:tcW w:w="2160" w:type="dxa"/>
+            <w:tcBorders>
+              <w:top w:val="nil"/>
+            </w:tcBorders>
+          </w:tcPr>
+          <w:p>
+            <w:pPr>
+              <w:rPr>
+                <w:b w:val="0"/>
+                <w:bCs w:val="0"/>
+              </w:rPr>
+            </w:pPr>
+          </w:p>
+        </w:tc>
+        <w:tc>
+          <w:tcPr>
+            <w:tcW w:w="1890" w:type="dxa"/>
+            <w:tcBorders>
+              <w:top w:val="nil"/>
+            </w:tcBorders>
+          </w:tcPr>
+          <w:p>
+            <w:pPr>
+              <w:cnfStyle w:val="000000000000" w:firstRow="0" w:lastRow="0" w:firstColumn="0" w:lastColumn="0" w:oddVBand="0" w:evenVBand="0" w:oddHBand="0" w:evenHBand="0" w:firstRowFirstColumn="0" w:firstRowLastColumn="0" w:lastRowFirstColumn="0" w:lastRowLastColumn="0"/>
+              <w:rPr>
+                <w:lang w:val="en-GB"/>
+              </w:rPr>
+            </w:pPr>
+          </w:p>
+        </w:tc>
+        <w:tc>
+          <w:tcPr>
+            <w:tcW w:w="3358" w:type="dxa"/>
+          </w:tcPr>
+          <w:p>
+            <w:pPr>
+              <w:tabs>
+                <w:tab w:val="left" w:pos="1276"/>
+              </w:tabs>
+              <w:spacing w:after="0" w:line="240" w:lineRule="auto"/>
+              <w:cnfStyle w:val="000000000000" w:firstRow="0" w:lastRow="0" w:firstColumn="0" w:lastColumn="0" w:oddVBand="0" w:evenVBand="0" w:oddHBand="0" w:evenHBand="0" w:firstRowFirstColumn="0" w:firstRowLastColumn="0" w:lastRowFirstColumn="0" w:lastRowLastColumn="0"/>
+              <w:rPr>
+                <w:color w:val="000000"/>
+              </w:rPr>
+            </w:pPr>
+            <w:r>
+              <w:rPr>
+                <w:lang w:val="en-GB"/>
+              </w:rPr>
+              <w:t xml:space="preserve">6.1.1 </w:t>
+            </w:r>
+            <w:r>
+              <w:rPr>
+                <w:rFonts w:hint="cs"/>
+                <w:cs/>
+              </w:rPr>
+              <w:t>ปรับรูปแบบตารางรายละเอียดรายจ่ายด้านซอฟต์แวร์ให้อยู่กึ่งกลาง</w:t>
+            </w:r>
+          </w:p>
+        </w:tc>
+        <w:tc>
+          <w:tcPr>
+            <w:tcW w:w="1890" w:type="dxa"/>
+          </w:tcPr>
+          <w:p>
+            <w:pPr>
+              <w:cnfStyle w:val="000000000000" w:firstRow="0" w:lastRow="0" w:firstColumn="0" w:lastColumn="0" w:oddVBand="0" w:evenVBand="0" w:oddHBand="0" w:evenHBand="0" w:firstRowFirstColumn="0" w:firstRowLastColumn="0" w:lastRowFirstColumn="0" w:lastRowLastColumn="0"/>
+              <w:rPr>
+                <w:rFonts w:hint="cs"/>
+                <w:cs/>
+                <w:lang w:val="en-GB"/>
+              </w:rPr>
+            </w:pPr>
+            <w:r>
+              <w:rPr>
+                <w:rFonts w:hint="cs"/>
+                <w:cs/>
+                <w:lang w:val="en-GB"/>
+              </w:rPr>
+              <w:t>คำแนะนำจาก</w:t>
+            </w:r>
+            <w:r>
+              <w:rPr>
+                <w:rFonts w:hint="cs"/>
+                <w:cs/>
+              </w:rPr>
+              <w:t>เพื่อน</w:t>
+            </w:r>
+          </w:p>
+        </w:tc>
+        <w:tc>
+          <w:tcPr>
+            <w:tcW w:w="1142" w:type="dxa"/>
+          </w:tcPr>
+          <w:p>
+            <w:pPr>
+              <w:cnfStyle w:val="000000000000" w:firstRow="0" w:lastRow="0" w:firstColumn="0" w:lastColumn="0" w:oddVBand="0" w:evenVBand="0" w:oddHBand="0" w:evenHBand="0" w:firstRowFirstColumn="0" w:firstRowLastColumn="0" w:lastRowFirstColumn="0" w:lastRowLastColumn="0"/>
+            </w:pPr>
+            <w:r>
+              <w:rPr>
+                <w:rFonts w:hint="cs"/>
+                <w:cs/>
+              </w:rPr>
+              <w:t xml:space="preserve">หน้าที่ </w:t>
+            </w:r>
+            <w:r>
+              <w:rPr>
+                <w:lang w:val="en-GB"/>
+              </w:rPr>
+              <w:t>37</w:t>
+            </w:r>
           </w:p>
         </w:tc>
       </w:tr>
     </w:tbl>
     <w:p/>
+    <w:p/>
+    <w:p/>
+    <w:p/>
+    <w:p/>
     <w:sectPr>
       <w:headerReference w:type="default" r:id="rId8"/>
+      <w:footerReference w:type="default" r:id="rId9"/>
       <w:pgSz w:w="11906" w:h="16838"/>
-      <w:pgMar w:top="1058" w:right="1440" w:bottom="1440" w:left="1440" w:header="720" w:footer="720" w:gutter="0"/>
+      <w:pgMar w:top="1058" w:right="1440" w:bottom="1440" w:left="1440" w:header="720" w:footer="228" w:gutter="0"/>
       <w:cols w:space="720"/>
       <w:docGrid w:linePitch="360"/>
     </w:sectPr>
@@ -1843,7 +4117,7 @@
 </file>
 
 <file path=word/endnotes.xml><?xml version="1.0" encoding="utf-8"?>
-<w:endnotes xmlns:ve="http://schemas.openxmlformats.org/markup-compatibility/2006" xmlns:o="urn:schemas-microsoft-com:office:office" xmlns:r="http://schemas.openxmlformats.org/officeDocument/2006/relationships" xmlns:m="http://schemas.openxmlformats.org/officeDocument/2006/math" xmlns:v="urn:schemas-microsoft-com:vml" xmlns:wp="http://schemas.openxmlformats.org/drawingml/2006/wordprocessingDrawing" xmlns:w10="urn:schemas-microsoft-com:office:word" xmlns:w="http://schemas.openxmlformats.org/wordprocessingml/2006/main" xmlns:wne="http://schemas.microsoft.com/office/word/2006/wordml">
+<w:endnotes xmlns:wpc="http://schemas.microsoft.com/office/word/2010/wordprocessingCanvas" xmlns:mc="http://schemas.openxmlformats.org/markup-compatibility/2006" xmlns:o="urn:schemas-microsoft-com:office:office" xmlns:r="http://schemas.openxmlformats.org/officeDocument/2006/relationships" xmlns:m="http://schemas.openxmlformats.org/officeDocument/2006/math" xmlns:v="urn:schemas-microsoft-com:vml" xmlns:wp14="http://schemas.microsoft.com/office/word/2010/wordprocessingDrawing" xmlns:wp="http://schemas.openxmlformats.org/drawingml/2006/wordprocessingDrawing" xmlns:w10="urn:schemas-microsoft-com:office:word" xmlns:w="http://schemas.openxmlformats.org/wordprocessingml/2006/main" xmlns:w14="http://schemas.microsoft.com/office/word/2010/wordml" xmlns:w15="http://schemas.microsoft.com/office/word/2012/wordml" xmlns:wpg="http://schemas.microsoft.com/office/word/2010/wordprocessingGroup" xmlns:wpi="http://schemas.microsoft.com/office/word/2010/wordprocessingInk" xmlns:wne="http://schemas.microsoft.com/office/word/2006/wordml" xmlns:wps="http://schemas.microsoft.com/office/word/2010/wordprocessingShape" mc:Ignorable="w14 w15 wp14">
   <w:endnote w:type="separator" w:id="-1">
     <w:p>
       <w:pPr>
@@ -1867,8 +4141,213 @@
 </w:endnotes>
 </file>
 
+<file path=word/footer1.xml><?xml version="1.0" encoding="utf-8"?>
+<w:ftr xmlns:wpc="http://schemas.microsoft.com/office/word/2010/wordprocessingCanvas" xmlns:mc="http://schemas.openxmlformats.org/markup-compatibility/2006" xmlns:o="urn:schemas-microsoft-com:office:office" xmlns:r="http://schemas.openxmlformats.org/officeDocument/2006/relationships" xmlns:m="http://schemas.openxmlformats.org/officeDocument/2006/math" xmlns:v="urn:schemas-microsoft-com:vml" xmlns:wp14="http://schemas.microsoft.com/office/word/2010/wordprocessingDrawing" xmlns:wp="http://schemas.openxmlformats.org/drawingml/2006/wordprocessingDrawing" xmlns:w10="urn:schemas-microsoft-com:office:word" xmlns:w="http://schemas.openxmlformats.org/wordprocessingml/2006/main" xmlns:w14="http://schemas.microsoft.com/office/word/2010/wordml" xmlns:w15="http://schemas.microsoft.com/office/word/2012/wordml" xmlns:wpg="http://schemas.microsoft.com/office/word/2010/wordprocessingGroup" xmlns:wpi="http://schemas.microsoft.com/office/word/2010/wordprocessingInk" xmlns:wne="http://schemas.microsoft.com/office/word/2006/wordml" xmlns:wps="http://schemas.microsoft.com/office/word/2010/wordprocessingShape" mc:Ignorable="w14 w15 wp14">
+  <w:tbl>
+    <w:tblPr>
+      <w:tblStyle w:val="TableGrid"/>
+      <w:tblW w:w="0" w:type="auto"/>
+      <w:tblLook w:val="04A0" w:firstRow="1" w:lastRow="0" w:firstColumn="1" w:lastColumn="0" w:noHBand="0" w:noVBand="1"/>
+    </w:tblPr>
+    <w:tblGrid>
+      <w:gridCol w:w="5778"/>
+      <w:gridCol w:w="1701"/>
+      <w:gridCol w:w="1701"/>
+    </w:tblGrid>
+    <w:tr>
+      <w:tc>
+        <w:tcPr>
+          <w:tcW w:w="5778" w:type="dxa"/>
+        </w:tcPr>
+        <w:p>
+          <w:pPr>
+            <w:pStyle w:val="Footer"/>
+            <w:rPr>
+              <w:rFonts w:cs="TH Sarabun New"/>
+              <w:sz w:val="22"/>
+              <w:szCs w:val="22"/>
+            </w:rPr>
+          </w:pPr>
+          <w:r>
+            <w:rPr>
+              <w:rFonts w:cs="TH Sarabun New"/>
+              <w:b/>
+              <w:bCs/>
+              <w:sz w:val="22"/>
+              <w:szCs w:val="22"/>
+              <w:cs/>
+            </w:rPr>
+            <w:t xml:space="preserve">ระบบบริหารจัดการศูนย์บริการออกกำลังกาย </w:t>
+          </w:r>
+          <w:r>
+            <w:rPr>
+              <w:rFonts w:cs="TH Sarabun New"/>
+              <w:b/>
+              <w:bCs/>
+              <w:sz w:val="22"/>
+              <w:szCs w:val="22"/>
+            </w:rPr>
+            <w:t>(Fitness</w:t>
+          </w:r>
+          <w:r>
+            <w:rPr>
+              <w:rFonts w:cs="TH Sarabun New"/>
+              <w:b/>
+              <w:bCs/>
+              <w:sz w:val="22"/>
+              <w:szCs w:val="22"/>
+              <w:cs/>
+            </w:rPr>
+            <w:t xml:space="preserve"> </w:t>
+          </w:r>
+          <w:r>
+            <w:rPr>
+              <w:rFonts w:cs="TH Sarabun New"/>
+              <w:b/>
+              <w:bCs/>
+              <w:sz w:val="22"/>
+              <w:szCs w:val="22"/>
+            </w:rPr>
+            <w:t>Center Management System)</w:t>
+          </w:r>
+        </w:p>
+      </w:tc>
+      <w:tc>
+        <w:tcPr>
+          <w:tcW w:w="1701" w:type="dxa"/>
+        </w:tcPr>
+        <w:p>
+          <w:pPr>
+            <w:pStyle w:val="Footer"/>
+            <w:jc w:val="center"/>
+            <w:rPr>
+              <w:rFonts w:cs="TH Sarabun New"/>
+              <w:sz w:val="22"/>
+              <w:szCs w:val="22"/>
+            </w:rPr>
+          </w:pPr>
+          <w:r>
+            <w:rPr>
+              <w:rFonts w:cs="TH Sarabun New"/>
+              <w:sz w:val="22"/>
+              <w:szCs w:val="22"/>
+            </w:rPr>
+            <w:t>Version 1.0</w:t>
+          </w:r>
+        </w:p>
+      </w:tc>
+      <w:tc>
+        <w:tcPr>
+          <w:tcW w:w="1701" w:type="dxa"/>
+          <w:vAlign w:val="center"/>
+        </w:tcPr>
+        <w:p>
+          <w:pPr>
+            <w:pStyle w:val="Footer"/>
+            <w:jc w:val="right"/>
+            <w:rPr>
+              <w:rFonts w:cs="TH Sarabun New"/>
+              <w:b/>
+              <w:bCs/>
+              <w:color w:val="000000"/>
+              <w:sz w:val="22"/>
+              <w:szCs w:val="22"/>
+            </w:rPr>
+          </w:pPr>
+          <w:r>
+            <w:rPr>
+              <w:rFonts w:cs="TH Sarabun New"/>
+              <w:b/>
+              <w:bCs/>
+              <w:color w:val="000000"/>
+              <w:spacing w:val="60"/>
+              <w:sz w:val="22"/>
+              <w:szCs w:val="22"/>
+              <w:cs/>
+            </w:rPr>
+            <w:t>หน้า</w:t>
+          </w:r>
+          <w:r>
+            <w:rPr>
+              <w:rFonts w:cs="TH Sarabun New"/>
+              <w:b/>
+              <w:bCs/>
+              <w:color w:val="000000"/>
+              <w:sz w:val="22"/>
+              <w:szCs w:val="22"/>
+            </w:rPr>
+            <w:t xml:space="preserve">| </w:t>
+          </w:r>
+          <w:r>
+            <w:rPr>
+              <w:rFonts w:cs="TH Sarabun New"/>
+              <w:b/>
+              <w:bCs/>
+              <w:color w:val="000000"/>
+              <w:sz w:val="22"/>
+              <w:szCs w:val="22"/>
+            </w:rPr>
+            <w:fldChar w:fldCharType="begin"/>
+          </w:r>
+          <w:r>
+            <w:rPr>
+              <w:rFonts w:cs="TH Sarabun New"/>
+              <w:b/>
+              <w:bCs/>
+              <w:color w:val="000000"/>
+              <w:sz w:val="22"/>
+              <w:szCs w:val="22"/>
+            </w:rPr>
+            <w:instrText xml:space="preserve"> PAGE   \* MERGEFORMAT </w:instrText>
+          </w:r>
+          <w:r>
+            <w:rPr>
+              <w:rFonts w:cs="TH Sarabun New"/>
+              <w:b/>
+              <w:bCs/>
+              <w:color w:val="000000"/>
+              <w:sz w:val="22"/>
+              <w:szCs w:val="22"/>
+            </w:rPr>
+            <w:fldChar w:fldCharType="separate"/>
+          </w:r>
+          <w:r>
+            <w:rPr>
+              <w:rFonts w:cs="TH Sarabun New"/>
+              <w:b/>
+              <w:bCs/>
+              <w:noProof/>
+              <w:color w:val="000000"/>
+              <w:sz w:val="22"/>
+              <w:szCs w:val="22"/>
+            </w:rPr>
+            <w:t>5</w:t>
+          </w:r>
+          <w:r>
+            <w:rPr>
+              <w:rFonts w:cs="TH Sarabun New"/>
+              <w:b/>
+              <w:bCs/>
+              <w:color w:val="000000"/>
+              <w:sz w:val="22"/>
+              <w:szCs w:val="22"/>
+            </w:rPr>
+            <w:fldChar w:fldCharType="end"/>
+          </w:r>
+        </w:p>
+      </w:tc>
+    </w:tr>
+  </w:tbl>
+  <w:p>
+    <w:pPr>
+      <w:pStyle w:val="Footer"/>
+    </w:pPr>
+  </w:p>
+</w:ftr>
+</file>
+
 <file path=word/footnotes.xml><?xml version="1.0" encoding="utf-8"?>
-<w:footnotes xmlns:ve="http://schemas.openxmlformats.org/markup-compatibility/2006" xmlns:o="urn:schemas-microsoft-com:office:office" xmlns:r="http://schemas.openxmlformats.org/officeDocument/2006/relationships" xmlns:m="http://schemas.openxmlformats.org/officeDocument/2006/math" xmlns:v="urn:schemas-microsoft-com:vml" xmlns:wp="http://schemas.openxmlformats.org/drawingml/2006/wordprocessingDrawing" xmlns:w10="urn:schemas-microsoft-com:office:word" xmlns:w="http://schemas.openxmlformats.org/wordprocessingml/2006/main" xmlns:wne="http://schemas.microsoft.com/office/word/2006/wordml">
+<w:footnotes xmlns:wpc="http://schemas.microsoft.com/office/word/2010/wordprocessingCanvas" xmlns:mc="http://schemas.openxmlformats.org/markup-compatibility/2006" xmlns:o="urn:schemas-microsoft-com:office:office" xmlns:r="http://schemas.openxmlformats.org/officeDocument/2006/relationships" xmlns:m="http://schemas.openxmlformats.org/officeDocument/2006/math" xmlns:v="urn:schemas-microsoft-com:vml" xmlns:wp14="http://schemas.microsoft.com/office/word/2010/wordprocessingDrawing" xmlns:wp="http://schemas.openxmlformats.org/drawingml/2006/wordprocessingDrawing" xmlns:w10="urn:schemas-microsoft-com:office:word" xmlns:w="http://schemas.openxmlformats.org/wordprocessingml/2006/main" xmlns:w14="http://schemas.microsoft.com/office/word/2010/wordml" xmlns:w15="http://schemas.microsoft.com/office/word/2012/wordml" xmlns:wpg="http://schemas.microsoft.com/office/word/2010/wordprocessingGroup" xmlns:wpi="http://schemas.microsoft.com/office/word/2010/wordprocessingInk" xmlns:wne="http://schemas.microsoft.com/office/word/2006/wordml" xmlns:wps="http://schemas.microsoft.com/office/word/2010/wordprocessingShape" mc:Ignorable="w14 w15 wp14">
   <w:footnote w:type="separator" w:id="-1">
     <w:p>
       <w:pPr>
@@ -1893,7 +4372,7 @@
 </file>
 
 <file path=word/header1.xml><?xml version="1.0" encoding="utf-8"?>
-<w:hdr xmlns:ve="http://schemas.openxmlformats.org/markup-compatibility/2006" xmlns:o="urn:schemas-microsoft-com:office:office" xmlns:r="http://schemas.openxmlformats.org/officeDocument/2006/relationships" xmlns:m="http://schemas.openxmlformats.org/officeDocument/2006/math" xmlns:v="urn:schemas-microsoft-com:vml" xmlns:wp="http://schemas.openxmlformats.org/drawingml/2006/wordprocessingDrawing" xmlns:w10="urn:schemas-microsoft-com:office:word" xmlns:w="http://schemas.openxmlformats.org/wordprocessingml/2006/main" xmlns:wne="http://schemas.microsoft.com/office/word/2006/wordml">
+<w:hdr xmlns:wpc="http://schemas.microsoft.com/office/word/2010/wordprocessingCanvas" xmlns:mc="http://schemas.openxmlformats.org/markup-compatibility/2006" xmlns:o="urn:schemas-microsoft-com:office:office" xmlns:r="http://schemas.openxmlformats.org/officeDocument/2006/relationships" xmlns:m="http://schemas.openxmlformats.org/officeDocument/2006/math" xmlns:v="urn:schemas-microsoft-com:vml" xmlns:wp14="http://schemas.microsoft.com/office/word/2010/wordprocessingDrawing" xmlns:wp="http://schemas.openxmlformats.org/drawingml/2006/wordprocessingDrawing" xmlns:w10="urn:schemas-microsoft-com:office:word" xmlns:w="http://schemas.openxmlformats.org/wordprocessingml/2006/main" xmlns:w14="http://schemas.microsoft.com/office/word/2010/wordml" xmlns:w15="http://schemas.microsoft.com/office/word/2012/wordml" xmlns:wpg="http://schemas.microsoft.com/office/word/2010/wordprocessingGroup" xmlns:wpi="http://schemas.microsoft.com/office/word/2010/wordprocessingInk" xmlns:wne="http://schemas.microsoft.com/office/word/2006/wordml" xmlns:wps="http://schemas.microsoft.com/office/word/2010/wordprocessingShape" mc:Ignorable="w14 w15 wp14">
   <w:tbl>
     <w:tblPr>
       <w:tblW w:w="0" w:type="auto"/>
@@ -1905,7 +4384,7 @@
         <w:insideH w:val="single" w:sz="4" w:space="0" w:color="auto"/>
         <w:insideV w:val="single" w:sz="4" w:space="0" w:color="auto"/>
       </w:tblBorders>
-      <w:tblLook w:val="04A0"/>
+      <w:tblLook w:val="04A0" w:firstRow="1" w:lastRow="0" w:firstColumn="1" w:lastColumn="0" w:noHBand="0" w:noVBand="1"/>
     </w:tblPr>
     <w:tblGrid>
       <w:gridCol w:w="1458"/>
@@ -1942,12 +4421,13 @@
               <w:rFonts w:cs="TH Sarabun New"/>
               <w:noProof/>
               <w:szCs w:val="28"/>
+              <w:lang w:val="en-GB" w:eastAsia="en-GB"/>
             </w:rPr>
             <w:drawing>
               <wp:inline distT="0" distB="0" distL="0" distR="0">
                 <wp:extent cx="304800" cy="304800"/>
                 <wp:effectExtent l="0" t="0" r="0" b="0"/>
-                <wp:docPr id="54" name="Picture 76"/>
+                <wp:docPr id="4" name="Picture 76"/>
                 <wp:cNvGraphicFramePr>
                   <a:graphicFrameLocks xmlns:a="http://schemas.openxmlformats.org/drawingml/2006/main" noChangeAspect="1"/>
                 </wp:cNvGraphicFramePr>
@@ -1964,7 +4444,7 @@
                         <a:blip r:embed="rId1" cstate="print">
                           <a:extLst>
                             <a:ext uri="{28A0092B-C50C-407E-A947-70E740481C1C}">
-                              <a14:useLocalDpi xmlns:a14="http://schemas.microsoft.com/office/drawing/2010/main" xmlns:wps="http://schemas.microsoft.com/office/word/2010/wordprocessingShape" xmlns:wpi="http://schemas.microsoft.com/office/word/2010/wordprocessingInk" xmlns:wpg="http://schemas.microsoft.com/office/word/2010/wordprocessingGroup" xmlns:w15="http://schemas.microsoft.com/office/word/2012/wordml" xmlns:w14="http://schemas.microsoft.com/office/word/2010/wordml" xmlns:w="http://schemas.openxmlformats.org/wordprocessingml/2006/main" xmlns:w10="urn:schemas-microsoft-com:office:word" xmlns:wp14="http://schemas.microsoft.com/office/word/2010/wordprocessingDrawing" xmlns:v="urn:schemas-microsoft-com:vml" xmlns:o="urn:schemas-microsoft-com:office:office" xmlns:mc="http://schemas.openxmlformats.org/markup-compatibility/2006" xmlns:wpc="http://schemas.microsoft.com/office/word/2010/wordprocessingCanvas" xmlns="" val="0"/>
+                              <a14:useLocalDpi xmlns:a14="http://schemas.microsoft.com/office/drawing/2010/main" val="0"/>
                             </a:ext>
                           </a:extLst>
                         </a:blip>
@@ -2084,7 +4564,7 @@
 </file>
 
 <file path=word/numbering.xml><?xml version="1.0" encoding="utf-8"?>
-<w:numbering xmlns:ve="http://schemas.openxmlformats.org/markup-compatibility/2006" xmlns:o="urn:schemas-microsoft-com:office:office" xmlns:r="http://schemas.openxmlformats.org/officeDocument/2006/relationships" xmlns:m="http://schemas.openxmlformats.org/officeDocument/2006/math" xmlns:v="urn:schemas-microsoft-com:vml" xmlns:wp="http://schemas.openxmlformats.org/drawingml/2006/wordprocessingDrawing" xmlns:w10="urn:schemas-microsoft-com:office:word" xmlns:w="http://schemas.openxmlformats.org/wordprocessingml/2006/main" xmlns:wne="http://schemas.microsoft.com/office/word/2006/wordml">
+<w:numbering xmlns:wpc="http://schemas.microsoft.com/office/word/2010/wordprocessingCanvas" xmlns:mc="http://schemas.openxmlformats.org/markup-compatibility/2006" xmlns:o="urn:schemas-microsoft-com:office:office" xmlns:r="http://schemas.openxmlformats.org/officeDocument/2006/relationships" xmlns:m="http://schemas.openxmlformats.org/officeDocument/2006/math" xmlns:v="urn:schemas-microsoft-com:vml" xmlns:wp14="http://schemas.microsoft.com/office/word/2010/wordprocessingDrawing" xmlns:wp="http://schemas.openxmlformats.org/drawingml/2006/wordprocessingDrawing" xmlns:w10="urn:schemas-microsoft-com:office:word" xmlns:w="http://schemas.openxmlformats.org/wordprocessingml/2006/main" xmlns:w14="http://schemas.microsoft.com/office/word/2010/wordml" xmlns:w15="http://schemas.microsoft.com/office/word/2012/wordml" xmlns:wpg="http://schemas.microsoft.com/office/word/2010/wordprocessingGroup" xmlns:wpi="http://schemas.microsoft.com/office/word/2010/wordprocessingInk" xmlns:wne="http://schemas.microsoft.com/office/word/2006/wordml" xmlns:wps="http://schemas.microsoft.com/office/word/2010/wordprocessingShape" mc:Ignorable="w14 w15 wp14">
   <w:abstractNum w:abstractNumId="0">
     <w:nsid w:val="10C05BEB"/>
     <w:multiLevelType w:val="hybridMultilevel"/>
@@ -2198,6 +4678,119 @@
     </w:lvl>
   </w:abstractNum>
   <w:abstractNum w:abstractNumId="1">
+    <w:nsid w:val="42F903CD"/>
+    <w:multiLevelType w:val="multilevel"/>
+    <w:tmpl w:val="0A442B18"/>
+    <w:lvl w:ilvl="0">
+      <w:start w:val="5"/>
+      <w:numFmt w:val="decimal"/>
+      <w:lvlText w:val="%1"/>
+      <w:lvlJc w:val="left"/>
+      <w:pPr>
+        <w:ind w:left="360" w:hanging="360"/>
+      </w:pPr>
+      <w:rPr>
+        <w:rFonts w:hint="default"/>
+      </w:rPr>
+    </w:lvl>
+    <w:lvl w:ilvl="1">
+      <w:start w:val="1"/>
+      <w:numFmt w:val="decimal"/>
+      <w:lvlText w:val="%1.%2"/>
+      <w:lvlJc w:val="left"/>
+      <w:pPr>
+        <w:ind w:left="1080" w:hanging="360"/>
+      </w:pPr>
+      <w:rPr>
+        <w:rFonts w:hint="default"/>
+      </w:rPr>
+    </w:lvl>
+    <w:lvl w:ilvl="2">
+      <w:start w:val="1"/>
+      <w:numFmt w:val="decimal"/>
+      <w:lvlText w:val="%1.%2.%3"/>
+      <w:lvlJc w:val="left"/>
+      <w:pPr>
+        <w:ind w:left="2160" w:hanging="720"/>
+      </w:pPr>
+      <w:rPr>
+        <w:rFonts w:hint="default"/>
+      </w:rPr>
+    </w:lvl>
+    <w:lvl w:ilvl="3">
+      <w:start w:val="1"/>
+      <w:numFmt w:val="decimal"/>
+      <w:lvlText w:val="%1.%2.%3.%4"/>
+      <w:lvlJc w:val="left"/>
+      <w:pPr>
+        <w:ind w:left="2880" w:hanging="720"/>
+      </w:pPr>
+      <w:rPr>
+        <w:rFonts w:hint="default"/>
+      </w:rPr>
+    </w:lvl>
+    <w:lvl w:ilvl="4">
+      <w:start w:val="1"/>
+      <w:numFmt w:val="decimal"/>
+      <w:lvlText w:val="%1.%2.%3.%4.%5"/>
+      <w:lvlJc w:val="left"/>
+      <w:pPr>
+        <w:ind w:left="3960" w:hanging="1080"/>
+      </w:pPr>
+      <w:rPr>
+        <w:rFonts w:hint="default"/>
+      </w:rPr>
+    </w:lvl>
+    <w:lvl w:ilvl="5">
+      <w:start w:val="1"/>
+      <w:numFmt w:val="decimal"/>
+      <w:lvlText w:val="%1.%2.%3.%4.%5.%6"/>
+      <w:lvlJc w:val="left"/>
+      <w:pPr>
+        <w:ind w:left="4680" w:hanging="1080"/>
+      </w:pPr>
+      <w:rPr>
+        <w:rFonts w:hint="default"/>
+      </w:rPr>
+    </w:lvl>
+    <w:lvl w:ilvl="6">
+      <w:start w:val="1"/>
+      <w:numFmt w:val="decimal"/>
+      <w:lvlText w:val="%1.%2.%3.%4.%5.%6.%7"/>
+      <w:lvlJc w:val="left"/>
+      <w:pPr>
+        <w:ind w:left="5400" w:hanging="1080"/>
+      </w:pPr>
+      <w:rPr>
+        <w:rFonts w:hint="default"/>
+      </w:rPr>
+    </w:lvl>
+    <w:lvl w:ilvl="7">
+      <w:start w:val="1"/>
+      <w:numFmt w:val="decimal"/>
+      <w:lvlText w:val="%1.%2.%3.%4.%5.%6.%7.%8"/>
+      <w:lvlJc w:val="left"/>
+      <w:pPr>
+        <w:ind w:left="6480" w:hanging="1440"/>
+      </w:pPr>
+      <w:rPr>
+        <w:rFonts w:hint="default"/>
+      </w:rPr>
+    </w:lvl>
+    <w:lvl w:ilvl="8">
+      <w:start w:val="1"/>
+      <w:numFmt w:val="decimal"/>
+      <w:lvlText w:val="%1.%2.%3.%4.%5.%6.%7.%8.%9"/>
+      <w:lvlJc w:val="left"/>
+      <w:pPr>
+        <w:ind w:left="7200" w:hanging="1440"/>
+      </w:pPr>
+      <w:rPr>
+        <w:rFonts w:hint="default"/>
+      </w:rPr>
+    </w:lvl>
+  </w:abstractNum>
+  <w:abstractNum w:abstractNumId="2">
     <w:nsid w:val="576200FF"/>
     <w:multiLevelType w:val="hybridMultilevel"/>
     <w:tmpl w:val="80EAEE1A"/>
@@ -2286,7 +4879,122 @@
       </w:pPr>
     </w:lvl>
   </w:abstractNum>
-  <w:abstractNum w:abstractNumId="2">
+  <w:abstractNum w:abstractNumId="3">
+    <w:nsid w:val="59E32AAF"/>
+    <w:multiLevelType w:val="multilevel"/>
+    <w:tmpl w:val="7B2A981A"/>
+    <w:lvl w:ilvl="0">
+      <w:start w:val="2"/>
+      <w:numFmt w:val="decimal"/>
+      <w:lvlText w:val="%1"/>
+      <w:lvlJc w:val="left"/>
+      <w:pPr>
+        <w:ind w:left="360" w:hanging="360"/>
+      </w:pPr>
+      <w:rPr>
+        <w:rFonts w:hint="default"/>
+      </w:rPr>
+    </w:lvl>
+    <w:lvl w:ilvl="1">
+      <w:start w:val="1"/>
+      <w:numFmt w:val="decimal"/>
+      <w:lvlText w:val="%1.%2"/>
+      <w:lvlJc w:val="left"/>
+      <w:pPr>
+        <w:ind w:left="360" w:hanging="360"/>
+      </w:pPr>
+      <w:rPr>
+        <w:rFonts w:hint="default"/>
+      </w:rPr>
+    </w:lvl>
+    <w:lvl w:ilvl="2">
+      <w:start w:val="1"/>
+      <w:numFmt w:val="decimal"/>
+      <w:lvlText w:val="%3."/>
+      <w:lvlJc w:val="left"/>
+      <w:pPr>
+        <w:ind w:left="720" w:hanging="720"/>
+      </w:pPr>
+      <w:rPr>
+        <w:rFonts w:ascii="TH Sarabun New" w:eastAsia="Times New Roman" w:hAnsi="TH Sarabun New" w:cs="TH Sarabun New"/>
+        <w:sz w:val="28"/>
+        <w:szCs w:val="28"/>
+      </w:rPr>
+    </w:lvl>
+    <w:lvl w:ilvl="3">
+      <w:start w:val="1"/>
+      <w:numFmt w:val="decimal"/>
+      <w:lvlText w:val="%1.%2.%3.%4"/>
+      <w:lvlJc w:val="left"/>
+      <w:pPr>
+        <w:ind w:left="720" w:hanging="720"/>
+      </w:pPr>
+      <w:rPr>
+        <w:rFonts w:hint="default"/>
+      </w:rPr>
+    </w:lvl>
+    <w:lvl w:ilvl="4">
+      <w:start w:val="1"/>
+      <w:numFmt w:val="decimal"/>
+      <w:lvlText w:val="%1.%2.%3.%4.%5"/>
+      <w:lvlJc w:val="left"/>
+      <w:pPr>
+        <w:ind w:left="1080" w:hanging="1080"/>
+      </w:pPr>
+      <w:rPr>
+        <w:rFonts w:hint="default"/>
+      </w:rPr>
+    </w:lvl>
+    <w:lvl w:ilvl="5">
+      <w:start w:val="1"/>
+      <w:numFmt w:val="decimal"/>
+      <w:lvlText w:val="%1.%2.%3.%4.%5.%6"/>
+      <w:lvlJc w:val="left"/>
+      <w:pPr>
+        <w:ind w:left="1080" w:hanging="1080"/>
+      </w:pPr>
+      <w:rPr>
+        <w:rFonts w:hint="default"/>
+      </w:rPr>
+    </w:lvl>
+    <w:lvl w:ilvl="6">
+      <w:start w:val="1"/>
+      <w:numFmt w:val="decimal"/>
+      <w:lvlText w:val="%1.%2.%3.%4.%5.%6.%7"/>
+      <w:lvlJc w:val="left"/>
+      <w:pPr>
+        <w:ind w:left="1440" w:hanging="1440"/>
+      </w:pPr>
+      <w:rPr>
+        <w:rFonts w:hint="default"/>
+      </w:rPr>
+    </w:lvl>
+    <w:lvl w:ilvl="7">
+      <w:start w:val="1"/>
+      <w:numFmt w:val="decimal"/>
+      <w:lvlText w:val="%1.%2.%3.%4.%5.%6.%7.%8"/>
+      <w:lvlJc w:val="left"/>
+      <w:pPr>
+        <w:ind w:left="1440" w:hanging="1440"/>
+      </w:pPr>
+      <w:rPr>
+        <w:rFonts w:hint="default"/>
+      </w:rPr>
+    </w:lvl>
+    <w:lvl w:ilvl="8">
+      <w:start w:val="1"/>
+      <w:numFmt w:val="decimal"/>
+      <w:lvlText w:val="%1.%2.%3.%4.%5.%6.%7.%8.%9"/>
+      <w:lvlJc w:val="left"/>
+      <w:pPr>
+        <w:ind w:left="1800" w:hanging="1800"/>
+      </w:pPr>
+      <w:rPr>
+        <w:rFonts w:hint="default"/>
+      </w:rPr>
+    </w:lvl>
+  </w:abstractNum>
+  <w:abstractNum w:abstractNumId="4">
     <w:nsid w:val="64223723"/>
     <w:multiLevelType w:val="hybridMultilevel"/>
     <w:tmpl w:val="6F6E52B2"/>
@@ -2375,20 +5083,257 @@
       </w:pPr>
     </w:lvl>
   </w:abstractNum>
+  <w:abstractNum w:abstractNumId="5">
+    <w:nsid w:val="69320381"/>
+    <w:multiLevelType w:val="hybridMultilevel"/>
+    <w:tmpl w:val="30605622"/>
+    <w:lvl w:ilvl="0" w:tplc="66CAAEF6">
+      <w:numFmt w:val="bullet"/>
+      <w:lvlText w:val="-"/>
+      <w:lvlJc w:val="left"/>
+      <w:pPr>
+        <w:ind w:left="910" w:hanging="360"/>
+      </w:pPr>
+      <w:rPr>
+        <w:rFonts w:ascii="TH Sarabun New" w:eastAsia="TH Sarabun New" w:hAnsi="TH Sarabun New" w:cs="TH Sarabun New" w:hint="default"/>
+      </w:rPr>
+    </w:lvl>
+    <w:lvl w:ilvl="1" w:tplc="08090003" w:tentative="1">
+      <w:start w:val="1"/>
+      <w:numFmt w:val="bullet"/>
+      <w:lvlText w:val="o"/>
+      <w:lvlJc w:val="left"/>
+      <w:pPr>
+        <w:ind w:left="1630" w:hanging="360"/>
+      </w:pPr>
+      <w:rPr>
+        <w:rFonts w:ascii="Courier New" w:hAnsi="Courier New" w:cs="Courier New" w:hint="default"/>
+      </w:rPr>
+    </w:lvl>
+    <w:lvl w:ilvl="2" w:tplc="08090005" w:tentative="1">
+      <w:start w:val="1"/>
+      <w:numFmt w:val="bullet"/>
+      <w:lvlText w:val=""/>
+      <w:lvlJc w:val="left"/>
+      <w:pPr>
+        <w:ind w:left="2350" w:hanging="360"/>
+      </w:pPr>
+      <w:rPr>
+        <w:rFonts w:ascii="Wingdings" w:hAnsi="Wingdings" w:hint="default"/>
+      </w:rPr>
+    </w:lvl>
+    <w:lvl w:ilvl="3" w:tplc="08090001" w:tentative="1">
+      <w:start w:val="1"/>
+      <w:numFmt w:val="bullet"/>
+      <w:lvlText w:val=""/>
+      <w:lvlJc w:val="left"/>
+      <w:pPr>
+        <w:ind w:left="3070" w:hanging="360"/>
+      </w:pPr>
+      <w:rPr>
+        <w:rFonts w:ascii="Symbol" w:hAnsi="Symbol" w:hint="default"/>
+      </w:rPr>
+    </w:lvl>
+    <w:lvl w:ilvl="4" w:tplc="08090003" w:tentative="1">
+      <w:start w:val="1"/>
+      <w:numFmt w:val="bullet"/>
+      <w:lvlText w:val="o"/>
+      <w:lvlJc w:val="left"/>
+      <w:pPr>
+        <w:ind w:left="3790" w:hanging="360"/>
+      </w:pPr>
+      <w:rPr>
+        <w:rFonts w:ascii="Courier New" w:hAnsi="Courier New" w:cs="Courier New" w:hint="default"/>
+      </w:rPr>
+    </w:lvl>
+    <w:lvl w:ilvl="5" w:tplc="08090005" w:tentative="1">
+      <w:start w:val="1"/>
+      <w:numFmt w:val="bullet"/>
+      <w:lvlText w:val=""/>
+      <w:lvlJc w:val="left"/>
+      <w:pPr>
+        <w:ind w:left="4510" w:hanging="360"/>
+      </w:pPr>
+      <w:rPr>
+        <w:rFonts w:ascii="Wingdings" w:hAnsi="Wingdings" w:hint="default"/>
+      </w:rPr>
+    </w:lvl>
+    <w:lvl w:ilvl="6" w:tplc="08090001" w:tentative="1">
+      <w:start w:val="1"/>
+      <w:numFmt w:val="bullet"/>
+      <w:lvlText w:val=""/>
+      <w:lvlJc w:val="left"/>
+      <w:pPr>
+        <w:ind w:left="5230" w:hanging="360"/>
+      </w:pPr>
+      <w:rPr>
+        <w:rFonts w:ascii="Symbol" w:hAnsi="Symbol" w:hint="default"/>
+      </w:rPr>
+    </w:lvl>
+    <w:lvl w:ilvl="7" w:tplc="08090003" w:tentative="1">
+      <w:start w:val="1"/>
+      <w:numFmt w:val="bullet"/>
+      <w:lvlText w:val="o"/>
+      <w:lvlJc w:val="left"/>
+      <w:pPr>
+        <w:ind w:left="5950" w:hanging="360"/>
+      </w:pPr>
+      <w:rPr>
+        <w:rFonts w:ascii="Courier New" w:hAnsi="Courier New" w:cs="Courier New" w:hint="default"/>
+      </w:rPr>
+    </w:lvl>
+    <w:lvl w:ilvl="8" w:tplc="08090005" w:tentative="1">
+      <w:start w:val="1"/>
+      <w:numFmt w:val="bullet"/>
+      <w:lvlText w:val=""/>
+      <w:lvlJc w:val="left"/>
+      <w:pPr>
+        <w:ind w:left="6670" w:hanging="360"/>
+      </w:pPr>
+      <w:rPr>
+        <w:rFonts w:ascii="Wingdings" w:hAnsi="Wingdings" w:hint="default"/>
+      </w:rPr>
+    </w:lvl>
+  </w:abstractNum>
+  <w:abstractNum w:abstractNumId="6">
+    <w:nsid w:val="75905F94"/>
+    <w:multiLevelType w:val="hybridMultilevel"/>
+    <w:tmpl w:val="19925900"/>
+    <w:lvl w:ilvl="0" w:tplc="08090001">
+      <w:start w:val="1"/>
+      <w:numFmt w:val="bullet"/>
+      <w:lvlText w:val=""/>
+      <w:lvlJc w:val="left"/>
+      <w:pPr>
+        <w:ind w:left="910" w:hanging="360"/>
+      </w:pPr>
+      <w:rPr>
+        <w:rFonts w:ascii="Symbol" w:hAnsi="Symbol" w:hint="default"/>
+      </w:rPr>
+    </w:lvl>
+    <w:lvl w:ilvl="1" w:tplc="08090003" w:tentative="1">
+      <w:start w:val="1"/>
+      <w:numFmt w:val="bullet"/>
+      <w:lvlText w:val="o"/>
+      <w:lvlJc w:val="left"/>
+      <w:pPr>
+        <w:ind w:left="1630" w:hanging="360"/>
+      </w:pPr>
+      <w:rPr>
+        <w:rFonts w:ascii="Courier New" w:hAnsi="Courier New" w:cs="Courier New" w:hint="default"/>
+      </w:rPr>
+    </w:lvl>
+    <w:lvl w:ilvl="2" w:tplc="08090005" w:tentative="1">
+      <w:start w:val="1"/>
+      <w:numFmt w:val="bullet"/>
+      <w:lvlText w:val=""/>
+      <w:lvlJc w:val="left"/>
+      <w:pPr>
+        <w:ind w:left="2350" w:hanging="360"/>
+      </w:pPr>
+      <w:rPr>
+        <w:rFonts w:ascii="Wingdings" w:hAnsi="Wingdings" w:hint="default"/>
+      </w:rPr>
+    </w:lvl>
+    <w:lvl w:ilvl="3" w:tplc="08090001" w:tentative="1">
+      <w:start w:val="1"/>
+      <w:numFmt w:val="bullet"/>
+      <w:lvlText w:val=""/>
+      <w:lvlJc w:val="left"/>
+      <w:pPr>
+        <w:ind w:left="3070" w:hanging="360"/>
+      </w:pPr>
+      <w:rPr>
+        <w:rFonts w:ascii="Symbol" w:hAnsi="Symbol" w:hint="default"/>
+      </w:rPr>
+    </w:lvl>
+    <w:lvl w:ilvl="4" w:tplc="08090003" w:tentative="1">
+      <w:start w:val="1"/>
+      <w:numFmt w:val="bullet"/>
+      <w:lvlText w:val="o"/>
+      <w:lvlJc w:val="left"/>
+      <w:pPr>
+        <w:ind w:left="3790" w:hanging="360"/>
+      </w:pPr>
+      <w:rPr>
+        <w:rFonts w:ascii="Courier New" w:hAnsi="Courier New" w:cs="Courier New" w:hint="default"/>
+      </w:rPr>
+    </w:lvl>
+    <w:lvl w:ilvl="5" w:tplc="08090005" w:tentative="1">
+      <w:start w:val="1"/>
+      <w:numFmt w:val="bullet"/>
+      <w:lvlText w:val=""/>
+      <w:lvlJc w:val="left"/>
+      <w:pPr>
+        <w:ind w:left="4510" w:hanging="360"/>
+      </w:pPr>
+      <w:rPr>
+        <w:rFonts w:ascii="Wingdings" w:hAnsi="Wingdings" w:hint="default"/>
+      </w:rPr>
+    </w:lvl>
+    <w:lvl w:ilvl="6" w:tplc="08090001" w:tentative="1">
+      <w:start w:val="1"/>
+      <w:numFmt w:val="bullet"/>
+      <w:lvlText w:val=""/>
+      <w:lvlJc w:val="left"/>
+      <w:pPr>
+        <w:ind w:left="5230" w:hanging="360"/>
+      </w:pPr>
+      <w:rPr>
+        <w:rFonts w:ascii="Symbol" w:hAnsi="Symbol" w:hint="default"/>
+      </w:rPr>
+    </w:lvl>
+    <w:lvl w:ilvl="7" w:tplc="08090003" w:tentative="1">
+      <w:start w:val="1"/>
+      <w:numFmt w:val="bullet"/>
+      <w:lvlText w:val="o"/>
+      <w:lvlJc w:val="left"/>
+      <w:pPr>
+        <w:ind w:left="5950" w:hanging="360"/>
+      </w:pPr>
+      <w:rPr>
+        <w:rFonts w:ascii="Courier New" w:hAnsi="Courier New" w:cs="Courier New" w:hint="default"/>
+      </w:rPr>
+    </w:lvl>
+    <w:lvl w:ilvl="8" w:tplc="08090005" w:tentative="1">
+      <w:start w:val="1"/>
+      <w:numFmt w:val="bullet"/>
+      <w:lvlText w:val=""/>
+      <w:lvlJc w:val="left"/>
+      <w:pPr>
+        <w:ind w:left="6670" w:hanging="360"/>
+      </w:pPr>
+      <w:rPr>
+        <w:rFonts w:ascii="Wingdings" w:hAnsi="Wingdings" w:hint="default"/>
+      </w:rPr>
+    </w:lvl>
+  </w:abstractNum>
   <w:num w:numId="1">
     <w:abstractNumId w:val="0"/>
   </w:num>
   <w:num w:numId="2">
+    <w:abstractNumId w:val="2"/>
+  </w:num>
+  <w:num w:numId="3">
+    <w:abstractNumId w:val="4"/>
+  </w:num>
+  <w:num w:numId="4">
+    <w:abstractNumId w:val="3"/>
+  </w:num>
+  <w:num w:numId="5">
     <w:abstractNumId w:val="1"/>
   </w:num>
-  <w:num w:numId="3">
-    <w:abstractNumId w:val="2"/>
+  <w:num w:numId="6">
+    <w:abstractNumId w:val="6"/>
+  </w:num>
+  <w:num w:numId="7">
+    <w:abstractNumId w:val="5"/>
   </w:num>
 </w:numbering>
 </file>
 
 <file path=word/styles.xml><?xml version="1.0" encoding="utf-8"?>
-<w:styles xmlns:r="http://schemas.openxmlformats.org/officeDocument/2006/relationships" xmlns:w="http://schemas.openxmlformats.org/wordprocessingml/2006/main">
+<w:styles xmlns:mc="http://schemas.openxmlformats.org/markup-compatibility/2006" xmlns:r="http://schemas.openxmlformats.org/officeDocument/2006/relationships" xmlns:w="http://schemas.openxmlformats.org/wordprocessingml/2006/main" xmlns:w14="http://schemas.microsoft.com/office/word/2010/wordml" xmlns:w15="http://schemas.microsoft.com/office/word/2012/wordml" mc:Ignorable="w14 w15">
   <w:docDefaults>
     <w:rPrDefault>
       <w:rPr>
@@ -2404,145 +5349,378 @@
       </w:pPr>
     </w:pPrDefault>
   </w:docDefaults>
-  <w:latentStyles w:defLockedState="0" w:defUIPriority="99" w:defSemiHidden="1" w:defUnhideWhenUsed="1" w:defQFormat="0" w:count="267">
-    <w:lsdException w:name="Normal" w:semiHidden="0" w:uiPriority="0" w:unhideWhenUsed="0" w:qFormat="1"/>
-    <w:lsdException w:name="heading 1" w:semiHidden="0" w:uiPriority="9" w:unhideWhenUsed="0" w:qFormat="1"/>
-    <w:lsdException w:name="heading 2" w:uiPriority="9" w:qFormat="1"/>
-    <w:lsdException w:name="heading 3" w:uiPriority="9" w:qFormat="1"/>
-    <w:lsdException w:name="heading 4" w:uiPriority="9" w:qFormat="1"/>
-    <w:lsdException w:name="heading 5" w:uiPriority="9" w:qFormat="1"/>
-    <w:lsdException w:name="heading 6" w:uiPriority="9" w:qFormat="1"/>
-    <w:lsdException w:name="heading 7" w:uiPriority="9" w:qFormat="1"/>
-    <w:lsdException w:name="heading 8" w:uiPriority="9" w:qFormat="1"/>
-    <w:lsdException w:name="heading 9" w:uiPriority="9" w:qFormat="1"/>
-    <w:lsdException w:name="toc 1" w:uiPriority="39"/>
-    <w:lsdException w:name="toc 2" w:uiPriority="39"/>
-    <w:lsdException w:name="toc 3" w:uiPriority="39"/>
-    <w:lsdException w:name="toc 4" w:uiPriority="39"/>
-    <w:lsdException w:name="toc 5" w:uiPriority="39"/>
-    <w:lsdException w:name="toc 6" w:uiPriority="39"/>
-    <w:lsdException w:name="toc 7" w:uiPriority="39"/>
-    <w:lsdException w:name="toc 8" w:uiPriority="39"/>
-    <w:lsdException w:name="toc 9" w:uiPriority="39"/>
-    <w:lsdException w:name="header" w:uiPriority="0"/>
-    <w:lsdException w:name="caption" w:uiPriority="35" w:qFormat="1"/>
-    <w:lsdException w:name="Title" w:semiHidden="0" w:uiPriority="10" w:unhideWhenUsed="0" w:qFormat="1"/>
-    <w:lsdException w:name="Default Paragraph Font" w:uiPriority="1"/>
-    <w:lsdException w:name="Subtitle" w:semiHidden="0" w:uiPriority="11" w:unhideWhenUsed="0" w:qFormat="1"/>
-    <w:lsdException w:name="Strong" w:semiHidden="0" w:uiPriority="22" w:unhideWhenUsed="0" w:qFormat="1"/>
-    <w:lsdException w:name="Emphasis" w:semiHidden="0" w:uiPriority="20" w:unhideWhenUsed="0" w:qFormat="1"/>
-    <w:lsdException w:name="Table Grid" w:semiHidden="0" w:uiPriority="59" w:unhideWhenUsed="0"/>
-    <w:lsdException w:name="Placeholder Text" w:unhideWhenUsed="0"/>
-    <w:lsdException w:name="No Spacing" w:semiHidden="0" w:uiPriority="1" w:unhideWhenUsed="0" w:qFormat="1"/>
-    <w:lsdException w:name="Light Shading" w:semiHidden="0" w:uiPriority="60" w:unhideWhenUsed="0"/>
-    <w:lsdException w:name="Light List" w:semiHidden="0" w:uiPriority="61" w:unhideWhenUsed="0"/>
-    <w:lsdException w:name="Light Grid" w:semiHidden="0" w:uiPriority="62" w:unhideWhenUsed="0"/>
-    <w:lsdException w:name="Medium Shading 1" w:semiHidden="0" w:uiPriority="63" w:unhideWhenUsed="0"/>
-    <w:lsdException w:name="Medium Shading 2" w:semiHidden="0" w:uiPriority="64" w:unhideWhenUsed="0"/>
-    <w:lsdException w:name="Medium List 1" w:semiHidden="0" w:uiPriority="65" w:unhideWhenUsed="0"/>
-    <w:lsdException w:name="Medium List 2" w:semiHidden="0" w:uiPriority="66" w:unhideWhenUsed="0"/>
-    <w:lsdException w:name="Medium Grid 1" w:semiHidden="0" w:uiPriority="67" w:unhideWhenUsed="0"/>
-    <w:lsdException w:name="Medium Grid 2" w:semiHidden="0" w:uiPriority="68" w:unhideWhenUsed="0"/>
-    <w:lsdException w:name="Medium Grid 3" w:semiHidden="0" w:uiPriority="69" w:unhideWhenUsed="0"/>
-    <w:lsdException w:name="Dark List" w:semiHidden="0" w:uiPriority="70" w:unhideWhenUsed="0"/>
-    <w:lsdException w:name="Colorful Shading" w:semiHidden="0" w:uiPriority="71" w:unhideWhenUsed="0"/>
-    <w:lsdException w:name="Colorful List" w:semiHidden="0" w:uiPriority="72" w:unhideWhenUsed="0"/>
-    <w:lsdException w:name="Colorful Grid" w:semiHidden="0" w:uiPriority="73" w:unhideWhenUsed="0"/>
-    <w:lsdException w:name="Light Shading Accent 1" w:semiHidden="0" w:uiPriority="60" w:unhideWhenUsed="0"/>
-    <w:lsdException w:name="Light List Accent 1" w:semiHidden="0" w:uiPriority="61" w:unhideWhenUsed="0"/>
-    <w:lsdException w:name="Light Grid Accent 1" w:semiHidden="0" w:uiPriority="62" w:unhideWhenUsed="0"/>
-    <w:lsdException w:name="Medium Shading 1 Accent 1" w:semiHidden="0" w:uiPriority="63" w:unhideWhenUsed="0"/>
-    <w:lsdException w:name="Medium Shading 2 Accent 1" w:semiHidden="0" w:uiPriority="64" w:unhideWhenUsed="0"/>
-    <w:lsdException w:name="Medium List 1 Accent 1" w:semiHidden="0" w:uiPriority="65" w:unhideWhenUsed="0"/>
-    <w:lsdException w:name="Revision" w:unhideWhenUsed="0"/>
-    <w:lsdException w:name="List Paragraph" w:semiHidden="0" w:uiPriority="34" w:unhideWhenUsed="0" w:qFormat="1"/>
-    <w:lsdException w:name="Quote" w:semiHidden="0" w:uiPriority="29" w:unhideWhenUsed="0" w:qFormat="1"/>
-    <w:lsdException w:name="Intense Quote" w:semiHidden="0" w:uiPriority="30" w:unhideWhenUsed="0" w:qFormat="1"/>
-    <w:lsdException w:name="Medium List 2 Accent 1" w:semiHidden="0" w:uiPriority="66" w:unhideWhenUsed="0"/>
-    <w:lsdException w:name="Medium Grid 1 Accent 1" w:semiHidden="0" w:uiPriority="67" w:unhideWhenUsed="0"/>
-    <w:lsdException w:name="Medium Grid 2 Accent 1" w:semiHidden="0" w:uiPriority="68" w:unhideWhenUsed="0"/>
-    <w:lsdException w:name="Medium Grid 3 Accent 1" w:semiHidden="0" w:uiPriority="69" w:unhideWhenUsed="0"/>
-    <w:lsdException w:name="Dark List Accent 1" w:semiHidden="0" w:uiPriority="70" w:unhideWhenUsed="0"/>
-    <w:lsdException w:name="Colorful Shading Accent 1" w:semiHidden="0" w:uiPriority="71" w:unhideWhenUsed="0"/>
-    <w:lsdException w:name="Colorful List Accent 1" w:semiHidden="0" w:uiPriority="72" w:unhideWhenUsed="0"/>
-    <w:lsdException w:name="Colorful Grid Accent 1" w:semiHidden="0" w:uiPriority="73" w:unhideWhenUsed="0"/>
-    <w:lsdException w:name="Light Shading Accent 2" w:semiHidden="0" w:uiPriority="60" w:unhideWhenUsed="0"/>
-    <w:lsdException w:name="Light List Accent 2" w:semiHidden="0" w:uiPriority="61" w:unhideWhenUsed="0"/>
-    <w:lsdException w:name="Light Grid Accent 2" w:semiHidden="0" w:uiPriority="62" w:unhideWhenUsed="0"/>
-    <w:lsdException w:name="Medium Shading 1 Accent 2" w:semiHidden="0" w:uiPriority="63" w:unhideWhenUsed="0"/>
-    <w:lsdException w:name="Medium Shading 2 Accent 2" w:semiHidden="0" w:uiPriority="64" w:unhideWhenUsed="0"/>
-    <w:lsdException w:name="Medium List 1 Accent 2" w:semiHidden="0" w:uiPriority="65" w:unhideWhenUsed="0"/>
-    <w:lsdException w:name="Medium List 2 Accent 2" w:semiHidden="0" w:uiPriority="66" w:unhideWhenUsed="0"/>
-    <w:lsdException w:name="Medium Grid 1 Accent 2" w:semiHidden="0" w:uiPriority="67" w:unhideWhenUsed="0"/>
-    <w:lsdException w:name="Medium Grid 2 Accent 2" w:semiHidden="0" w:uiPriority="68" w:unhideWhenUsed="0"/>
-    <w:lsdException w:name="Medium Grid 3 Accent 2" w:semiHidden="0" w:uiPriority="69" w:unhideWhenUsed="0"/>
-    <w:lsdException w:name="Dark List Accent 2" w:semiHidden="0" w:uiPriority="70" w:unhideWhenUsed="0"/>
-    <w:lsdException w:name="Colorful Shading Accent 2" w:semiHidden="0" w:uiPriority="71" w:unhideWhenUsed="0"/>
-    <w:lsdException w:name="Colorful List Accent 2" w:semiHidden="0" w:uiPriority="72" w:unhideWhenUsed="0"/>
-    <w:lsdException w:name="Colorful Grid Accent 2" w:semiHidden="0" w:uiPriority="73" w:unhideWhenUsed="0"/>
-    <w:lsdException w:name="Light Shading Accent 3" w:semiHidden="0" w:uiPriority="60" w:unhideWhenUsed="0"/>
-    <w:lsdException w:name="Light List Accent 3" w:semiHidden="0" w:uiPriority="61" w:unhideWhenUsed="0"/>
-    <w:lsdException w:name="Light Grid Accent 3" w:semiHidden="0" w:uiPriority="62" w:unhideWhenUsed="0"/>
-    <w:lsdException w:name="Medium Shading 1 Accent 3" w:semiHidden="0" w:uiPriority="63" w:unhideWhenUsed="0"/>
-    <w:lsdException w:name="Medium Shading 2 Accent 3" w:semiHidden="0" w:uiPriority="64" w:unhideWhenUsed="0"/>
-    <w:lsdException w:name="Medium List 1 Accent 3" w:semiHidden="0" w:uiPriority="65" w:unhideWhenUsed="0"/>
-    <w:lsdException w:name="Medium List 2 Accent 3" w:semiHidden="0" w:uiPriority="66" w:unhideWhenUsed="0"/>
-    <w:lsdException w:name="Medium Grid 1 Accent 3" w:semiHidden="0" w:uiPriority="67" w:unhideWhenUsed="0"/>
-    <w:lsdException w:name="Medium Grid 2 Accent 3" w:semiHidden="0" w:uiPriority="68" w:unhideWhenUsed="0"/>
-    <w:lsdException w:name="Medium Grid 3 Accent 3" w:semiHidden="0" w:uiPriority="69" w:unhideWhenUsed="0"/>
-    <w:lsdException w:name="Dark List Accent 3" w:semiHidden="0" w:uiPriority="70" w:unhideWhenUsed="0"/>
-    <w:lsdException w:name="Colorful Shading Accent 3" w:semiHidden="0" w:uiPriority="71" w:unhideWhenUsed="0"/>
-    <w:lsdException w:name="Colorful List Accent 3" w:semiHidden="0" w:uiPriority="72" w:unhideWhenUsed="0"/>
-    <w:lsdException w:name="Colorful Grid Accent 3" w:semiHidden="0" w:uiPriority="73" w:unhideWhenUsed="0"/>
-    <w:lsdException w:name="Light Shading Accent 4" w:semiHidden="0" w:uiPriority="60" w:unhideWhenUsed="0"/>
-    <w:lsdException w:name="Light List Accent 4" w:semiHidden="0" w:uiPriority="61" w:unhideWhenUsed="0"/>
-    <w:lsdException w:name="Light Grid Accent 4" w:semiHidden="0" w:uiPriority="62" w:unhideWhenUsed="0"/>
-    <w:lsdException w:name="Medium Shading 1 Accent 4" w:semiHidden="0" w:uiPriority="63" w:unhideWhenUsed="0"/>
-    <w:lsdException w:name="Medium Shading 2 Accent 4" w:semiHidden="0" w:uiPriority="64" w:unhideWhenUsed="0"/>
-    <w:lsdException w:name="Medium List 1 Accent 4" w:semiHidden="0" w:uiPriority="65" w:unhideWhenUsed="0"/>
-    <w:lsdException w:name="Medium List 2 Accent 4" w:semiHidden="0" w:uiPriority="66" w:unhideWhenUsed="0"/>
-    <w:lsdException w:name="Medium Grid 1 Accent 4" w:semiHidden="0" w:uiPriority="67" w:unhideWhenUsed="0"/>
-    <w:lsdException w:name="Medium Grid 2 Accent 4" w:semiHidden="0" w:uiPriority="68" w:unhideWhenUsed="0"/>
-    <w:lsdException w:name="Medium Grid 3 Accent 4" w:semiHidden="0" w:uiPriority="69" w:unhideWhenUsed="0"/>
-    <w:lsdException w:name="Dark List Accent 4" w:semiHidden="0" w:uiPriority="70" w:unhideWhenUsed="0"/>
-    <w:lsdException w:name="Colorful Shading Accent 4" w:semiHidden="0" w:uiPriority="71" w:unhideWhenUsed="0"/>
-    <w:lsdException w:name="Colorful List Accent 4" w:semiHidden="0" w:uiPriority="72" w:unhideWhenUsed="0"/>
-    <w:lsdException w:name="Colorful Grid Accent 4" w:semiHidden="0" w:uiPriority="73" w:unhideWhenUsed="0"/>
-    <w:lsdException w:name="Light Shading Accent 5" w:semiHidden="0" w:uiPriority="60" w:unhideWhenUsed="0"/>
-    <w:lsdException w:name="Light List Accent 5" w:semiHidden="0" w:uiPriority="61" w:unhideWhenUsed="0"/>
-    <w:lsdException w:name="Light Grid Accent 5" w:semiHidden="0" w:uiPriority="62" w:unhideWhenUsed="0"/>
-    <w:lsdException w:name="Medium Shading 1 Accent 5" w:semiHidden="0" w:uiPriority="63" w:unhideWhenUsed="0"/>
-    <w:lsdException w:name="Medium Shading 2 Accent 5" w:semiHidden="0" w:uiPriority="64" w:unhideWhenUsed="0"/>
-    <w:lsdException w:name="Medium List 1 Accent 5" w:semiHidden="0" w:uiPriority="65" w:unhideWhenUsed="0"/>
-    <w:lsdException w:name="Medium List 2 Accent 5" w:semiHidden="0" w:uiPriority="66" w:unhideWhenUsed="0"/>
-    <w:lsdException w:name="Medium Grid 1 Accent 5" w:semiHidden="0" w:uiPriority="67" w:unhideWhenUsed="0"/>
-    <w:lsdException w:name="Medium Grid 2 Accent 5" w:semiHidden="0" w:uiPriority="68" w:unhideWhenUsed="0"/>
-    <w:lsdException w:name="Medium Grid 3 Accent 5" w:semiHidden="0" w:uiPriority="69" w:unhideWhenUsed="0"/>
-    <w:lsdException w:name="Dark List Accent 5" w:semiHidden="0" w:uiPriority="70" w:unhideWhenUsed="0"/>
-    <w:lsdException w:name="Colorful Shading Accent 5" w:semiHidden="0" w:uiPriority="71" w:unhideWhenUsed="0"/>
-    <w:lsdException w:name="Colorful List Accent 5" w:semiHidden="0" w:uiPriority="72" w:unhideWhenUsed="0"/>
-    <w:lsdException w:name="Colorful Grid Accent 5" w:semiHidden="0" w:uiPriority="73" w:unhideWhenUsed="0"/>
-    <w:lsdException w:name="Light Shading Accent 6" w:semiHidden="0" w:uiPriority="60" w:unhideWhenUsed="0"/>
-    <w:lsdException w:name="Light List Accent 6" w:semiHidden="0" w:uiPriority="61" w:unhideWhenUsed="0"/>
-    <w:lsdException w:name="Light Grid Accent 6" w:semiHidden="0" w:uiPriority="62" w:unhideWhenUsed="0"/>
-    <w:lsdException w:name="Medium Shading 1 Accent 6" w:semiHidden="0" w:uiPriority="63" w:unhideWhenUsed="0"/>
-    <w:lsdException w:name="Medium Shading 2 Accent 6" w:semiHidden="0" w:uiPriority="64" w:unhideWhenUsed="0"/>
-    <w:lsdException w:name="Medium List 1 Accent 6" w:semiHidden="0" w:uiPriority="65" w:unhideWhenUsed="0"/>
-    <w:lsdException w:name="Medium List 2 Accent 6" w:semiHidden="0" w:uiPriority="66" w:unhideWhenUsed="0"/>
-    <w:lsdException w:name="Medium Grid 1 Accent 6" w:semiHidden="0" w:uiPriority="67" w:unhideWhenUsed="0"/>
-    <w:lsdException w:name="Medium Grid 2 Accent 6" w:semiHidden="0" w:uiPriority="68" w:unhideWhenUsed="0"/>
-    <w:lsdException w:name="Medium Grid 3 Accent 6" w:semiHidden="0" w:uiPriority="69" w:unhideWhenUsed="0"/>
-    <w:lsdException w:name="Dark List Accent 6" w:semiHidden="0" w:uiPriority="70" w:unhideWhenUsed="0"/>
-    <w:lsdException w:name="Colorful Shading Accent 6" w:semiHidden="0" w:uiPriority="71" w:unhideWhenUsed="0"/>
-    <w:lsdException w:name="Colorful List Accent 6" w:semiHidden="0" w:uiPriority="72" w:unhideWhenUsed="0"/>
-    <w:lsdException w:name="Colorful Grid Accent 6" w:semiHidden="0" w:uiPriority="73" w:unhideWhenUsed="0"/>
-    <w:lsdException w:name="Subtle Emphasis" w:semiHidden="0" w:uiPriority="19" w:unhideWhenUsed="0" w:qFormat="1"/>
-    <w:lsdException w:name="Intense Emphasis" w:semiHidden="0" w:uiPriority="21" w:unhideWhenUsed="0" w:qFormat="1"/>
-    <w:lsdException w:name="Subtle Reference" w:semiHidden="0" w:uiPriority="31" w:unhideWhenUsed="0" w:qFormat="1"/>
-    <w:lsdException w:name="Intense Reference" w:semiHidden="0" w:uiPriority="32" w:unhideWhenUsed="0" w:qFormat="1"/>
-    <w:lsdException w:name="Book Title" w:semiHidden="0" w:uiPriority="33" w:unhideWhenUsed="0" w:qFormat="1"/>
-    <w:lsdException w:name="Bibliography" w:uiPriority="37"/>
-    <w:lsdException w:name="TOC Heading" w:uiPriority="39" w:qFormat="1"/>
+  <w:latentStyles w:defLockedState="0" w:defUIPriority="99" w:defSemiHidden="0" w:defUnhideWhenUsed="0" w:defQFormat="0" w:count="371">
+    <w:lsdException w:name="Normal" w:uiPriority="0" w:qFormat="1"/>
+    <w:lsdException w:name="heading 1" w:uiPriority="9" w:qFormat="1"/>
+    <w:lsdException w:name="heading 2" w:semiHidden="1" w:uiPriority="9" w:unhideWhenUsed="1" w:qFormat="1"/>
+    <w:lsdException w:name="heading 3" w:semiHidden="1" w:uiPriority="9" w:unhideWhenUsed="1" w:qFormat="1"/>
+    <w:lsdException w:name="heading 4" w:semiHidden="1" w:uiPriority="9" w:unhideWhenUsed="1" w:qFormat="1"/>
+    <w:lsdException w:name="heading 5" w:semiHidden="1" w:uiPriority="9" w:unhideWhenUsed="1" w:qFormat="1"/>
+    <w:lsdException w:name="heading 6" w:semiHidden="1" w:uiPriority="9" w:unhideWhenUsed="1" w:qFormat="1"/>
+    <w:lsdException w:name="heading 7" w:semiHidden="1" w:uiPriority="9" w:unhideWhenUsed="1" w:qFormat="1"/>
+    <w:lsdException w:name="heading 8" w:semiHidden="1" w:uiPriority="9" w:unhideWhenUsed="1" w:qFormat="1"/>
+    <w:lsdException w:name="heading 9" w:semiHidden="1" w:uiPriority="9" w:unhideWhenUsed="1" w:qFormat="1"/>
+    <w:lsdException w:name="index 1" w:semiHidden="1" w:unhideWhenUsed="1"/>
+    <w:lsdException w:name="index 2" w:semiHidden="1" w:unhideWhenUsed="1"/>
+    <w:lsdException w:name="index 3" w:semiHidden="1" w:unhideWhenUsed="1"/>
+    <w:lsdException w:name="index 4" w:semiHidden="1" w:unhideWhenUsed="1"/>
+    <w:lsdException w:name="index 5" w:semiHidden="1" w:unhideWhenUsed="1"/>
+    <w:lsdException w:name="index 6" w:semiHidden="1" w:unhideWhenUsed="1"/>
+    <w:lsdException w:name="index 7" w:semiHidden="1" w:unhideWhenUsed="1"/>
+    <w:lsdException w:name="index 8" w:semiHidden="1" w:unhideWhenUsed="1"/>
+    <w:lsdException w:name="index 9" w:semiHidden="1" w:unhideWhenUsed="1"/>
+    <w:lsdException w:name="toc 1" w:semiHidden="1" w:uiPriority="39" w:unhideWhenUsed="1"/>
+    <w:lsdException w:name="toc 2" w:semiHidden="1" w:uiPriority="39" w:unhideWhenUsed="1"/>
+    <w:lsdException w:name="toc 3" w:semiHidden="1" w:uiPriority="39" w:unhideWhenUsed="1"/>
+    <w:lsdException w:name="toc 4" w:semiHidden="1" w:uiPriority="39" w:unhideWhenUsed="1"/>
+    <w:lsdException w:name="toc 5" w:semiHidden="1" w:uiPriority="39" w:unhideWhenUsed="1"/>
+    <w:lsdException w:name="toc 6" w:semiHidden="1" w:uiPriority="39" w:unhideWhenUsed="1"/>
+    <w:lsdException w:name="toc 7" w:semiHidden="1" w:uiPriority="39" w:unhideWhenUsed="1"/>
+    <w:lsdException w:name="toc 8" w:semiHidden="1" w:uiPriority="39" w:unhideWhenUsed="1"/>
+    <w:lsdException w:name="toc 9" w:semiHidden="1" w:uiPriority="39" w:unhideWhenUsed="1"/>
+    <w:lsdException w:name="Normal Indent" w:semiHidden="1" w:unhideWhenUsed="1"/>
+    <w:lsdException w:name="footnote text" w:semiHidden="1" w:unhideWhenUsed="1"/>
+    <w:lsdException w:name="annotation text" w:semiHidden="1" w:unhideWhenUsed="1"/>
+    <w:lsdException w:name="header" w:semiHidden="1" w:uiPriority="0" w:unhideWhenUsed="1"/>
+    <w:lsdException w:name="footer" w:semiHidden="1" w:unhideWhenUsed="1"/>
+    <w:lsdException w:name="index heading" w:semiHidden="1" w:unhideWhenUsed="1"/>
+    <w:lsdException w:name="caption" w:semiHidden="1" w:uiPriority="35" w:unhideWhenUsed="1" w:qFormat="1"/>
+    <w:lsdException w:name="table of figures" w:semiHidden="1" w:unhideWhenUsed="1"/>
+    <w:lsdException w:name="envelope address" w:semiHidden="1" w:unhideWhenUsed="1"/>
+    <w:lsdException w:name="envelope return" w:semiHidden="1" w:unhideWhenUsed="1"/>
+    <w:lsdException w:name="footnote reference" w:semiHidden="1" w:unhideWhenUsed="1"/>
+    <w:lsdException w:name="annotation reference" w:semiHidden="1" w:unhideWhenUsed="1"/>
+    <w:lsdException w:name="line number" w:semiHidden="1" w:unhideWhenUsed="1"/>
+    <w:lsdException w:name="page number" w:semiHidden="1" w:unhideWhenUsed="1"/>
+    <w:lsdException w:name="endnote reference" w:semiHidden="1" w:unhideWhenUsed="1"/>
+    <w:lsdException w:name="endnote text" w:semiHidden="1" w:unhideWhenUsed="1"/>
+    <w:lsdException w:name="table of authorities" w:semiHidden="1" w:unhideWhenUsed="1"/>
+    <w:lsdException w:name="macro" w:semiHidden="1" w:unhideWhenUsed="1"/>
+    <w:lsdException w:name="toa heading" w:semiHidden="1" w:unhideWhenUsed="1"/>
+    <w:lsdException w:name="List" w:semiHidden="1" w:unhideWhenUsed="1"/>
+    <w:lsdException w:name="List Bullet" w:semiHidden="1" w:unhideWhenUsed="1"/>
+    <w:lsdException w:name="List Number" w:semiHidden="1" w:unhideWhenUsed="1"/>
+    <w:lsdException w:name="List 2" w:semiHidden="1" w:unhideWhenUsed="1"/>
+    <w:lsdException w:name="List 3" w:semiHidden="1" w:unhideWhenUsed="1"/>
+    <w:lsdException w:name="List 4" w:semiHidden="1" w:unhideWhenUsed="1"/>
+    <w:lsdException w:name="List 5" w:semiHidden="1" w:unhideWhenUsed="1"/>
+    <w:lsdException w:name="List Bullet 2" w:semiHidden="1" w:unhideWhenUsed="1"/>
+    <w:lsdException w:name="List Bullet 3" w:semiHidden="1" w:unhideWhenUsed="1"/>
+    <w:lsdException w:name="List Bullet 4" w:semiHidden="1" w:unhideWhenUsed="1"/>
+    <w:lsdException w:name="List Bullet 5" w:semiHidden="1" w:unhideWhenUsed="1"/>
+    <w:lsdException w:name="List Number 2" w:semiHidden="1" w:unhideWhenUsed="1"/>
+    <w:lsdException w:name="List Number 3" w:semiHidden="1" w:unhideWhenUsed="1"/>
+    <w:lsdException w:name="List Number 4" w:semiHidden="1" w:unhideWhenUsed="1"/>
+    <w:lsdException w:name="List Number 5" w:semiHidden="1" w:unhideWhenUsed="1"/>
+    <w:lsdException w:name="Title" w:uiPriority="10" w:qFormat="1"/>
+    <w:lsdException w:name="Closing" w:semiHidden="1" w:unhideWhenUsed="1"/>
+    <w:lsdException w:name="Signature" w:semiHidden="1" w:unhideWhenUsed="1"/>
+    <w:lsdException w:name="Default Paragraph Font" w:semiHidden="1" w:uiPriority="1" w:unhideWhenUsed="1"/>
+    <w:lsdException w:name="Body Text" w:semiHidden="1" w:unhideWhenUsed="1"/>
+    <w:lsdException w:name="Body Text Indent" w:semiHidden="1" w:unhideWhenUsed="1"/>
+    <w:lsdException w:name="List Continue" w:semiHidden="1" w:unhideWhenUsed="1"/>
+    <w:lsdException w:name="List Continue 2" w:semiHidden="1" w:unhideWhenUsed="1"/>
+    <w:lsdException w:name="List Continue 3" w:semiHidden="1" w:unhideWhenUsed="1"/>
+    <w:lsdException w:name="List Continue 4" w:semiHidden="1" w:unhideWhenUsed="1"/>
+    <w:lsdException w:name="List Continue 5" w:semiHidden="1" w:unhideWhenUsed="1"/>
+    <w:lsdException w:name="Message Header" w:semiHidden="1" w:unhideWhenUsed="1"/>
+    <w:lsdException w:name="Subtitle" w:uiPriority="11" w:qFormat="1"/>
+    <w:lsdException w:name="Salutation" w:semiHidden="1" w:unhideWhenUsed="1"/>
+    <w:lsdException w:name="Date" w:semiHidden="1" w:unhideWhenUsed="1"/>
+    <w:lsdException w:name="Body Text First Indent" w:semiHidden="1" w:unhideWhenUsed="1"/>
+    <w:lsdException w:name="Body Text First Indent 2" w:semiHidden="1" w:unhideWhenUsed="1"/>
+    <w:lsdException w:name="Note Heading" w:semiHidden="1" w:unhideWhenUsed="1"/>
+    <w:lsdException w:name="Body Text 2" w:semiHidden="1" w:unhideWhenUsed="1"/>
+    <w:lsdException w:name="Body Text 3" w:semiHidden="1" w:unhideWhenUsed="1"/>
+    <w:lsdException w:name="Body Text Indent 2" w:semiHidden="1" w:unhideWhenUsed="1"/>
+    <w:lsdException w:name="Body Text Indent 3" w:semiHidden="1" w:unhideWhenUsed="1"/>
+    <w:lsdException w:name="Block Text" w:semiHidden="1" w:unhideWhenUsed="1"/>
+    <w:lsdException w:name="Hyperlink" w:semiHidden="1" w:unhideWhenUsed="1"/>
+    <w:lsdException w:name="FollowedHyperlink" w:semiHidden="1" w:unhideWhenUsed="1"/>
+    <w:lsdException w:name="Strong" w:uiPriority="22" w:qFormat="1"/>
+    <w:lsdException w:name="Emphasis" w:uiPriority="20" w:qFormat="1"/>
+    <w:lsdException w:name="Document Map" w:semiHidden="1" w:unhideWhenUsed="1"/>
+    <w:lsdException w:name="Plain Text" w:semiHidden="1" w:unhideWhenUsed="1"/>
+    <w:lsdException w:name="E-mail Signature" w:semiHidden="1" w:unhideWhenUsed="1"/>
+    <w:lsdException w:name="HTML Top of Form" w:semiHidden="1" w:unhideWhenUsed="1"/>
+    <w:lsdException w:name="HTML Bottom of Form" w:semiHidden="1" w:unhideWhenUsed="1"/>
+    <w:lsdException w:name="Normal (Web)" w:semiHidden="1" w:unhideWhenUsed="1"/>
+    <w:lsdException w:name="HTML Acronym" w:semiHidden="1" w:unhideWhenUsed="1"/>
+    <w:lsdException w:name="HTML Address" w:semiHidden="1" w:unhideWhenUsed="1"/>
+    <w:lsdException w:name="HTML Cite" w:semiHidden="1" w:unhideWhenUsed="1"/>
+    <w:lsdException w:name="HTML Code" w:semiHidden="1" w:unhideWhenUsed="1"/>
+    <w:lsdException w:name="HTML Definition" w:semiHidden="1" w:unhideWhenUsed="1"/>
+    <w:lsdException w:name="HTML Keyboard" w:semiHidden="1" w:unhideWhenUsed="1"/>
+    <w:lsdException w:name="HTML Preformatted" w:semiHidden="1" w:unhideWhenUsed="1"/>
+    <w:lsdException w:name="HTML Sample" w:semiHidden="1" w:unhideWhenUsed="1"/>
+    <w:lsdException w:name="HTML Typewriter" w:semiHidden="1" w:unhideWhenUsed="1"/>
+    <w:lsdException w:name="HTML Variable" w:semiHidden="1" w:unhideWhenUsed="1"/>
+    <w:lsdException w:name="Normal Table" w:semiHidden="1" w:unhideWhenUsed="1"/>
+    <w:lsdException w:name="annotation subject" w:semiHidden="1" w:unhideWhenUsed="1"/>
+    <w:lsdException w:name="No List" w:semiHidden="1" w:unhideWhenUsed="1"/>
+    <w:lsdException w:name="Outline List 1" w:semiHidden="1" w:unhideWhenUsed="1"/>
+    <w:lsdException w:name="Outline List 2" w:semiHidden="1" w:unhideWhenUsed="1"/>
+    <w:lsdException w:name="Outline List 3" w:semiHidden="1" w:unhideWhenUsed="1"/>
+    <w:lsdException w:name="Table Simple 1" w:semiHidden="1" w:unhideWhenUsed="1"/>
+    <w:lsdException w:name="Table Simple 2" w:semiHidden="1" w:unhideWhenUsed="1"/>
+    <w:lsdException w:name="Table Simple 3" w:semiHidden="1" w:unhideWhenUsed="1"/>
+    <w:lsdException w:name="Table Classic 1" w:semiHidden="1" w:unhideWhenUsed="1"/>
+    <w:lsdException w:name="Table Classic 2" w:semiHidden="1" w:unhideWhenUsed="1"/>
+    <w:lsdException w:name="Table Classic 3" w:semiHidden="1" w:unhideWhenUsed="1"/>
+    <w:lsdException w:name="Table Classic 4" w:semiHidden="1" w:unhideWhenUsed="1"/>
+    <w:lsdException w:name="Table Colorful 1" w:semiHidden="1" w:unhideWhenUsed="1"/>
+    <w:lsdException w:name="Table Colorful 2" w:semiHidden="1" w:unhideWhenUsed="1"/>
+    <w:lsdException w:name="Table Colorful 3" w:semiHidden="1" w:unhideWhenUsed="1"/>
+    <w:lsdException w:name="Table Columns 1" w:semiHidden="1" w:unhideWhenUsed="1"/>
+    <w:lsdException w:name="Table Columns 2" w:semiHidden="1" w:unhideWhenUsed="1"/>
+    <w:lsdException w:name="Table Columns 3" w:semiHidden="1" w:unhideWhenUsed="1"/>
+    <w:lsdException w:name="Table Columns 4" w:semiHidden="1" w:unhideWhenUsed="1"/>
+    <w:lsdException w:name="Table Columns 5" w:semiHidden="1" w:unhideWhenUsed="1"/>
+    <w:lsdException w:name="Table Grid 1" w:semiHidden="1" w:unhideWhenUsed="1"/>
+    <w:lsdException w:name="Table Grid 2" w:semiHidden="1" w:unhideWhenUsed="1"/>
+    <w:lsdException w:name="Table Grid 3" w:semiHidden="1" w:unhideWhenUsed="1"/>
+    <w:lsdException w:name="Table Grid 4" w:semiHidden="1" w:unhideWhenUsed="1"/>
+    <w:lsdException w:name="Table Grid 5" w:semiHidden="1" w:unhideWhenUsed="1"/>
+    <w:lsdException w:name="Table Grid 6" w:semiHidden="1" w:unhideWhenUsed="1"/>
+    <w:lsdException w:name="Table Grid 7" w:semiHidden="1" w:unhideWhenUsed="1"/>
+    <w:lsdException w:name="Table Grid 8" w:semiHidden="1" w:unhideWhenUsed="1"/>
+    <w:lsdException w:name="Table List 1" w:semiHidden="1" w:unhideWhenUsed="1"/>
+    <w:lsdException w:name="Table List 2" w:semiHidden="1" w:unhideWhenUsed="1"/>
+    <w:lsdException w:name="Table List 3" w:semiHidden="1" w:unhideWhenUsed="1"/>
+    <w:lsdException w:name="Table List 4" w:semiHidden="1" w:unhideWhenUsed="1"/>
+    <w:lsdException w:name="Table List 5" w:semiHidden="1" w:unhideWhenUsed="1"/>
+    <w:lsdException w:name="Table List 6" w:semiHidden="1" w:unhideWhenUsed="1"/>
+    <w:lsdException w:name="Table List 7" w:semiHidden="1" w:unhideWhenUsed="1"/>
+    <w:lsdException w:name="Table List 8" w:semiHidden="1" w:unhideWhenUsed="1"/>
+    <w:lsdException w:name="Table 3D effects 1" w:semiHidden="1" w:unhideWhenUsed="1"/>
+    <w:lsdException w:name="Table 3D effects 2" w:semiHidden="1" w:unhideWhenUsed="1"/>
+    <w:lsdException w:name="Table 3D effects 3" w:semiHidden="1" w:unhideWhenUsed="1"/>
+    <w:lsdException w:name="Table Contemporary" w:semiHidden="1" w:unhideWhenUsed="1"/>
+    <w:lsdException w:name="Table Elegant" w:semiHidden="1" w:unhideWhenUsed="1"/>
+    <w:lsdException w:name="Table Professional" w:semiHidden="1" w:unhideWhenUsed="1"/>
+    <w:lsdException w:name="Table Subtle 1" w:semiHidden="1" w:unhideWhenUsed="1"/>
+    <w:lsdException w:name="Table Subtle 2" w:semiHidden="1" w:unhideWhenUsed="1"/>
+    <w:lsdException w:name="Table Web 1" w:semiHidden="1" w:unhideWhenUsed="1"/>
+    <w:lsdException w:name="Table Web 2" w:semiHidden="1" w:unhideWhenUsed="1"/>
+    <w:lsdException w:name="Table Web 3" w:semiHidden="1" w:unhideWhenUsed="1"/>
+    <w:lsdException w:name="Balloon Text" w:semiHidden="1" w:unhideWhenUsed="1"/>
+    <w:lsdException w:name="Table Grid" w:uiPriority="59"/>
+    <w:lsdException w:name="Table Theme" w:semiHidden="1" w:unhideWhenUsed="1"/>
+    <w:lsdException w:name="Placeholder Text" w:semiHidden="1"/>
+    <w:lsdException w:name="No Spacing" w:uiPriority="1" w:qFormat="1"/>
+    <w:lsdException w:name="Light Shading" w:uiPriority="60"/>
+    <w:lsdException w:name="Light List" w:uiPriority="61"/>
+    <w:lsdException w:name="Light Grid" w:uiPriority="62"/>
+    <w:lsdException w:name="Medium Shading 1" w:uiPriority="63"/>
+    <w:lsdException w:name="Medium Shading 2" w:uiPriority="64"/>
+    <w:lsdException w:name="Medium List 1" w:uiPriority="65"/>
+    <w:lsdException w:name="Medium List 2" w:uiPriority="66"/>
+    <w:lsdException w:name="Medium Grid 1" w:uiPriority="67"/>
+    <w:lsdException w:name="Medium Grid 2" w:uiPriority="68"/>
+    <w:lsdException w:name="Medium Grid 3" w:uiPriority="69"/>
+    <w:lsdException w:name="Dark List" w:uiPriority="70"/>
+    <w:lsdException w:name="Colorful Shading" w:uiPriority="71"/>
+    <w:lsdException w:name="Colorful List" w:uiPriority="72"/>
+    <w:lsdException w:name="Colorful Grid" w:uiPriority="73"/>
+    <w:lsdException w:name="Light Shading Accent 1" w:uiPriority="60"/>
+    <w:lsdException w:name="Light List Accent 1" w:uiPriority="61"/>
+    <w:lsdException w:name="Light Grid Accent 1" w:uiPriority="62"/>
+    <w:lsdException w:name="Medium Shading 1 Accent 1" w:uiPriority="63"/>
+    <w:lsdException w:name="Medium Shading 2 Accent 1" w:uiPriority="64"/>
+    <w:lsdException w:name="Medium List 1 Accent 1" w:uiPriority="65"/>
+    <w:lsdException w:name="Revision" w:semiHidden="1"/>
+    <w:lsdException w:name="List Paragraph" w:uiPriority="34" w:qFormat="1"/>
+    <w:lsdException w:name="Quote" w:uiPriority="29" w:qFormat="1"/>
+    <w:lsdException w:name="Intense Quote" w:uiPriority="30" w:qFormat="1"/>
+    <w:lsdException w:name="Medium List 2 Accent 1" w:uiPriority="66"/>
+    <w:lsdException w:name="Medium Grid 1 Accent 1" w:uiPriority="67"/>
+    <w:lsdException w:name="Medium Grid 2 Accent 1" w:uiPriority="68"/>
+    <w:lsdException w:name="Medium Grid 3 Accent 1" w:uiPriority="69"/>
+    <w:lsdException w:name="Dark List Accent 1" w:uiPriority="70"/>
+    <w:lsdException w:name="Colorful Shading Accent 1" w:uiPriority="71"/>
+    <w:lsdException w:name="Colorful List Accent 1" w:uiPriority="72"/>
+    <w:lsdException w:name="Colorful Grid Accent 1" w:uiPriority="73"/>
+    <w:lsdException w:name="Light Shading Accent 2" w:uiPriority="60"/>
+    <w:lsdException w:name="Light List Accent 2" w:uiPriority="61"/>
+    <w:lsdException w:name="Light Grid Accent 2" w:uiPriority="62"/>
+    <w:lsdException w:name="Medium Shading 1 Accent 2" w:uiPriority="63"/>
+    <w:lsdException w:name="Medium Shading 2 Accent 2" w:uiPriority="64"/>
+    <w:lsdException w:name="Medium List 1 Accent 2" w:uiPriority="65"/>
+    <w:lsdException w:name="Medium List 2 Accent 2" w:uiPriority="66"/>
+    <w:lsdException w:name="Medium Grid 1 Accent 2" w:uiPriority="67"/>
+    <w:lsdException w:name="Medium Grid 2 Accent 2" w:uiPriority="68"/>
+    <w:lsdException w:name="Medium Grid 3 Accent 2" w:uiPriority="69"/>
+    <w:lsdException w:name="Dark List Accent 2" w:uiPriority="70"/>
+    <w:lsdException w:name="Colorful Shading Accent 2" w:uiPriority="71"/>
+    <w:lsdException w:name="Colorful List Accent 2" w:uiPriority="72"/>
+    <w:lsdException w:name="Colorful Grid Accent 2" w:uiPriority="73"/>
+    <w:lsdException w:name="Light Shading Accent 3" w:uiPriority="60"/>
+    <w:lsdException w:name="Light List Accent 3" w:uiPriority="61"/>
+    <w:lsdException w:name="Light Grid Accent 3" w:uiPriority="62"/>
+    <w:lsdException w:name="Medium Shading 1 Accent 3" w:uiPriority="63"/>
+    <w:lsdException w:name="Medium Shading 2 Accent 3" w:uiPriority="64"/>
+    <w:lsdException w:name="Medium List 1 Accent 3" w:uiPriority="65"/>
+    <w:lsdException w:name="Medium List 2 Accent 3" w:uiPriority="66"/>
+    <w:lsdException w:name="Medium Grid 1 Accent 3" w:uiPriority="67"/>
+    <w:lsdException w:name="Medium Grid 2 Accent 3" w:uiPriority="68"/>
+    <w:lsdException w:name="Medium Grid 3 Accent 3" w:uiPriority="69"/>
+    <w:lsdException w:name="Dark List Accent 3" w:uiPriority="70"/>
+    <w:lsdException w:name="Colorful Shading Accent 3" w:uiPriority="71"/>
+    <w:lsdException w:name="Colorful List Accent 3" w:uiPriority="72"/>
+    <w:lsdException w:name="Colorful Grid Accent 3" w:uiPriority="73"/>
+    <w:lsdException w:name="Light Shading Accent 4" w:uiPriority="60"/>
+    <w:lsdException w:name="Light List Accent 4" w:uiPriority="61"/>
+    <w:lsdException w:name="Light Grid Accent 4" w:uiPriority="62"/>
+    <w:lsdException w:name="Medium Shading 1 Accent 4" w:uiPriority="63"/>
+    <w:lsdException w:name="Medium Shading 2 Accent 4" w:uiPriority="64"/>
+    <w:lsdException w:name="Medium List 1 Accent 4" w:uiPriority="65"/>
+    <w:lsdException w:name="Medium List 2 Accent 4" w:uiPriority="66"/>
+    <w:lsdException w:name="Medium Grid 1 Accent 4" w:uiPriority="67"/>
+    <w:lsdException w:name="Medium Grid 2 Accent 4" w:uiPriority="68"/>
+    <w:lsdException w:name="Medium Grid 3 Accent 4" w:uiPriority="69"/>
+    <w:lsdException w:name="Dark List Accent 4" w:uiPriority="70"/>
+    <w:lsdException w:name="Colorful Shading Accent 4" w:uiPriority="71"/>
+    <w:lsdException w:name="Colorful List Accent 4" w:uiPriority="72"/>
+    <w:lsdException w:name="Colorful Grid Accent 4" w:uiPriority="73"/>
+    <w:lsdException w:name="Light Shading Accent 5" w:uiPriority="60"/>
+    <w:lsdException w:name="Light List Accent 5" w:uiPriority="61"/>
+    <w:lsdException w:name="Light Grid Accent 5" w:uiPriority="62"/>
+    <w:lsdException w:name="Medium Shading 1 Accent 5" w:uiPriority="63"/>
+    <w:lsdException w:name="Medium Shading 2 Accent 5" w:uiPriority="64"/>
+    <w:lsdException w:name="Medium List 1 Accent 5" w:uiPriority="65"/>
+    <w:lsdException w:name="Medium List 2 Accent 5" w:uiPriority="66"/>
+    <w:lsdException w:name="Medium Grid 1 Accent 5" w:uiPriority="67"/>
+    <w:lsdException w:name="Medium Grid 2 Accent 5" w:uiPriority="68"/>
+    <w:lsdException w:name="Medium Grid 3 Accent 5" w:uiPriority="69"/>
+    <w:lsdException w:name="Dark List Accent 5" w:uiPriority="70"/>
+    <w:lsdException w:name="Colorful Shading Accent 5" w:uiPriority="71"/>
+    <w:lsdException w:name="Colorful List Accent 5" w:uiPriority="72"/>
+    <w:lsdException w:name="Colorful Grid Accent 5" w:uiPriority="73"/>
+    <w:lsdException w:name="Light Shading Accent 6" w:uiPriority="60"/>
+    <w:lsdException w:name="Light List Accent 6" w:uiPriority="61"/>
+    <w:lsdException w:name="Light Grid Accent 6" w:uiPriority="62"/>
+    <w:lsdException w:name="Medium Shading 1 Accent 6" w:uiPriority="63"/>
+    <w:lsdException w:name="Medium Shading 2 Accent 6" w:uiPriority="64"/>
+    <w:lsdException w:name="Medium List 1 Accent 6" w:uiPriority="65"/>
+    <w:lsdException w:name="Medium List 2 Accent 6" w:uiPriority="66"/>
+    <w:lsdException w:name="Medium Grid 1 Accent 6" w:uiPriority="67"/>
+    <w:lsdException w:name="Medium Grid 2 Accent 6" w:uiPriority="68"/>
+    <w:lsdException w:name="Medium Grid 3 Accent 6" w:uiPriority="69"/>
+    <w:lsdException w:name="Dark List Accent 6" w:uiPriority="70"/>
+    <w:lsdException w:name="Colorful Shading Accent 6" w:uiPriority="71"/>
+    <w:lsdException w:name="Colorful List Accent 6" w:uiPriority="72"/>
+    <w:lsdException w:name="Colorful Grid Accent 6" w:uiPriority="73"/>
+    <w:lsdException w:name="Subtle Emphasis" w:uiPriority="19" w:qFormat="1"/>
+    <w:lsdException w:name="Intense Emphasis" w:uiPriority="21" w:qFormat="1"/>
+    <w:lsdException w:name="Subtle Reference" w:uiPriority="31" w:qFormat="1"/>
+    <w:lsdException w:name="Intense Reference" w:uiPriority="32" w:qFormat="1"/>
+    <w:lsdException w:name="Book Title" w:uiPriority="33" w:qFormat="1"/>
+    <w:lsdException w:name="Bibliography" w:semiHidden="1" w:uiPriority="37" w:unhideWhenUsed="1"/>
+    <w:lsdException w:name="TOC Heading" w:semiHidden="1" w:uiPriority="39" w:unhideWhenUsed="1" w:qFormat="1"/>
+    <w:lsdException w:name="Plain Table 1" w:uiPriority="41"/>
+    <w:lsdException w:name="Plain Table 2" w:uiPriority="42"/>
+    <w:lsdException w:name="Plain Table 3" w:uiPriority="43"/>
+    <w:lsdException w:name="Plain Table 4" w:uiPriority="44"/>
+    <w:lsdException w:name="Plain Table 5" w:uiPriority="45"/>
+    <w:lsdException w:name="Grid Table Light" w:uiPriority="40"/>
+    <w:lsdException w:name="Grid Table 1 Light" w:uiPriority="46"/>
+    <w:lsdException w:name="Grid Table 2" w:uiPriority="47"/>
+    <w:lsdException w:name="Grid Table 3" w:uiPriority="48"/>
+    <w:lsdException w:name="Grid Table 4" w:uiPriority="49"/>
+    <w:lsdException w:name="Grid Table 5 Dark" w:uiPriority="50"/>
+    <w:lsdException w:name="Grid Table 6 Colorful" w:uiPriority="51"/>
+    <w:lsdException w:name="Grid Table 7 Colorful" w:uiPriority="52"/>
+    <w:lsdException w:name="Grid Table 1 Light Accent 1" w:uiPriority="46"/>
+    <w:lsdException w:name="Grid Table 2 Accent 1" w:uiPriority="47"/>
+    <w:lsdException w:name="Grid Table 3 Accent 1" w:uiPriority="48"/>
+    <w:lsdException w:name="Grid Table 4 Accent 1" w:uiPriority="49"/>
+    <w:lsdException w:name="Grid Table 5 Dark Accent 1" w:uiPriority="50"/>
+    <w:lsdException w:name="Grid Table 6 Colorful Accent 1" w:uiPriority="51"/>
+    <w:lsdException w:name="Grid Table 7 Colorful Accent 1" w:uiPriority="52"/>
+    <w:lsdException w:name="Grid Table 1 Light Accent 2" w:uiPriority="46"/>
+    <w:lsdException w:name="Grid Table 2 Accent 2" w:uiPriority="47"/>
+    <w:lsdException w:name="Grid Table 3 Accent 2" w:uiPriority="48"/>
+    <w:lsdException w:name="Grid Table 4 Accent 2" w:uiPriority="49"/>
+    <w:lsdException w:name="Grid Table 5 Dark Accent 2" w:uiPriority="50"/>
+    <w:lsdException w:name="Grid Table 6 Colorful Accent 2" w:uiPriority="51"/>
+    <w:lsdException w:name="Grid Table 7 Colorful Accent 2" w:uiPriority="52"/>
+    <w:lsdException w:name="Grid Table 1 Light Accent 3" w:uiPriority="46"/>
+    <w:lsdException w:name="Grid Table 2 Accent 3" w:uiPriority="47"/>
+    <w:lsdException w:name="Grid Table 3 Accent 3" w:uiPriority="48"/>
+    <w:lsdException w:name="Grid Table 4 Accent 3" w:uiPriority="49"/>
+    <w:lsdException w:name="Grid Table 5 Dark Accent 3" w:uiPriority="50"/>
+    <w:lsdException w:name="Grid Table 6 Colorful Accent 3" w:uiPriority="51"/>
+    <w:lsdException w:name="Grid Table 7 Colorful Accent 3" w:uiPriority="52"/>
+    <w:lsdException w:name="Grid Table 1 Light Accent 4" w:uiPriority="46"/>
+    <w:lsdException w:name="Grid Table 2 Accent 4" w:uiPriority="47"/>
+    <w:lsdException w:name="Grid Table 3 Accent 4" w:uiPriority="48"/>
+    <w:lsdException w:name="Grid Table 4 Accent 4" w:uiPriority="49"/>
+    <w:lsdException w:name="Grid Table 5 Dark Accent 4" w:uiPriority="50"/>
+    <w:lsdException w:name="Grid Table 6 Colorful Accent 4" w:uiPriority="51"/>
+    <w:lsdException w:name="Grid Table 7 Colorful Accent 4" w:uiPriority="52"/>
+    <w:lsdException w:name="Grid Table 1 Light Accent 5" w:uiPriority="46"/>
+    <w:lsdException w:name="Grid Table 2 Accent 5" w:uiPriority="47"/>
+    <w:lsdException w:name="Grid Table 3 Accent 5" w:uiPriority="48"/>
+    <w:lsdException w:name="Grid Table 4 Accent 5" w:uiPriority="49"/>
+    <w:lsdException w:name="Grid Table 5 Dark Accent 5" w:uiPriority="50"/>
+    <w:lsdException w:name="Grid Table 6 Colorful Accent 5" w:uiPriority="51"/>
+    <w:lsdException w:name="Grid Table 7 Colorful Accent 5" w:uiPriority="52"/>
+    <w:lsdException w:name="Grid Table 1 Light Accent 6" w:uiPriority="46"/>
+    <w:lsdException w:name="Grid Table 2 Accent 6" w:uiPriority="47"/>
+    <w:lsdException w:name="Grid Table 3 Accent 6" w:uiPriority="48"/>
+    <w:lsdException w:name="Grid Table 4 Accent 6" w:uiPriority="49"/>
+    <w:lsdException w:name="Grid Table 5 Dark Accent 6" w:uiPriority="50"/>
+    <w:lsdException w:name="Grid Table 6 Colorful Accent 6" w:uiPriority="51"/>
+    <w:lsdException w:name="Grid Table 7 Colorful Accent 6" w:uiPriority="52"/>
+    <w:lsdException w:name="List Table 1 Light" w:uiPriority="46"/>
+    <w:lsdException w:name="List Table 2" w:uiPriority="47"/>
+    <w:lsdException w:name="List Table 3" w:uiPriority="48"/>
+    <w:lsdException w:name="List Table 4" w:uiPriority="49"/>
+    <w:lsdException w:name="List Table 5 Dark" w:uiPriority="50"/>
+    <w:lsdException w:name="List Table 6 Colorful" w:uiPriority="51"/>
+    <w:lsdException w:name="List Table 7 Colorful" w:uiPriority="52"/>
+    <w:lsdException w:name="List Table 1 Light Accent 1" w:uiPriority="46"/>
+    <w:lsdException w:name="List Table 2 Accent 1" w:uiPriority="47"/>
+    <w:lsdException w:name="List Table 3 Accent 1" w:uiPriority="48"/>
+    <w:lsdException w:name="List Table 4 Accent 1" w:uiPriority="49"/>
+    <w:lsdException w:name="List Table 5 Dark Accent 1" w:uiPriority="50"/>
+    <w:lsdException w:name="List Table 6 Colorful Accent 1" w:uiPriority="51"/>
+    <w:lsdException w:name="List Table 7 Colorful Accent 1" w:uiPriority="52"/>
+    <w:lsdException w:name="List Table 1 Light Accent 2" w:uiPriority="46"/>
+    <w:lsdException w:name="List Table 2 Accent 2" w:uiPriority="47"/>
+    <w:lsdException w:name="List Table 3 Accent 2" w:uiPriority="48"/>
+    <w:lsdException w:name="List Table 4 Accent 2" w:uiPriority="49"/>
+    <w:lsdException w:name="List Table 5 Dark Accent 2" w:uiPriority="50"/>
+    <w:lsdException w:name="List Table 6 Colorful Accent 2" w:uiPriority="51"/>
+    <w:lsdException w:name="List Table 7 Colorful Accent 2" w:uiPriority="52"/>
+    <w:lsdException w:name="List Table 1 Light Accent 3" w:uiPriority="46"/>
+    <w:lsdException w:name="List Table 2 Accent 3" w:uiPriority="47"/>
+    <w:lsdException w:name="List Table 3 Accent 3" w:uiPriority="48"/>
+    <w:lsdException w:name="List Table 4 Accent 3" w:uiPriority="49"/>
+    <w:lsdException w:name="List Table 5 Dark Accent 3" w:uiPriority="50"/>
+    <w:lsdException w:name="List Table 6 Colorful Accent 3" w:uiPriority="51"/>
+    <w:lsdException w:name="List Table 7 Colorful Accent 3" w:uiPriority="52"/>
+    <w:lsdException w:name="List Table 1 Light Accent 4" w:uiPriority="46"/>
+    <w:lsdException w:name="List Table 2 Accent 4" w:uiPriority="47"/>
+    <w:lsdException w:name="List Table 3 Accent 4" w:uiPriority="48"/>
+    <w:lsdException w:name="List Table 4 Accent 4" w:uiPriority="49"/>
+    <w:lsdException w:name="List Table 5 Dark Accent 4" w:uiPriority="50"/>
+    <w:lsdException w:name="List Table 6 Colorful Accent 4" w:uiPriority="51"/>
+    <w:lsdException w:name="List Table 7 Colorful Accent 4" w:uiPriority="52"/>
+    <w:lsdException w:name="List Table 1 Light Accent 5" w:uiPriority="46"/>
+    <w:lsdException w:name="List Table 2 Accent 5" w:uiPriority="47"/>
+    <w:lsdException w:name="List Table 3 Accent 5" w:uiPriority="48"/>
+    <w:lsdException w:name="List Table 4 Accent 5" w:uiPriority="49"/>
+    <w:lsdException w:name="List Table 5 Dark Accent 5" w:uiPriority="50"/>
+    <w:lsdException w:name="List Table 6 Colorful Accent 5" w:uiPriority="51"/>
+    <w:lsdException w:name="List Table 7 Colorful Accent 5" w:uiPriority="52"/>
+    <w:lsdException w:name="List Table 1 Light Accent 6" w:uiPriority="46"/>
+    <w:lsdException w:name="List Table 2 Accent 6" w:uiPriority="47"/>
+    <w:lsdException w:name="List Table 3 Accent 6" w:uiPriority="48"/>
+    <w:lsdException w:name="List Table 4 Accent 6" w:uiPriority="49"/>
+    <w:lsdException w:name="List Table 5 Dark Accent 6" w:uiPriority="50"/>
+    <w:lsdException w:name="List Table 6 Colorful Accent 6" w:uiPriority="51"/>
+    <w:lsdException w:name="List Table 7 Colorful Accent 6" w:uiPriority="52"/>
   </w:latentStyles>
   <w:style w:type="paragraph" w:default="1" w:styleId="Normal">
     <w:name w:val="Normal"/>
@@ -2586,6 +5764,7 @@
   <w:style w:type="character" w:default="1" w:styleId="DefaultParagraphFont">
     <w:name w:val="Default Paragraph Font"/>
     <w:uiPriority w:val="1"/>
+    <w:semiHidden/>
     <w:unhideWhenUsed/>
   </w:style>
   <w:style w:type="table" w:default="1" w:styleId="TableNormal">
@@ -2593,7 +5772,6 @@
     <w:uiPriority w:val="99"/>
     <w:semiHidden/>
     <w:unhideWhenUsed/>
-    <w:qFormat/>
     <w:tblPr>
       <w:tblInd w:w="0" w:type="dxa"/>
       <w:tblCellMar>
@@ -2652,19 +5830,12 @@
     <w:tblPr>
       <w:tblStyleRowBandSize w:val="1"/>
       <w:tblStyleColBandSize w:val="1"/>
-      <w:tblInd w:w="0" w:type="dxa"/>
       <w:tblBorders>
         <w:top w:val="single" w:sz="8" w:space="0" w:color="C0504D" w:themeColor="accent2"/>
         <w:left w:val="single" w:sz="8" w:space="0" w:color="C0504D" w:themeColor="accent2"/>
         <w:bottom w:val="single" w:sz="8" w:space="0" w:color="C0504D" w:themeColor="accent2"/>
         <w:right w:val="single" w:sz="8" w:space="0" w:color="C0504D" w:themeColor="accent2"/>
       </w:tblBorders>
-      <w:tblCellMar>
-        <w:top w:w="0" w:type="dxa"/>
-        <w:left w:w="108" w:type="dxa"/>
-        <w:bottom w:w="0" w:type="dxa"/>
-        <w:right w:w="108" w:type="dxa"/>
-      </w:tblCellMar>
     </w:tblPr>
     <w:tblStylePr w:type="firstRow">
       <w:pPr>
@@ -2808,7 +5979,6 @@
       <w:lang w:val="en-US"/>
     </w:rPr>
     <w:tblPr>
-      <w:tblInd w:w="0" w:type="dxa"/>
       <w:tblBorders>
         <w:top w:val="single" w:sz="4" w:space="0" w:color="auto"/>
         <w:left w:val="single" w:sz="4" w:space="0" w:color="auto"/>
@@ -2817,12 +5987,6 @@
         <w:insideH w:val="single" w:sz="4" w:space="0" w:color="auto"/>
         <w:insideV w:val="single" w:sz="4" w:space="0" w:color="auto"/>
       </w:tblBorders>
-      <w:tblCellMar>
-        <w:top w:w="0" w:type="dxa"/>
-        <w:left w:w="108" w:type="dxa"/>
-        <w:bottom w:w="0" w:type="dxa"/>
-        <w:right w:w="108" w:type="dxa"/>
-      </w:tblCellMar>
     </w:tblPr>
   </w:style>
   <w:style w:type="paragraph" w:styleId="BalloonText">
@@ -2871,6 +6035,17 @@
       <w:sz w:val="24"/>
       <w:szCs w:val="24"/>
       <w:lang w:val="en-US"/>
+    </w:rPr>
+  </w:style>
+  <w:style w:type="character" w:styleId="Strong">
+    <w:name w:val="Strong"/>
+    <w:basedOn w:val="DefaultParagraphFont"/>
+    <w:uiPriority w:val="22"/>
+    <w:qFormat/>
+    <w:rsid w:val="009230A9"/>
+    <w:rPr>
+      <w:b/>
+      <w:bCs/>
     </w:rPr>
   </w:style>
 </w:styles>
@@ -3131,7 +6306,7 @@
   <a:extraClrSchemeLst/>
   <a:extLst>
     <a:ext uri="{05A4C25C-085E-4340-85A3-A5531E510DB2}">
-      <thm15:themeFamily xmlns:thm15="http://schemas.microsoft.com/office/thememl/2012/main" xmlns="" name="Office Theme" id="{62F939B6-93AF-4DB8-9C6B-D6C7DFDC589F}" vid="{4A3C46E8-61CC-4603-A589-7422A47A8E4A}"/>
+      <thm15:themeFamily xmlns:thm15="http://schemas.microsoft.com/office/thememl/2012/main" name="Office Theme" id="{62F939B6-93AF-4DB8-9C6B-D6C7DFDC589F}" vid="{4A3C46E8-61CC-4603-A589-7422A47A8E4A}"/>
     </a:ext>
   </a:extLst>
 </a:theme>
@@ -3142,7 +6317,7 @@
 </file>
 
 <file path=customXml/itemProps1.xml><?xml version="1.0" encoding="utf-8"?>
-<ds:datastoreItem xmlns:ds="http://schemas.openxmlformats.org/officeDocument/2006/customXml" ds:itemID="{B32E17DE-12C2-4031-BA23-BDFA75214509}">
+<ds:datastoreItem xmlns:ds="http://schemas.openxmlformats.org/officeDocument/2006/customXml" ds:itemID="{29FB88CB-AB3D-40D6-9AB6-99BA098532E0}">
   <ds:schemaRefs>
     <ds:schemaRef ds:uri="http://schemas.openxmlformats.org/officeDocument/2006/bibliography"/>
   </ds:schemaRefs>
